--- a/documents/Vorlage.docx
+++ b/documents/Vorlage.docx
@@ -87,25 +87,7 @@
           <w:b/>
           <w:color w:val="1C1C1C"/>
         </w:rPr>
-        <w:t xml:space="preserve">EPOX </w:t>
-      </w:r>
-      <w:proofErr w:type="spellStart"/>
-      <w:r>
-        <w:rPr>
-          <w:rFonts w:ascii="Gisha" w:hAnsi="Gisha" w:cs="Gisha"/>
-          <w:b/>
-          <w:color w:val="1C1C1C"/>
-        </w:rPr>
-        <w:t>e.U</w:t>
-      </w:r>
-      <w:proofErr w:type="spellEnd"/>
-      <w:r>
-        <w:rPr>
-          <w:rFonts w:ascii="Gisha" w:hAnsi="Gisha" w:cs="Gisha"/>
-          <w:b/>
-          <w:color w:val="1C1C1C"/>
-        </w:rPr>
-        <w:t>.</w:t>
+        <w:t>EPOX e.U.</w:t>
       </w:r>
     </w:p>
     <w:p>
@@ -195,7 +177,6 @@
           <w:szCs w:val="20"/>
         </w:rPr>
       </w:pPr>
-      <w:proofErr w:type="spellStart"/>
       <w:r>
         <w:rPr>
           <w:rFonts w:ascii="Gisha" w:hAnsi="Gisha" w:cs="Gisha"/>
@@ -203,17 +184,7 @@
           <w:sz w:val="20"/>
           <w:szCs w:val="20"/>
         </w:rPr>
-        <w:t>e-mail</w:t>
-      </w:r>
-      <w:proofErr w:type="spellEnd"/>
-      <w:r>
-        <w:rPr>
-          <w:rFonts w:ascii="Gisha" w:hAnsi="Gisha" w:cs="Gisha"/>
-          <w:color w:val="1C1C1C"/>
-          <w:sz w:val="20"/>
-          <w:szCs w:val="20"/>
-        </w:rPr>
-        <w:t xml:space="preserve">: </w:t>
+        <w:t xml:space="preserve">e-mail: </w:t>
       </w:r>
       <w:hyperlink r:id="rId8" w:history="1">
         <w:r>
@@ -362,16 +333,12 @@
         <w:rPr>
           <w:rFonts w:ascii="Gisha" w:hAnsi="Gisha" w:cs="Gisha"/>
           <w:color w:val="1C1C1C"/>
-          <w:sz w:val="20"/>
-          <w:szCs w:val="20"/>
-        </w:rPr>
-      </w:pPr>
-      <w:r>
-        <w:rPr>
-          <w:rFonts w:ascii="Gisha" w:hAnsi="Gisha" w:cs="Gisha"/>
-          <w:color w:val="1C1C1C"/>
-          <w:sz w:val="20"/>
-          <w:szCs w:val="20"/>
+        </w:rPr>
+      </w:pPr>
+      <w:r>
+        <w:rPr>
+          <w:rFonts w:ascii="Gisha" w:hAnsi="Gisha" w:cs="Gisha"/>
+          <w:color w:val="1C1C1C"/>
         </w:rPr>
         <w:t>~³§n</w:t>
       </w:r>
@@ -441,14 +408,7 @@
           <w:rFonts w:ascii="Gisha" w:hAnsi="Gisha" w:cs="Gisha"/>
           <w:color w:val="1C1C1C"/>
         </w:rPr>
-        <w:t>202</w:t>
-      </w:r>
-      <w:r>
-        <w:rPr>
-          <w:rFonts w:ascii="Gisha" w:hAnsi="Gisha" w:cs="Gisha"/>
-          <w:color w:val="1C1C1C"/>
-        </w:rPr>
-        <w:t>4</w:t>
+        <w:t>d42s</w:t>
       </w:r>
     </w:p>
     <w:p>
@@ -1783,20 +1743,8 @@
                 <w:sz w:val="20"/>
                 <w:szCs w:val="20"/>
               </w:rPr>
-              <w:t xml:space="preserve">Angebotssumme inkl. </w:t>
+              <w:t>Angebotssumme inkl. Ust</w:t>
             </w:r>
-            <w:proofErr w:type="spellStart"/>
-            <w:r>
-              <w:rPr>
-                <w:rFonts w:ascii="Arial" w:hAnsi="Arial" w:cs="Arial"/>
-                <w:b/>
-                <w:bCs/>
-                <w:sz w:val="20"/>
-                <w:szCs w:val="20"/>
-              </w:rPr>
-              <w:t>Ust</w:t>
-            </w:r>
-            <w:proofErr w:type="spellEnd"/>
           </w:p>
         </w:tc>
         <w:tc>

--- a/documents/Vorlage.docx
+++ b/documents/Vorlage.docx
@@ -44,7 +44,7 @@
                     </pic:cNvPicPr>
                   </pic:nvPicPr>
                   <pic:blipFill>
-                    <a:blip r:embed="rId7" cstate="print">
+                    <a:blip r:embed="rId8" cstate="print">
                       <a:extLst>
                         <a:ext uri="{28A0092B-C50C-407E-A947-70E740481C1C}">
                           <a14:useLocalDpi xmlns:a14="http://schemas.microsoft.com/office/drawing/2010/main" val="0"/>
@@ -87,7 +87,25 @@
           <w:b/>
           <w:color w:val="1C1C1C"/>
         </w:rPr>
-        <w:t>EPOX e.U.</w:t>
+        <w:t xml:space="preserve">EPOX </w:t>
+      </w:r>
+      <w:proofErr w:type="spellStart"/>
+      <w:r>
+        <w:rPr>
+          <w:rFonts w:ascii="Gisha" w:hAnsi="Gisha" w:cs="Gisha"/>
+          <w:b/>
+          <w:color w:val="1C1C1C"/>
+        </w:rPr>
+        <w:t>e.U</w:t>
+      </w:r>
+      <w:proofErr w:type="spellEnd"/>
+      <w:r>
+        <w:rPr>
+          <w:rFonts w:ascii="Gisha" w:hAnsi="Gisha" w:cs="Gisha"/>
+          <w:b/>
+          <w:color w:val="1C1C1C"/>
+        </w:rPr>
+        <w:t>.</w:t>
       </w:r>
     </w:p>
     <w:p>
@@ -177,6 +195,7 @@
           <w:szCs w:val="20"/>
         </w:rPr>
       </w:pPr>
+      <w:proofErr w:type="spellStart"/>
       <w:r>
         <w:rPr>
           <w:rFonts w:ascii="Gisha" w:hAnsi="Gisha" w:cs="Gisha"/>
@@ -184,9 +203,19 @@
           <w:sz w:val="20"/>
           <w:szCs w:val="20"/>
         </w:rPr>
-        <w:t xml:space="preserve">e-mail: </w:t>
-      </w:r>
-      <w:hyperlink r:id="rId8" w:history="1">
+        <w:t>e-mail</w:t>
+      </w:r>
+      <w:proofErr w:type="spellEnd"/>
+      <w:r>
+        <w:rPr>
+          <w:rFonts w:ascii="Gisha" w:hAnsi="Gisha" w:cs="Gisha"/>
+          <w:color w:val="1C1C1C"/>
+          <w:sz w:val="20"/>
+          <w:szCs w:val="20"/>
+        </w:rPr>
+        <w:t xml:space="preserve">: </w:t>
+      </w:r>
+      <w:hyperlink r:id="rId9" w:history="1">
         <w:r>
           <w:rPr>
             <w:rStyle w:val="Hyperlink"/>
@@ -225,7 +254,7 @@
         </w:rPr>
         <w:t xml:space="preserve"> </w:t>
       </w:r>
-      <w:hyperlink r:id="rId9" w:history="1">
+      <w:hyperlink r:id="rId10" w:history="1">
         <w:r>
           <w:rPr>
             <w:rStyle w:val="Hyperlink"/>
@@ -1231,6 +1260,7 @@
           <w:szCs w:val="22"/>
         </w:rPr>
       </w:pPr>
+      <w:proofErr w:type="spellStart"/>
       <w:r>
         <w:rPr>
           <w:rFonts w:ascii="Gisha" w:hAnsi="Gisha" w:cs="Gisha"/>
@@ -1238,8 +1268,9 @@
           <w:sz w:val="22"/>
           <w:szCs w:val="22"/>
         </w:rPr>
-        <w:t>Sehr geehrte</w:t>
-      </w:r>
+        <w:t>ans$replace</w:t>
+      </w:r>
+      <w:proofErr w:type="spellEnd"/>
       <w:r>
         <w:rPr>
           <w:rFonts w:ascii="Gisha" w:hAnsi="Gisha" w:cs="Gisha"/>
@@ -1480,7 +1511,7 @@
           </w:tcPr>
           <w:p>
             <w:pPr>
-              <w:spacing w:before="80" w:line="276" w:lineRule="auto"/>
+              <w:spacing w:line="276" w:lineRule="auto"/>
               <w:rPr>
                 <w:rFonts w:ascii="Arial" w:hAnsi="Arial" w:cs="Arial"/>
                 <w:b/>
@@ -1582,7 +1613,7 @@
                 <w:sz w:val="20"/>
                 <w:szCs w:val="20"/>
               </w:rPr>
-              <w:t>Ig-4</w:t>
+              <w:t>f32</w:t>
             </w:r>
           </w:p>
         </w:tc>
@@ -1743,8 +1774,20 @@
                 <w:sz w:val="20"/>
                 <w:szCs w:val="20"/>
               </w:rPr>
-              <w:t>Angebotssumme inkl. Ust</w:t>
+              <w:t xml:space="preserve">Angebotssumme inkl. </w:t>
             </w:r>
+            <w:proofErr w:type="spellStart"/>
+            <w:r>
+              <w:rPr>
+                <w:rFonts w:ascii="Arial" w:hAnsi="Arial" w:cs="Arial"/>
+                <w:b/>
+                <w:bCs/>
+                <w:sz w:val="20"/>
+                <w:szCs w:val="20"/>
+              </w:rPr>
+              <w:t>Ust</w:t>
+            </w:r>
+            <w:proofErr w:type="spellEnd"/>
           </w:p>
         </w:tc>
         <w:tc>
@@ -1828,7 +1871,7 @@
                 <w:sz w:val="20"/>
                 <w:szCs w:val="20"/>
               </w:rPr>
-              <w:t>Ig-44</w:t>
+              <w:t>sd3</w:t>
             </w:r>
           </w:p>
         </w:tc>
@@ -2204,7 +2247,7 @@
                     </pic:cNvPicPr>
                   </pic:nvPicPr>
                   <pic:blipFill>
-                    <a:blip r:embed="rId10" cstate="print">
+                    <a:blip r:embed="rId11" cstate="print">
                       <a:extLst>
                         <a:ext uri="{28A0092B-C50C-407E-A947-70E740481C1C}">
                           <a14:useLocalDpi xmlns:a14="http://schemas.microsoft.com/office/drawing/2010/main" val="0"/>
@@ -2469,11 +2512,1416 @@
           <w:color w:val="1C1C1C"/>
         </w:rPr>
       </w:pPr>
+      <w:r>
+        <w:rPr>
+          <w:rFonts w:ascii="Gisha" w:hAnsi="Gisha" w:cs="Gisha"/>
+          <w:b/>
+          <w:color w:val="1C1C1C"/>
+        </w:rPr>
+        <w:br w:type="page"/>
+      </w:r>
+    </w:p>
+    <w:p>
+      <w:pPr>
+        <w:pStyle w:val="Kopfzeile"/>
+        <w:pBdr>
+          <w:top w:val="single" w:sz="4" w:space="1" w:color="auto"/>
+          <w:left w:val="single" w:sz="4" w:space="4" w:color="auto"/>
+          <w:bottom w:val="single" w:sz="4" w:space="1" w:color="auto"/>
+          <w:right w:val="single" w:sz="4" w:space="4" w:color="auto"/>
+        </w:pBdr>
+        <w:shd w:val="clear" w:color="auto" w:fill="CCCCCC"/>
+        <w:tabs>
+          <w:tab w:val="clear" w:pos="9072"/>
+          <w:tab w:val="right" w:pos="9540"/>
+        </w:tabs>
+        <w:rPr>
+          <w:rFonts w:ascii="Arial" w:hAnsi="Arial" w:cs="Arial"/>
+          <w:color w:val="1C1C1C"/>
+          <w:sz w:val="16"/>
+          <w:szCs w:val="16"/>
+        </w:rPr>
+      </w:pPr>
+      <w:r>
+        <w:rPr>
+          <w:rFonts w:ascii="Arial" w:hAnsi="Arial" w:cs="Arial"/>
+          <w:b/>
+          <w:color w:val="1C1C1C"/>
+        </w:rPr>
+        <w:lastRenderedPageBreak/>
+        <w:t>LEISTUNGSVERZEICHNIS</w:t>
+      </w:r>
+      <w:r>
+        <w:rPr>
+          <w:rFonts w:ascii="Arial" w:hAnsi="Arial" w:cs="Arial"/>
+          <w:b/>
+          <w:color w:val="1C1C1C"/>
+        </w:rPr>
+        <w:tab/>
+      </w:r>
+      <w:r>
+        <w:rPr>
+          <w:rFonts w:ascii="Arial" w:hAnsi="Arial" w:cs="Arial"/>
+          <w:b/>
+          <w:color w:val="1C1C1C"/>
+        </w:rPr>
+        <w:tab/>
+      </w:r>
+      <w:r>
+        <w:rPr>
+          <w:rFonts w:ascii="Arial" w:hAnsi="Arial" w:cs="Arial"/>
+          <w:color w:val="1C1C1C"/>
+          <w:sz w:val="16"/>
+          <w:szCs w:val="16"/>
+        </w:rPr>
+        <w:t>Gewerk: Beschichtung</w:t>
+      </w:r>
+    </w:p>
+    <w:p>
+      <w:pPr>
+        <w:pStyle w:val="Kopfzeile"/>
+        <w:pBdr>
+          <w:top w:val="single" w:sz="4" w:space="1" w:color="auto"/>
+          <w:left w:val="single" w:sz="4" w:space="4" w:color="auto"/>
+          <w:bottom w:val="single" w:sz="4" w:space="1" w:color="auto"/>
+          <w:right w:val="single" w:sz="4" w:space="4" w:color="auto"/>
+        </w:pBdr>
+        <w:shd w:val="clear" w:color="auto" w:fill="CCCCCC"/>
+        <w:tabs>
+          <w:tab w:val="clear" w:pos="9072"/>
+          <w:tab w:val="right" w:pos="9540"/>
+        </w:tabs>
+        <w:rPr>
+          <w:rFonts w:ascii="Arial" w:hAnsi="Arial" w:cs="Arial"/>
+          <w:color w:val="1C1C1C"/>
+          <w:sz w:val="18"/>
+          <w:szCs w:val="18"/>
+        </w:rPr>
+      </w:pPr>
+    </w:p>
+    <w:p>
+      <w:pPr>
+        <w:pStyle w:val="Kopfzeile"/>
+        <w:pBdr>
+          <w:top w:val="single" w:sz="4" w:space="1" w:color="auto"/>
+          <w:left w:val="single" w:sz="4" w:space="4" w:color="auto"/>
+          <w:bottom w:val="single" w:sz="4" w:space="1" w:color="auto"/>
+          <w:right w:val="single" w:sz="4" w:space="4" w:color="auto"/>
+        </w:pBdr>
+        <w:shd w:val="clear" w:color="auto" w:fill="CCCCCC"/>
+        <w:tabs>
+          <w:tab w:val="clear" w:pos="9072"/>
+          <w:tab w:val="right" w:pos="9540"/>
+        </w:tabs>
+        <w:rPr>
+          <w:rFonts w:ascii="Arial" w:hAnsi="Arial" w:cs="Arial"/>
+          <w:color w:val="1C1C1C"/>
+          <w:sz w:val="18"/>
+          <w:szCs w:val="18"/>
+        </w:rPr>
+      </w:pPr>
+      <w:r>
+        <w:rPr>
+          <w:rFonts w:ascii="Arial" w:hAnsi="Arial" w:cs="Arial"/>
+          <w:color w:val="1C1C1C"/>
+          <w:sz w:val="18"/>
+          <w:szCs w:val="18"/>
+        </w:rPr>
+        <w:t xml:space="preserve">Projekt: </w:t>
+      </w:r>
+      <w:r>
+        <w:rPr>
+          <w:rFonts w:ascii="Arial" w:hAnsi="Arial" w:cs="Arial"/>
+          <w:bCs/>
+          <w:color w:val="1C1C1C"/>
+          <w:sz w:val="18"/>
+          <w:szCs w:val="18"/>
+        </w:rPr>
+        <w:t>f32-sd3</w:t>
+      </w:r>
+      <w:r>
+        <w:rPr>
+          <w:rFonts w:ascii="Arial" w:hAnsi="Arial" w:cs="Arial"/>
+          <w:color w:val="1C1C1C"/>
+          <w:sz w:val="18"/>
+          <w:szCs w:val="18"/>
+        </w:rPr>
+        <w:tab/>
+      </w:r>
+      <w:r>
+        <w:rPr>
+          <w:rFonts w:ascii="Arial" w:hAnsi="Arial" w:cs="Arial"/>
+          <w:color w:val="1C1C1C"/>
+          <w:sz w:val="18"/>
+          <w:szCs w:val="18"/>
+        </w:rPr>
+        <w:tab/>
+      </w:r>
+      <w:r>
+        <w:rPr>
+          <w:rFonts w:ascii="Arial" w:hAnsi="Arial" w:cs="Arial"/>
+          <w:b/>
+          <w:color w:val="1C1C1C"/>
+          <w:sz w:val="20"/>
+          <w:szCs w:val="20"/>
+        </w:rPr>
+        <w:t>EPOX</w:t>
+      </w:r>
+      <w:r>
+        <w:rPr>
+          <w:rFonts w:ascii="Arial" w:hAnsi="Arial" w:cs="Arial"/>
+          <w:b/>
+          <w:color w:val="1C1C1C"/>
+          <w:sz w:val="18"/>
+          <w:szCs w:val="18"/>
+        </w:rPr>
+        <w:t xml:space="preserve"> </w:t>
+      </w:r>
+      <w:proofErr w:type="spellStart"/>
+      <w:r>
+        <w:rPr>
+          <w:rFonts w:ascii="Arial" w:hAnsi="Arial" w:cs="Arial"/>
+          <w:color w:val="1C1C1C"/>
+          <w:sz w:val="18"/>
+          <w:szCs w:val="18"/>
+        </w:rPr>
+        <w:t>e.U</w:t>
+      </w:r>
+      <w:proofErr w:type="spellEnd"/>
+      <w:r>
+        <w:rPr>
+          <w:rFonts w:ascii="Arial" w:hAnsi="Arial" w:cs="Arial"/>
+          <w:color w:val="1C1C1C"/>
+          <w:sz w:val="18"/>
+          <w:szCs w:val="18"/>
+        </w:rPr>
+        <w:t>.</w:t>
+      </w:r>
+    </w:p>
+    <w:p>
+      <w:pPr>
+        <w:pStyle w:val="Kopfzeile"/>
+        <w:pBdr>
+          <w:top w:val="single" w:sz="4" w:space="1" w:color="auto"/>
+          <w:left w:val="single" w:sz="4" w:space="4" w:color="auto"/>
+          <w:bottom w:val="single" w:sz="4" w:space="1" w:color="auto"/>
+          <w:right w:val="single" w:sz="4" w:space="4" w:color="auto"/>
+        </w:pBdr>
+        <w:shd w:val="clear" w:color="auto" w:fill="CCCCCC"/>
+        <w:tabs>
+          <w:tab w:val="clear" w:pos="9072"/>
+          <w:tab w:val="right" w:pos="9540"/>
+        </w:tabs>
+        <w:rPr>
+          <w:rFonts w:ascii="Arial" w:hAnsi="Arial" w:cs="Arial"/>
+          <w:color w:val="1C1C1C"/>
+          <w:sz w:val="18"/>
+          <w:szCs w:val="18"/>
+        </w:rPr>
+      </w:pPr>
+      <w:r>
+        <w:rPr>
+          <w:rFonts w:ascii="Arial" w:hAnsi="Arial" w:cs="Arial"/>
+          <w:color w:val="1C1C1C"/>
+          <w:sz w:val="18"/>
+          <w:szCs w:val="18"/>
+        </w:rPr>
+        <w:t xml:space="preserve">              </w:t>
+      </w:r>
+      <w:r>
+        <w:rPr>
+          <w:rFonts w:ascii="Arial" w:hAnsi="Arial" w:cs="Arial"/>
+          <w:color w:val="1C1C1C"/>
+          <w:sz w:val="18"/>
+          <w:szCs w:val="18"/>
+        </w:rPr>
+        <w:tab/>
+      </w:r>
+      <w:r>
+        <w:rPr>
+          <w:rFonts w:ascii="Arial" w:hAnsi="Arial" w:cs="Arial"/>
+          <w:color w:val="1C1C1C"/>
+          <w:sz w:val="18"/>
+          <w:szCs w:val="18"/>
+        </w:rPr>
+        <w:tab/>
+        <w:t>Michael Heilmann</w:t>
+      </w:r>
+    </w:p>
+    <w:p>
+      <w:pPr>
+        <w:rPr>
+          <w:rFonts w:ascii="Gisha" w:hAnsi="Gisha" w:cs="Gisha"/>
+          <w:bCs/>
+          <w:sz w:val="20"/>
+          <w:szCs w:val="20"/>
+        </w:rPr>
+      </w:pPr>
+      <w:r>
+        <w:rPr>
+          <w:rFonts w:ascii="Gisha" w:hAnsi="Gisha" w:cs="Gisha"/>
+          <w:bCs/>
+          <w:sz w:val="20"/>
+          <w:szCs w:val="20"/>
+        </w:rPr>
+        <w:t>~23sF</w:t>
+      </w:r>
+    </w:p>
+    <w:p>
+      <w:pPr>
+        <w:rPr>
+          <w:rFonts w:ascii="Gisha" w:hAnsi="Gisha" w:cs="Gisha"/>
+          <w:bCs/>
+          <w:sz w:val="20"/>
+          <w:szCs w:val="20"/>
+        </w:rPr>
+      </w:pPr>
+      <w:r>
+        <w:rPr>
+          <w:rFonts w:ascii="Gisha" w:hAnsi="Gisha" w:cs="Gisha"/>
+          <w:bCs/>
+          <w:sz w:val="20"/>
+          <w:szCs w:val="20"/>
+        </w:rPr>
+        <w:br w:type="page"/>
+      </w:r>
+    </w:p>
+    <w:p>
+      <w:pPr>
+        <w:pStyle w:val="Kopfzeile"/>
+        <w:pBdr>
+          <w:top w:val="single" w:sz="4" w:space="1" w:color="auto"/>
+          <w:left w:val="single" w:sz="4" w:space="4" w:color="auto"/>
+          <w:bottom w:val="single" w:sz="4" w:space="1" w:color="auto"/>
+          <w:right w:val="single" w:sz="4" w:space="4" w:color="auto"/>
+        </w:pBdr>
+        <w:shd w:val="clear" w:color="auto" w:fill="CCCCCC"/>
+        <w:tabs>
+          <w:tab w:val="clear" w:pos="9072"/>
+          <w:tab w:val="right" w:pos="9540"/>
+        </w:tabs>
+        <w:rPr>
+          <w:rFonts w:ascii="Arial" w:hAnsi="Arial" w:cs="Arial"/>
+          <w:color w:val="1C1C1C"/>
+          <w:sz w:val="16"/>
+          <w:szCs w:val="16"/>
+        </w:rPr>
+      </w:pPr>
+      <w:r>
+        <w:rPr>
+          <w:rFonts w:ascii="Arial" w:hAnsi="Arial" w:cs="Arial"/>
+          <w:i/>
+          <w:color w:val="1C1C1C"/>
+        </w:rPr>
+        <w:lastRenderedPageBreak/>
+        <w:t>Allgemeine Angebotsbedingungen</w:t>
+      </w:r>
+      <w:r>
+        <w:rPr>
+          <w:rFonts w:ascii="Arial" w:hAnsi="Arial" w:cs="Arial"/>
+          <w:b/>
+          <w:color w:val="1C1C1C"/>
+        </w:rPr>
+        <w:tab/>
+      </w:r>
+      <w:r>
+        <w:rPr>
+          <w:rFonts w:ascii="Arial" w:hAnsi="Arial" w:cs="Arial"/>
+          <w:b/>
+          <w:color w:val="1C1C1C"/>
+        </w:rPr>
+        <w:tab/>
+      </w:r>
+      <w:r>
+        <w:rPr>
+          <w:rFonts w:ascii="Arial" w:hAnsi="Arial" w:cs="Arial"/>
+          <w:color w:val="1C1C1C"/>
+          <w:sz w:val="16"/>
+          <w:szCs w:val="16"/>
+        </w:rPr>
+        <w:t>Gewerk: Beschichtung</w:t>
+      </w:r>
+    </w:p>
+    <w:p>
+      <w:pPr>
+        <w:pStyle w:val="Kopfzeile"/>
+        <w:pBdr>
+          <w:top w:val="single" w:sz="4" w:space="1" w:color="auto"/>
+          <w:left w:val="single" w:sz="4" w:space="4" w:color="auto"/>
+          <w:bottom w:val="single" w:sz="4" w:space="1" w:color="auto"/>
+          <w:right w:val="single" w:sz="4" w:space="4" w:color="auto"/>
+        </w:pBdr>
+        <w:shd w:val="clear" w:color="auto" w:fill="CCCCCC"/>
+        <w:tabs>
+          <w:tab w:val="clear" w:pos="9072"/>
+          <w:tab w:val="right" w:pos="9540"/>
+        </w:tabs>
+        <w:rPr>
+          <w:rFonts w:ascii="Arial" w:hAnsi="Arial" w:cs="Arial"/>
+          <w:color w:val="1C1C1C"/>
+          <w:sz w:val="18"/>
+          <w:szCs w:val="18"/>
+        </w:rPr>
+      </w:pPr>
+    </w:p>
+    <w:p>
+      <w:pPr>
+        <w:pStyle w:val="Kopfzeile"/>
+        <w:pBdr>
+          <w:top w:val="single" w:sz="4" w:space="1" w:color="auto"/>
+          <w:left w:val="single" w:sz="4" w:space="4" w:color="auto"/>
+          <w:bottom w:val="single" w:sz="4" w:space="1" w:color="auto"/>
+          <w:right w:val="single" w:sz="4" w:space="4" w:color="auto"/>
+        </w:pBdr>
+        <w:shd w:val="clear" w:color="auto" w:fill="CCCCCC"/>
+        <w:tabs>
+          <w:tab w:val="clear" w:pos="9072"/>
+          <w:tab w:val="right" w:pos="9540"/>
+        </w:tabs>
+        <w:rPr>
+          <w:rFonts w:ascii="Arial" w:hAnsi="Arial" w:cs="Arial"/>
+          <w:color w:val="1C1C1C"/>
+          <w:sz w:val="18"/>
+          <w:szCs w:val="18"/>
+        </w:rPr>
+      </w:pPr>
+      <w:r>
+        <w:rPr>
+          <w:rFonts w:ascii="Arial" w:hAnsi="Arial" w:cs="Arial"/>
+          <w:color w:val="1C1C1C"/>
+          <w:sz w:val="18"/>
+          <w:szCs w:val="18"/>
+        </w:rPr>
+        <w:tab/>
+      </w:r>
+      <w:r>
+        <w:rPr>
+          <w:rFonts w:ascii="Arial" w:hAnsi="Arial" w:cs="Arial"/>
+          <w:color w:val="1C1C1C"/>
+          <w:sz w:val="18"/>
+          <w:szCs w:val="18"/>
+        </w:rPr>
+        <w:tab/>
+      </w:r>
+      <w:r>
+        <w:rPr>
+          <w:rFonts w:ascii="Arial" w:hAnsi="Arial" w:cs="Arial"/>
+          <w:b/>
+          <w:color w:val="1C1C1C"/>
+          <w:sz w:val="20"/>
+          <w:szCs w:val="20"/>
+        </w:rPr>
+        <w:t>EPOX</w:t>
+      </w:r>
+      <w:r>
+        <w:rPr>
+          <w:rFonts w:ascii="Arial" w:hAnsi="Arial" w:cs="Arial"/>
+          <w:b/>
+          <w:color w:val="1C1C1C"/>
+          <w:sz w:val="18"/>
+          <w:szCs w:val="18"/>
+        </w:rPr>
+        <w:t xml:space="preserve"> </w:t>
+      </w:r>
+      <w:proofErr w:type="spellStart"/>
+      <w:r>
+        <w:rPr>
+          <w:rFonts w:ascii="Arial" w:hAnsi="Arial" w:cs="Arial"/>
+          <w:color w:val="1C1C1C"/>
+          <w:sz w:val="18"/>
+          <w:szCs w:val="18"/>
+        </w:rPr>
+        <w:t>e.U</w:t>
+      </w:r>
+      <w:proofErr w:type="spellEnd"/>
+      <w:r>
+        <w:rPr>
+          <w:rFonts w:ascii="Arial" w:hAnsi="Arial" w:cs="Arial"/>
+          <w:color w:val="1C1C1C"/>
+          <w:sz w:val="18"/>
+          <w:szCs w:val="18"/>
+        </w:rPr>
+        <w:t>.</w:t>
+      </w:r>
+      <w:r>
+        <w:rPr>
+          <w:rFonts w:ascii="Arial" w:hAnsi="Arial" w:cs="Arial"/>
+          <w:color w:val="1C1C1C"/>
+          <w:sz w:val="18"/>
+          <w:szCs w:val="18"/>
+        </w:rPr>
+        <w:tab/>
+      </w:r>
+      <w:r>
+        <w:rPr>
+          <w:rFonts w:ascii="Arial" w:hAnsi="Arial" w:cs="Arial"/>
+          <w:color w:val="1C1C1C"/>
+          <w:sz w:val="18"/>
+          <w:szCs w:val="18"/>
+        </w:rPr>
+        <w:tab/>
+        <w:t>Michael Heilmann</w:t>
+      </w:r>
+    </w:p>
+    <w:p>
+      <w:pPr>
+        <w:pStyle w:val="Kopfzeile"/>
+      </w:pPr>
+    </w:p>
+    <w:p>
+      <w:pPr>
+        <w:jc w:val="center"/>
+        <w:rPr>
+          <w:rFonts w:ascii="Arial" w:hAnsi="Arial" w:cs="Arial"/>
+          <w:b/>
+          <w:color w:val="1C1C1C"/>
+          <w:sz w:val="32"/>
+          <w:szCs w:val="32"/>
+          <w:u w:val="single"/>
+        </w:rPr>
+      </w:pPr>
+      <w:r>
+        <w:rPr>
+          <w:rFonts w:ascii="Arial" w:hAnsi="Arial" w:cs="Arial"/>
+          <w:b/>
+          <w:color w:val="1C1C1C"/>
+          <w:sz w:val="32"/>
+          <w:szCs w:val="32"/>
+          <w:u w:val="single"/>
+        </w:rPr>
+        <w:t>Allgemeine Angebotsbedingungen</w:t>
+      </w:r>
+    </w:p>
+    <w:p>
+      <w:pPr>
+        <w:rPr>
+          <w:rFonts w:ascii="Gisha" w:hAnsi="Gisha" w:cs="Gisha"/>
+          <w:color w:val="1C1C1C"/>
+          <w:sz w:val="20"/>
+          <w:szCs w:val="20"/>
+        </w:rPr>
+      </w:pPr>
+    </w:p>
+    <w:p>
+      <w:pPr>
+        <w:jc w:val="center"/>
+        <w:rPr>
+          <w:rFonts w:ascii="Gisha" w:hAnsi="Gisha" w:cs="Gisha"/>
+          <w:color w:val="1C1C1C"/>
+          <w:sz w:val="18"/>
+          <w:szCs w:val="18"/>
+        </w:rPr>
+      </w:pPr>
+      <w:r>
+        <w:rPr>
+          <w:rFonts w:ascii="Gisha" w:hAnsi="Gisha" w:cs="Gisha"/>
+          <w:color w:val="1C1C1C"/>
+          <w:sz w:val="18"/>
+          <w:szCs w:val="18"/>
+        </w:rPr>
+        <w:t>Wir verweisen ausdrücklich auf die Warn- und Hinweispflicht des Auftraggebers.</w:t>
+      </w:r>
+    </w:p>
+    <w:p>
+      <w:pPr>
+        <w:jc w:val="center"/>
+        <w:rPr>
+          <w:rFonts w:ascii="Gisha" w:hAnsi="Gisha" w:cs="Gisha"/>
+          <w:color w:val="1C1C1C"/>
+          <w:sz w:val="18"/>
+          <w:szCs w:val="18"/>
+        </w:rPr>
+      </w:pPr>
+      <w:r>
+        <w:rPr>
+          <w:rFonts w:ascii="Gisha" w:hAnsi="Gisha" w:cs="Gisha"/>
+          <w:color w:val="1C1C1C"/>
+          <w:sz w:val="18"/>
+          <w:szCs w:val="18"/>
+        </w:rPr>
+        <w:t xml:space="preserve">Die allgemeinen Angebotsbedingungen sind integrierter Bestandteil unseres </w:t>
+      </w:r>
+      <w:proofErr w:type="spellStart"/>
+      <w:r>
+        <w:rPr>
+          <w:rFonts w:ascii="Gisha" w:hAnsi="Gisha" w:cs="Gisha"/>
+          <w:color w:val="1C1C1C"/>
+          <w:sz w:val="18"/>
+          <w:szCs w:val="18"/>
+        </w:rPr>
+        <w:t>LV´s</w:t>
+      </w:r>
+      <w:proofErr w:type="spellEnd"/>
+      <w:r>
+        <w:rPr>
+          <w:rFonts w:ascii="Gisha" w:hAnsi="Gisha" w:cs="Gisha"/>
+          <w:color w:val="1C1C1C"/>
+          <w:sz w:val="18"/>
+          <w:szCs w:val="18"/>
+        </w:rPr>
+        <w:t>.</w:t>
+      </w:r>
+    </w:p>
+    <w:p>
+      <w:pPr>
+        <w:rPr>
+          <w:rFonts w:ascii="Gisha" w:hAnsi="Gisha" w:cs="Gisha"/>
+          <w:color w:val="1C1C1C"/>
+          <w:sz w:val="18"/>
+          <w:szCs w:val="18"/>
+        </w:rPr>
+      </w:pPr>
+    </w:p>
+    <w:p>
+      <w:pPr>
+        <w:rPr>
+          <w:rFonts w:ascii="Arial" w:hAnsi="Arial" w:cs="Arial"/>
+          <w:b/>
+          <w:i/>
+          <w:color w:val="1C1C1C"/>
+          <w:sz w:val="18"/>
+          <w:szCs w:val="18"/>
+          <w:u w:val="single"/>
+        </w:rPr>
+      </w:pPr>
+      <w:r>
+        <w:rPr>
+          <w:rFonts w:ascii="Arial" w:hAnsi="Arial" w:cs="Arial"/>
+          <w:b/>
+          <w:i/>
+          <w:color w:val="1C1C1C"/>
+          <w:sz w:val="18"/>
+          <w:szCs w:val="18"/>
+          <w:u w:val="single"/>
+        </w:rPr>
+        <w:t>BAUSEITIGE BEISTELLUNGEN</w:t>
+      </w:r>
+    </w:p>
+    <w:p>
+      <w:pPr>
+        <w:rPr>
+          <w:rFonts w:ascii="Gisha" w:hAnsi="Gisha" w:cs="Gisha"/>
+          <w:i/>
+          <w:color w:val="1C1C1C"/>
+          <w:sz w:val="18"/>
+          <w:szCs w:val="18"/>
+          <w:u w:val="single"/>
+        </w:rPr>
+      </w:pPr>
+    </w:p>
+    <w:p>
+      <w:pPr>
+        <w:rPr>
+          <w:rFonts w:ascii="Gisha" w:hAnsi="Gisha" w:cs="Gisha"/>
+          <w:i/>
+          <w:color w:val="1C1C1C"/>
+          <w:sz w:val="18"/>
+          <w:szCs w:val="18"/>
+          <w:u w:val="single"/>
+        </w:rPr>
+      </w:pPr>
+      <w:r>
+        <w:rPr>
+          <w:rFonts w:ascii="Gisha" w:hAnsi="Gisha" w:cs="Gisha"/>
+          <w:i/>
+          <w:color w:val="1C1C1C"/>
+          <w:sz w:val="18"/>
+          <w:szCs w:val="18"/>
+          <w:u w:val="single"/>
+        </w:rPr>
+        <w:t xml:space="preserve">Anforderungen an den zementösen Untergrund: </w:t>
+      </w:r>
+    </w:p>
+    <w:p>
+      <w:pPr>
+        <w:numPr>
+          <w:ilvl w:val="0"/>
+          <w:numId w:val="17"/>
+        </w:numPr>
+        <w:rPr>
+          <w:rFonts w:ascii="Gisha" w:hAnsi="Gisha" w:cs="Gisha"/>
+          <w:color w:val="1C1C1C"/>
+          <w:sz w:val="18"/>
+          <w:szCs w:val="18"/>
+        </w:rPr>
+      </w:pPr>
+      <w:r>
+        <w:rPr>
+          <w:rFonts w:ascii="Gisha" w:hAnsi="Gisha" w:cs="Gisha"/>
+          <w:color w:val="1C1C1C"/>
+          <w:sz w:val="18"/>
+          <w:szCs w:val="18"/>
+        </w:rPr>
+        <w:t xml:space="preserve">Diese Untergründe sind oberflächengeglättet und ebenflächig gemäß der Estrichnorm herzustellen. </w:t>
+      </w:r>
+    </w:p>
+    <w:p>
+      <w:pPr>
+        <w:numPr>
+          <w:ilvl w:val="0"/>
+          <w:numId w:val="17"/>
+        </w:numPr>
+        <w:rPr>
+          <w:rFonts w:ascii="Gisha" w:hAnsi="Gisha" w:cs="Gisha"/>
+          <w:color w:val="1C1C1C"/>
+          <w:sz w:val="18"/>
+          <w:szCs w:val="18"/>
+        </w:rPr>
+      </w:pPr>
+      <w:r>
+        <w:rPr>
+          <w:rFonts w:ascii="Gisha" w:hAnsi="Gisha" w:cs="Gisha"/>
+          <w:color w:val="1C1C1C"/>
+          <w:sz w:val="18"/>
+          <w:szCs w:val="18"/>
+        </w:rPr>
+        <w:t>Maximale Oberflächenrestfeuchtigkeit von 4 % bei Beginn der Beschichtungsarbeiten. (In der Regel entspricht dies einer Austrocknungszeit von ca. 28 Tagen.)</w:t>
+      </w:r>
+    </w:p>
+    <w:p>
+      <w:pPr>
+        <w:numPr>
+          <w:ilvl w:val="0"/>
+          <w:numId w:val="17"/>
+        </w:numPr>
+        <w:rPr>
+          <w:rFonts w:ascii="Gisha" w:hAnsi="Gisha" w:cs="Gisha"/>
+          <w:color w:val="1C1C1C"/>
+          <w:sz w:val="18"/>
+          <w:szCs w:val="18"/>
+        </w:rPr>
+      </w:pPr>
+      <w:r>
+        <w:rPr>
+          <w:rFonts w:ascii="Gisha" w:hAnsi="Gisha" w:cs="Gisha"/>
+          <w:color w:val="1C1C1C"/>
+          <w:sz w:val="18"/>
+          <w:szCs w:val="18"/>
+        </w:rPr>
+        <w:t>Mindesthaftzugsfestigkeit von 1,0 bis 1,5 N/mm²</w:t>
+      </w:r>
+    </w:p>
+    <w:p>
+      <w:pPr>
+        <w:numPr>
+          <w:ilvl w:val="0"/>
+          <w:numId w:val="17"/>
+        </w:numPr>
+        <w:rPr>
+          <w:rFonts w:ascii="Gisha" w:hAnsi="Gisha" w:cs="Gisha"/>
+          <w:color w:val="1C1C1C"/>
+          <w:sz w:val="18"/>
+          <w:szCs w:val="18"/>
+        </w:rPr>
+      </w:pPr>
+      <w:r>
+        <w:rPr>
+          <w:rFonts w:ascii="Gisha" w:hAnsi="Gisha" w:cs="Gisha"/>
+          <w:color w:val="1C1C1C"/>
+          <w:sz w:val="18"/>
+          <w:szCs w:val="18"/>
+        </w:rPr>
+        <w:t>Druckfestigkeit 25 N/mm²</w:t>
+      </w:r>
+    </w:p>
+    <w:p>
+      <w:pPr>
+        <w:numPr>
+          <w:ilvl w:val="0"/>
+          <w:numId w:val="17"/>
+        </w:numPr>
+        <w:rPr>
+          <w:rFonts w:ascii="Gisha" w:hAnsi="Gisha" w:cs="Gisha"/>
+          <w:color w:val="1C1C1C"/>
+          <w:sz w:val="18"/>
+          <w:szCs w:val="18"/>
+        </w:rPr>
+      </w:pPr>
+      <w:r>
+        <w:rPr>
+          <w:rFonts w:ascii="Gisha" w:hAnsi="Gisha" w:cs="Gisha"/>
+          <w:color w:val="1C1C1C"/>
+          <w:sz w:val="18"/>
+          <w:szCs w:val="18"/>
+        </w:rPr>
+        <w:t>Keine Kunststofffasern im Estrich</w:t>
+      </w:r>
+    </w:p>
+    <w:p>
+      <w:pPr>
+        <w:rPr>
+          <w:rFonts w:ascii="Gisha" w:hAnsi="Gisha" w:cs="Gisha"/>
+          <w:color w:val="1C1C1C"/>
+          <w:sz w:val="18"/>
+          <w:szCs w:val="18"/>
+        </w:rPr>
+      </w:pPr>
+    </w:p>
+    <w:p>
+      <w:pPr>
+        <w:numPr>
+          <w:ilvl w:val="0"/>
+          <w:numId w:val="18"/>
+        </w:numPr>
+        <w:rPr>
+          <w:rFonts w:ascii="Gisha" w:hAnsi="Gisha" w:cs="Gisha"/>
+          <w:color w:val="1C1C1C"/>
+          <w:sz w:val="18"/>
+          <w:szCs w:val="18"/>
+        </w:rPr>
+      </w:pPr>
+      <w:r>
+        <w:rPr>
+          <w:rFonts w:ascii="Gisha" w:hAnsi="Gisha" w:cs="Gisha"/>
+          <w:color w:val="1C1C1C"/>
+          <w:sz w:val="18"/>
+          <w:szCs w:val="18"/>
+        </w:rPr>
+        <w:t xml:space="preserve">Ausreichende Beleuchtung und Stromanschluss (220V 16A) bei freier Entnahme. </w:t>
+      </w:r>
+    </w:p>
+    <w:p>
+      <w:pPr>
+        <w:numPr>
+          <w:ilvl w:val="0"/>
+          <w:numId w:val="18"/>
+        </w:numPr>
+        <w:rPr>
+          <w:rFonts w:ascii="Gisha" w:hAnsi="Gisha" w:cs="Gisha"/>
+          <w:color w:val="1C1C1C"/>
+          <w:sz w:val="18"/>
+          <w:szCs w:val="18"/>
+        </w:rPr>
+      </w:pPr>
+      <w:r>
+        <w:rPr>
+          <w:rFonts w:ascii="Gisha" w:hAnsi="Gisha" w:cs="Gisha"/>
+          <w:color w:val="1C1C1C"/>
+          <w:sz w:val="18"/>
+          <w:szCs w:val="18"/>
+        </w:rPr>
+        <w:t xml:space="preserve">Die zu bearbeitenden Flächen sind frei von allen behindernden Gegenständen und besenrein zu übergeben. </w:t>
+      </w:r>
+    </w:p>
+    <w:p>
+      <w:pPr>
+        <w:rPr>
+          <w:rFonts w:ascii="Gisha" w:hAnsi="Gisha" w:cs="Gisha"/>
+          <w:b/>
+          <w:color w:val="1C1C1C"/>
+          <w:sz w:val="18"/>
+          <w:szCs w:val="18"/>
+          <w:u w:val="single"/>
+        </w:rPr>
+      </w:pPr>
+    </w:p>
+    <w:p>
+      <w:pPr>
+        <w:rPr>
+          <w:rFonts w:ascii="Arial" w:hAnsi="Arial" w:cs="Arial"/>
+          <w:b/>
+          <w:i/>
+          <w:color w:val="1C1C1C"/>
+          <w:sz w:val="18"/>
+          <w:szCs w:val="18"/>
+          <w:u w:val="single"/>
+        </w:rPr>
+      </w:pPr>
+      <w:r>
+        <w:rPr>
+          <w:rFonts w:ascii="Arial" w:hAnsi="Arial" w:cs="Arial"/>
+          <w:b/>
+          <w:i/>
+          <w:color w:val="1C1C1C"/>
+          <w:sz w:val="18"/>
+          <w:szCs w:val="18"/>
+          <w:u w:val="single"/>
+        </w:rPr>
+        <w:t>ALLGEMEINE VORAUSSETZUNGEN</w:t>
+      </w:r>
+    </w:p>
+    <w:p>
+      <w:pPr>
+        <w:rPr>
+          <w:rFonts w:ascii="Gisha" w:hAnsi="Gisha" w:cs="Gisha"/>
+          <w:color w:val="1C1C1C"/>
+          <w:sz w:val="18"/>
+          <w:szCs w:val="18"/>
+        </w:rPr>
+      </w:pPr>
+    </w:p>
+    <w:p>
+      <w:pPr>
+        <w:numPr>
+          <w:ilvl w:val="0"/>
+          <w:numId w:val="19"/>
+        </w:numPr>
+        <w:rPr>
+          <w:rFonts w:ascii="Gisha" w:hAnsi="Gisha" w:cs="Gisha"/>
+          <w:color w:val="1C1C1C"/>
+          <w:sz w:val="18"/>
+          <w:szCs w:val="18"/>
+        </w:rPr>
+      </w:pPr>
+      <w:r>
+        <w:rPr>
+          <w:rFonts w:ascii="Gisha" w:hAnsi="Gisha" w:cs="Gisha"/>
+          <w:color w:val="1C1C1C"/>
+          <w:sz w:val="18"/>
+          <w:szCs w:val="18"/>
+        </w:rPr>
+        <w:t xml:space="preserve">Der konstruktive Aufbau des Untergrundes muss unter Berücksichtigung bauphysikalischer Erfordernisse für die vorgesehene Nutzung und die Ausführung kommenden EP- bzw. PU-Beschichtungen geeignet sein. </w:t>
+      </w:r>
+    </w:p>
+    <w:p>
+      <w:pPr>
+        <w:rPr>
+          <w:rFonts w:ascii="Gisha" w:hAnsi="Gisha" w:cs="Gisha"/>
+          <w:color w:val="1C1C1C"/>
+          <w:sz w:val="18"/>
+          <w:szCs w:val="18"/>
+        </w:rPr>
+      </w:pPr>
+    </w:p>
+    <w:p>
+      <w:pPr>
+        <w:numPr>
+          <w:ilvl w:val="0"/>
+          <w:numId w:val="19"/>
+        </w:numPr>
+        <w:rPr>
+          <w:rFonts w:ascii="Gisha" w:hAnsi="Gisha" w:cs="Gisha"/>
+          <w:color w:val="1C1C1C"/>
+          <w:sz w:val="18"/>
+          <w:szCs w:val="18"/>
+        </w:rPr>
+      </w:pPr>
+      <w:r>
+        <w:rPr>
+          <w:rFonts w:ascii="Gisha" w:hAnsi="Gisha" w:cs="Gisha"/>
+          <w:color w:val="1C1C1C"/>
+          <w:sz w:val="18"/>
+          <w:szCs w:val="18"/>
+        </w:rPr>
+        <w:t xml:space="preserve">Die Ausführung der Arbeiten erfolgt Oberflächen folgend auf tragfähigen, intakten Untergründen mit einer Mindestbauwerkstemperatur von +15°C, einer maximalen Luftfeuchtigkeit von 75 % nach den Ausführungsbestimmungen des Materialherstellers. </w:t>
+      </w:r>
+    </w:p>
+    <w:p>
+      <w:pPr>
+        <w:rPr>
+          <w:rFonts w:ascii="Gisha" w:hAnsi="Gisha" w:cs="Gisha"/>
+          <w:color w:val="1C1C1C"/>
+          <w:sz w:val="18"/>
+          <w:szCs w:val="18"/>
+        </w:rPr>
+      </w:pPr>
+    </w:p>
+    <w:p>
+      <w:pPr>
+        <w:numPr>
+          <w:ilvl w:val="0"/>
+          <w:numId w:val="19"/>
+        </w:numPr>
+        <w:rPr>
+          <w:rFonts w:ascii="Gisha" w:hAnsi="Gisha" w:cs="Gisha"/>
+          <w:color w:val="1C1C1C"/>
+          <w:sz w:val="18"/>
+          <w:szCs w:val="18"/>
+        </w:rPr>
+      </w:pPr>
+      <w:r>
+        <w:rPr>
+          <w:rFonts w:ascii="Gisha" w:hAnsi="Gisha" w:cs="Gisha"/>
+          <w:color w:val="1C1C1C"/>
+          <w:sz w:val="18"/>
+          <w:szCs w:val="18"/>
+        </w:rPr>
+        <w:t>Die angegebenen Einheitspreise basieren auf den zurzeit geltenden kollektivvertraglichen Löhnen, Baustoffpreisen, Frachtsätzen und Transportkosten.</w:t>
+      </w:r>
+    </w:p>
+    <w:p>
+      <w:pPr>
+        <w:rPr>
+          <w:rFonts w:ascii="Gisha" w:hAnsi="Gisha" w:cs="Gisha"/>
+          <w:color w:val="1C1C1C"/>
+          <w:sz w:val="18"/>
+          <w:szCs w:val="18"/>
+        </w:rPr>
+      </w:pPr>
+    </w:p>
+    <w:p>
+      <w:pPr>
+        <w:numPr>
+          <w:ilvl w:val="0"/>
+          <w:numId w:val="19"/>
+        </w:numPr>
+        <w:rPr>
+          <w:rFonts w:ascii="Gisha" w:hAnsi="Gisha" w:cs="Gisha"/>
+          <w:color w:val="1C1C1C"/>
+          <w:sz w:val="18"/>
+          <w:szCs w:val="18"/>
+        </w:rPr>
+      </w:pPr>
+      <w:r>
+        <w:rPr>
+          <w:rFonts w:ascii="Gisha" w:hAnsi="Gisha" w:cs="Gisha"/>
+          <w:color w:val="1C1C1C"/>
+          <w:sz w:val="18"/>
+          <w:szCs w:val="18"/>
+        </w:rPr>
+        <w:t xml:space="preserve">Unsere Kalkulation basiert auf der Annahme einer Gesamtbeauftragung gemäß LV, eine Teilbeauftragung verändert unsere angegebenen Nettopreise. </w:t>
+      </w:r>
+    </w:p>
+    <w:p>
+      <w:pPr>
+        <w:rPr>
+          <w:rFonts w:ascii="Gisha" w:hAnsi="Gisha" w:cs="Gisha"/>
+          <w:color w:val="1C1C1C"/>
+          <w:sz w:val="18"/>
+          <w:szCs w:val="18"/>
+        </w:rPr>
+      </w:pPr>
+    </w:p>
+    <w:p>
+      <w:pPr>
+        <w:numPr>
+          <w:ilvl w:val="0"/>
+          <w:numId w:val="19"/>
+        </w:numPr>
+        <w:rPr>
+          <w:rFonts w:ascii="Gisha" w:hAnsi="Gisha" w:cs="Gisha"/>
+          <w:color w:val="1C1C1C"/>
+          <w:sz w:val="18"/>
+          <w:szCs w:val="18"/>
+        </w:rPr>
+      </w:pPr>
+      <w:r>
+        <w:rPr>
+          <w:rFonts w:ascii="Gisha" w:hAnsi="Gisha" w:cs="Gisha"/>
+          <w:color w:val="1C1C1C"/>
+          <w:sz w:val="18"/>
+          <w:szCs w:val="18"/>
+        </w:rPr>
+        <w:t>Sofern nicht anders vereinbart</w:t>
+      </w:r>
+      <w:r>
+        <w:rPr>
+          <w:rFonts w:ascii="Gisha" w:hAnsi="Gisha" w:cs="Gisha"/>
+          <w:color w:val="1C1C1C"/>
+          <w:sz w:val="18"/>
+          <w:szCs w:val="18"/>
+        </w:rPr>
+        <w:t>,</w:t>
+      </w:r>
+      <w:r>
+        <w:rPr>
+          <w:rFonts w:ascii="Gisha" w:hAnsi="Gisha" w:cs="Gisha"/>
+          <w:color w:val="1C1C1C"/>
+          <w:sz w:val="18"/>
+          <w:szCs w:val="18"/>
+        </w:rPr>
+        <w:t xml:space="preserve"> wird bei Beauftragung eine Anzahlung von 50 % des Gesamtbetrages vorausgesetzt.</w:t>
+      </w:r>
+    </w:p>
+    <w:p>
+      <w:pPr>
+        <w:rPr>
+          <w:rFonts w:ascii="Gisha" w:hAnsi="Gisha" w:cs="Gisha"/>
+          <w:color w:val="1C1C1C"/>
+          <w:sz w:val="18"/>
+          <w:szCs w:val="18"/>
+        </w:rPr>
+      </w:pPr>
+    </w:p>
+    <w:p>
+      <w:pPr>
+        <w:numPr>
+          <w:ilvl w:val="0"/>
+          <w:numId w:val="19"/>
+        </w:numPr>
+        <w:rPr>
+          <w:rFonts w:ascii="Gisha" w:hAnsi="Gisha" w:cs="Gisha"/>
+          <w:color w:val="1C1C1C"/>
+          <w:sz w:val="18"/>
+          <w:szCs w:val="18"/>
+        </w:rPr>
+      </w:pPr>
+      <w:r>
+        <w:rPr>
+          <w:rFonts w:ascii="Gisha" w:hAnsi="Gisha" w:cs="Gisha"/>
+          <w:color w:val="1C1C1C"/>
+          <w:sz w:val="18"/>
+          <w:szCs w:val="18"/>
+        </w:rPr>
+        <w:t xml:space="preserve">Die Abrechnung erfolgt nach </w:t>
+      </w:r>
+      <w:proofErr w:type="spellStart"/>
+      <w:r>
+        <w:rPr>
+          <w:rFonts w:ascii="Gisha" w:hAnsi="Gisha" w:cs="Gisha"/>
+          <w:color w:val="1C1C1C"/>
+          <w:sz w:val="18"/>
+          <w:szCs w:val="18"/>
+        </w:rPr>
+        <w:t>Naturmaß</w:t>
+      </w:r>
+      <w:proofErr w:type="spellEnd"/>
+      <w:r>
+        <w:rPr>
+          <w:rFonts w:ascii="Gisha" w:hAnsi="Gisha" w:cs="Gisha"/>
+          <w:color w:val="1C1C1C"/>
+          <w:sz w:val="18"/>
+          <w:szCs w:val="18"/>
+        </w:rPr>
+        <w:t>.</w:t>
+      </w:r>
+    </w:p>
+    <w:p>
+      <w:pPr>
+        <w:rPr>
+          <w:rFonts w:ascii="Gisha" w:hAnsi="Gisha" w:cs="Gisha"/>
+          <w:color w:val="1C1C1C"/>
+          <w:sz w:val="18"/>
+          <w:szCs w:val="18"/>
+        </w:rPr>
+      </w:pPr>
+    </w:p>
+    <w:p>
+      <w:pPr>
+        <w:numPr>
+          <w:ilvl w:val="0"/>
+          <w:numId w:val="19"/>
+        </w:numPr>
+        <w:rPr>
+          <w:rFonts w:ascii="Gisha" w:hAnsi="Gisha" w:cs="Gisha"/>
+          <w:color w:val="1C1C1C"/>
+          <w:sz w:val="18"/>
+          <w:szCs w:val="18"/>
+        </w:rPr>
+      </w:pPr>
+      <w:r>
+        <w:rPr>
+          <w:rFonts w:ascii="Gisha" w:hAnsi="Gisha" w:cs="Gisha"/>
+          <w:color w:val="1C1C1C"/>
+          <w:sz w:val="18"/>
+          <w:szCs w:val="18"/>
+        </w:rPr>
+        <w:t xml:space="preserve">RAL-Farbe nach Wahl Auftraggeber </w:t>
+      </w:r>
+    </w:p>
+    <w:p>
+      <w:pPr>
+        <w:rPr>
+          <w:rFonts w:ascii="Gisha" w:hAnsi="Gisha" w:cs="Gisha"/>
+          <w:color w:val="1C1C1C"/>
+          <w:sz w:val="18"/>
+          <w:szCs w:val="18"/>
+        </w:rPr>
+      </w:pPr>
+    </w:p>
+    <w:p>
+      <w:pPr>
+        <w:numPr>
+          <w:ilvl w:val="0"/>
+          <w:numId w:val="19"/>
+        </w:numPr>
+        <w:rPr>
+          <w:rFonts w:ascii="Gisha" w:hAnsi="Gisha" w:cs="Gisha"/>
+          <w:color w:val="1C1C1C"/>
+          <w:sz w:val="18"/>
+          <w:szCs w:val="18"/>
+        </w:rPr>
+      </w:pPr>
+      <w:r>
+        <w:rPr>
+          <w:rFonts w:ascii="Gisha" w:hAnsi="Gisha" w:cs="Gisha"/>
+          <w:color w:val="1C1C1C"/>
+          <w:sz w:val="18"/>
+          <w:szCs w:val="18"/>
+        </w:rPr>
+        <w:t xml:space="preserve">Sofern nicht anders vereinbart gelten die angegebenen Preise ausschließlich für EPOX-Standardfarben. </w:t>
+      </w:r>
+    </w:p>
+    <w:p>
+      <w:pPr>
+        <w:rPr>
+          <w:rFonts w:ascii="Gisha" w:hAnsi="Gisha" w:cs="Gisha"/>
+          <w:color w:val="1C1C1C"/>
+          <w:sz w:val="18"/>
+          <w:szCs w:val="18"/>
+        </w:rPr>
+      </w:pPr>
+    </w:p>
+    <w:p>
+      <w:pPr>
+        <w:numPr>
+          <w:ilvl w:val="0"/>
+          <w:numId w:val="19"/>
+        </w:numPr>
+        <w:rPr>
+          <w:rFonts w:ascii="Gisha" w:hAnsi="Gisha" w:cs="Gisha"/>
+          <w:color w:val="1C1C1C"/>
+          <w:sz w:val="18"/>
+          <w:szCs w:val="18"/>
+        </w:rPr>
+      </w:pPr>
+      <w:r>
+        <w:rPr>
+          <w:rFonts w:ascii="Gisha" w:hAnsi="Gisha" w:cs="Gisha"/>
+          <w:color w:val="1C1C1C"/>
+          <w:sz w:val="18"/>
+          <w:szCs w:val="18"/>
+        </w:rPr>
+        <w:t>Angebot gültig 6 Wochen ab Ausstellung</w:t>
+      </w:r>
+    </w:p>
+    <w:p>
+      <w:pPr>
+        <w:rPr>
+          <w:rFonts w:ascii="Gisha" w:hAnsi="Gisha" w:cs="Gisha"/>
+          <w:color w:val="1C1C1C"/>
+          <w:sz w:val="18"/>
+          <w:szCs w:val="18"/>
+        </w:rPr>
+      </w:pPr>
+    </w:p>
+    <w:p>
+      <w:pPr>
+        <w:numPr>
+          <w:ilvl w:val="0"/>
+          <w:numId w:val="19"/>
+        </w:numPr>
+        <w:rPr>
+          <w:rFonts w:ascii="Gisha" w:hAnsi="Gisha" w:cs="Gisha"/>
+          <w:color w:val="1C1C1C"/>
+          <w:sz w:val="18"/>
+          <w:szCs w:val="18"/>
+        </w:rPr>
+      </w:pPr>
+      <w:r>
+        <w:rPr>
+          <w:rFonts w:ascii="Gisha" w:hAnsi="Gisha" w:cs="Gisha"/>
+          <w:color w:val="1C1C1C"/>
+          <w:sz w:val="18"/>
+          <w:szCs w:val="18"/>
+        </w:rPr>
+        <w:t>Arbeiten die von uns durchgeführt werden erfordern terminliche Absprache, keine anderen Professionisten zur gleichen Zeit.</w:t>
+      </w:r>
+    </w:p>
+    <w:p>
+      <w:pPr>
+        <w:rPr>
+          <w:rFonts w:ascii="Gisha" w:hAnsi="Gisha" w:cs="Gisha"/>
+          <w:color w:val="1C1C1C"/>
+          <w:sz w:val="18"/>
+          <w:szCs w:val="18"/>
+        </w:rPr>
+      </w:pPr>
+    </w:p>
+    <w:p>
+      <w:pPr>
+        <w:numPr>
+          <w:ilvl w:val="0"/>
+          <w:numId w:val="19"/>
+        </w:numPr>
+        <w:rPr>
+          <w:rFonts w:ascii="Gisha" w:hAnsi="Gisha" w:cs="Gisha"/>
+          <w:color w:val="1C1C1C"/>
+          <w:sz w:val="18"/>
+          <w:szCs w:val="18"/>
+        </w:rPr>
+      </w:pPr>
+      <w:r>
+        <w:rPr>
+          <w:rFonts w:ascii="Gisha" w:hAnsi="Gisha" w:cs="Gisha"/>
+          <w:color w:val="1C1C1C"/>
+          <w:sz w:val="18"/>
+          <w:szCs w:val="18"/>
+        </w:rPr>
+        <w:t>Nicht durch uns verursachte Stehzeiten verrechnen wir dem Auftraggeber.</w:t>
+      </w:r>
+    </w:p>
+    <w:p>
+      <w:pPr>
+        <w:rPr>
+          <w:rFonts w:ascii="Gisha" w:hAnsi="Gisha" w:cs="Gisha"/>
+          <w:color w:val="1C1C1C"/>
+          <w:sz w:val="18"/>
+          <w:szCs w:val="18"/>
+        </w:rPr>
+      </w:pPr>
+    </w:p>
+    <w:p>
+      <w:pPr>
+        <w:numPr>
+          <w:ilvl w:val="0"/>
+          <w:numId w:val="19"/>
+        </w:numPr>
+        <w:rPr>
+          <w:rFonts w:ascii="Gisha" w:hAnsi="Gisha" w:cs="Gisha"/>
+          <w:color w:val="1C1C1C"/>
+          <w:sz w:val="18"/>
+          <w:szCs w:val="18"/>
+        </w:rPr>
+      </w:pPr>
+      <w:r>
+        <w:rPr>
+          <w:rFonts w:ascii="Gisha" w:hAnsi="Gisha" w:cs="Gisha"/>
+          <w:color w:val="1C1C1C"/>
+          <w:sz w:val="18"/>
+          <w:szCs w:val="18"/>
+        </w:rPr>
+        <w:t>Die Aushärtezeit der Versiegelung von mind. 12 Stunden ist für weitere Arbeiten zu beachten.</w:t>
+      </w:r>
+    </w:p>
+    <w:p>
+      <w:pPr>
+        <w:rPr>
+          <w:rFonts w:ascii="Gisha" w:hAnsi="Gisha" w:cs="Gisha"/>
+          <w:color w:val="1C1C1C"/>
+          <w:sz w:val="18"/>
+          <w:szCs w:val="18"/>
+        </w:rPr>
+      </w:pPr>
+    </w:p>
+    <w:p>
+      <w:pPr>
+        <w:numPr>
+          <w:ilvl w:val="0"/>
+          <w:numId w:val="19"/>
+        </w:numPr>
+        <w:rPr>
+          <w:rFonts w:ascii="Gisha" w:hAnsi="Gisha" w:cs="Gisha"/>
+          <w:color w:val="1C1C1C"/>
+          <w:sz w:val="18"/>
+          <w:szCs w:val="18"/>
+        </w:rPr>
+      </w:pPr>
+      <w:r>
+        <w:rPr>
+          <w:rFonts w:ascii="Gisha" w:hAnsi="Gisha" w:cs="Gisha"/>
+          <w:color w:val="1C1C1C"/>
+          <w:sz w:val="18"/>
+          <w:szCs w:val="18"/>
+        </w:rPr>
+        <w:t>Nach Fertigstellung unserer Arbeiten, ist bei eventuellen Folgearbeiten im Bereich unserer Beschichtung, die Beschichtung gegen jede mögliche Beschädigung zu schützen.</w:t>
+      </w:r>
+    </w:p>
+    <w:p>
+      <w:pPr>
+        <w:rPr>
+          <w:rFonts w:ascii="Gisha" w:hAnsi="Gisha" w:cs="Gisha"/>
+          <w:color w:val="1C1C1C"/>
+          <w:sz w:val="18"/>
+          <w:szCs w:val="18"/>
+        </w:rPr>
+      </w:pPr>
+    </w:p>
+    <w:p>
+      <w:pPr>
+        <w:numPr>
+          <w:ilvl w:val="0"/>
+          <w:numId w:val="19"/>
+        </w:numPr>
+        <w:rPr>
+          <w:rFonts w:ascii="Gisha" w:hAnsi="Gisha" w:cs="Gisha"/>
+          <w:color w:val="1C1C1C"/>
+          <w:sz w:val="18"/>
+          <w:szCs w:val="18"/>
+        </w:rPr>
+      </w:pPr>
+      <w:r>
+        <w:rPr>
+          <w:rFonts w:ascii="Gisha" w:hAnsi="Gisha" w:cs="Gisha"/>
+          <w:color w:val="1C1C1C"/>
+          <w:sz w:val="18"/>
+          <w:szCs w:val="18"/>
+        </w:rPr>
+        <w:t>2 Jahre Gewährleistung ab Fertigstellung</w:t>
+      </w:r>
+    </w:p>
+    <w:p>
+      <w:pPr>
+        <w:pStyle w:val="Listenabsatz"/>
+        <w:rPr>
+          <w:rFonts w:ascii="Gisha" w:hAnsi="Gisha" w:cs="Gisha"/>
+          <w:color w:val="1C1C1C"/>
+          <w:sz w:val="18"/>
+          <w:szCs w:val="18"/>
+        </w:rPr>
+      </w:pPr>
+    </w:p>
+    <w:p>
+      <w:pPr>
+        <w:numPr>
+          <w:ilvl w:val="0"/>
+          <w:numId w:val="19"/>
+        </w:numPr>
+        <w:rPr>
+          <w:rFonts w:ascii="Gisha" w:hAnsi="Gisha" w:cs="Gisha"/>
+          <w:color w:val="1C1C1C"/>
+          <w:sz w:val="18"/>
+          <w:szCs w:val="18"/>
+        </w:rPr>
+      </w:pPr>
+      <w:r>
+        <w:rPr>
+          <w:rFonts w:ascii="Gisha" w:hAnsi="Gisha" w:cs="Gisha"/>
+          <w:color w:val="1C1C1C"/>
+          <w:sz w:val="18"/>
+          <w:szCs w:val="18"/>
+        </w:rPr>
+        <w:t>Wir übernehmen keine Gewähr für vorangegangene Arbeiten, die nicht durch uns durchgeführt wurden.</w:t>
+      </w:r>
+    </w:p>
+    <w:p>
+      <w:pPr>
+        <w:rPr>
+          <w:rFonts w:ascii="Gisha" w:hAnsi="Gisha" w:cs="Gisha"/>
+          <w:color w:val="1C1C1C"/>
+          <w:sz w:val="18"/>
+          <w:szCs w:val="18"/>
+        </w:rPr>
+      </w:pPr>
+    </w:p>
+    <w:p>
+      <w:pPr>
+        <w:numPr>
+          <w:ilvl w:val="0"/>
+          <w:numId w:val="19"/>
+        </w:numPr>
+        <w:rPr>
+          <w:rFonts w:ascii="Gisha" w:hAnsi="Gisha" w:cs="Gisha"/>
+          <w:color w:val="1C1C1C"/>
+          <w:sz w:val="18"/>
+          <w:szCs w:val="18"/>
+        </w:rPr>
+      </w:pPr>
+      <w:r>
+        <w:rPr>
+          <w:rFonts w:ascii="Gisha" w:hAnsi="Gisha" w:cs="Gisha"/>
+          <w:color w:val="1C1C1C"/>
+          <w:sz w:val="18"/>
+          <w:szCs w:val="18"/>
+        </w:rPr>
+        <w:t>Ausführung nach Vereinbarung</w:t>
+      </w:r>
+    </w:p>
+    <w:p>
+      <w:pPr>
+        <w:rPr>
+          <w:rFonts w:ascii="Gisha" w:hAnsi="Gisha" w:cs="Gisha"/>
+          <w:bCs/>
+          <w:sz w:val="20"/>
+          <w:szCs w:val="20"/>
+        </w:rPr>
+      </w:pPr>
     </w:p>
     <w:sectPr>
       <w:pgSz w:w="11906" w:h="16838"/>
       <w:pgMar w:top="567" w:right="1134" w:bottom="567" w:left="1134" w:header="709" w:footer="709" w:gutter="0"/>
       <w:cols w:space="708"/>
+      <w:titlePg/>
       <w:docGrid w:linePitch="360"/>
     </w:sectPr>
   </w:body>
@@ -2661,6 +4109,518 @@
     </w:lvl>
   </w:abstractNum>
   <w:abstractNum w:abstractNumId="1" w15:restartNumberingAfterBreak="0">
+    <w:nsid w:val="0FD23007"/>
+    <w:multiLevelType w:val="hybridMultilevel"/>
+    <w:tmpl w:val="96DC00E0"/>
+    <w:lvl w:ilvl="0" w:tplc="0C070009">
+      <w:start w:val="1"/>
+      <w:numFmt w:val="bullet"/>
+      <w:lvlText w:val=""/>
+      <w:lvlJc w:val="left"/>
+      <w:pPr>
+        <w:tabs>
+          <w:tab w:val="num" w:pos="360"/>
+        </w:tabs>
+        <w:ind w:left="360" w:hanging="360"/>
+      </w:pPr>
+      <w:rPr>
+        <w:rFonts w:ascii="Wingdings" w:hAnsi="Wingdings" w:hint="default"/>
+      </w:rPr>
+    </w:lvl>
+    <w:lvl w:ilvl="1" w:tplc="0C070003" w:tentative="1">
+      <w:start w:val="1"/>
+      <w:numFmt w:val="bullet"/>
+      <w:lvlText w:val="o"/>
+      <w:lvlJc w:val="left"/>
+      <w:pPr>
+        <w:tabs>
+          <w:tab w:val="num" w:pos="1080"/>
+        </w:tabs>
+        <w:ind w:left="1080" w:hanging="360"/>
+      </w:pPr>
+      <w:rPr>
+        <w:rFonts w:ascii="Courier New" w:hAnsi="Courier New" w:cs="Courier New" w:hint="default"/>
+      </w:rPr>
+    </w:lvl>
+    <w:lvl w:ilvl="2" w:tplc="0C070005" w:tentative="1">
+      <w:start w:val="1"/>
+      <w:numFmt w:val="bullet"/>
+      <w:lvlText w:val=""/>
+      <w:lvlJc w:val="left"/>
+      <w:pPr>
+        <w:tabs>
+          <w:tab w:val="num" w:pos="1800"/>
+        </w:tabs>
+        <w:ind w:left="1800" w:hanging="360"/>
+      </w:pPr>
+      <w:rPr>
+        <w:rFonts w:ascii="Wingdings" w:hAnsi="Wingdings" w:hint="default"/>
+      </w:rPr>
+    </w:lvl>
+    <w:lvl w:ilvl="3" w:tplc="0C070001" w:tentative="1">
+      <w:start w:val="1"/>
+      <w:numFmt w:val="bullet"/>
+      <w:lvlText w:val=""/>
+      <w:lvlJc w:val="left"/>
+      <w:pPr>
+        <w:tabs>
+          <w:tab w:val="num" w:pos="2520"/>
+        </w:tabs>
+        <w:ind w:left="2520" w:hanging="360"/>
+      </w:pPr>
+      <w:rPr>
+        <w:rFonts w:ascii="Symbol" w:hAnsi="Symbol" w:hint="default"/>
+      </w:rPr>
+    </w:lvl>
+    <w:lvl w:ilvl="4" w:tplc="0C070003" w:tentative="1">
+      <w:start w:val="1"/>
+      <w:numFmt w:val="bullet"/>
+      <w:lvlText w:val="o"/>
+      <w:lvlJc w:val="left"/>
+      <w:pPr>
+        <w:tabs>
+          <w:tab w:val="num" w:pos="3240"/>
+        </w:tabs>
+        <w:ind w:left="3240" w:hanging="360"/>
+      </w:pPr>
+      <w:rPr>
+        <w:rFonts w:ascii="Courier New" w:hAnsi="Courier New" w:cs="Courier New" w:hint="default"/>
+      </w:rPr>
+    </w:lvl>
+    <w:lvl w:ilvl="5" w:tplc="0C070005" w:tentative="1">
+      <w:start w:val="1"/>
+      <w:numFmt w:val="bullet"/>
+      <w:lvlText w:val=""/>
+      <w:lvlJc w:val="left"/>
+      <w:pPr>
+        <w:tabs>
+          <w:tab w:val="num" w:pos="3960"/>
+        </w:tabs>
+        <w:ind w:left="3960" w:hanging="360"/>
+      </w:pPr>
+      <w:rPr>
+        <w:rFonts w:ascii="Wingdings" w:hAnsi="Wingdings" w:hint="default"/>
+      </w:rPr>
+    </w:lvl>
+    <w:lvl w:ilvl="6" w:tplc="0C070001" w:tentative="1">
+      <w:start w:val="1"/>
+      <w:numFmt w:val="bullet"/>
+      <w:lvlText w:val=""/>
+      <w:lvlJc w:val="left"/>
+      <w:pPr>
+        <w:tabs>
+          <w:tab w:val="num" w:pos="4680"/>
+        </w:tabs>
+        <w:ind w:left="4680" w:hanging="360"/>
+      </w:pPr>
+      <w:rPr>
+        <w:rFonts w:ascii="Symbol" w:hAnsi="Symbol" w:hint="default"/>
+      </w:rPr>
+    </w:lvl>
+    <w:lvl w:ilvl="7" w:tplc="0C070003" w:tentative="1">
+      <w:start w:val="1"/>
+      <w:numFmt w:val="bullet"/>
+      <w:lvlText w:val="o"/>
+      <w:lvlJc w:val="left"/>
+      <w:pPr>
+        <w:tabs>
+          <w:tab w:val="num" w:pos="5400"/>
+        </w:tabs>
+        <w:ind w:left="5400" w:hanging="360"/>
+      </w:pPr>
+      <w:rPr>
+        <w:rFonts w:ascii="Courier New" w:hAnsi="Courier New" w:cs="Courier New" w:hint="default"/>
+      </w:rPr>
+    </w:lvl>
+    <w:lvl w:ilvl="8" w:tplc="0C070005" w:tentative="1">
+      <w:start w:val="1"/>
+      <w:numFmt w:val="bullet"/>
+      <w:lvlText w:val=""/>
+      <w:lvlJc w:val="left"/>
+      <w:pPr>
+        <w:tabs>
+          <w:tab w:val="num" w:pos="6120"/>
+        </w:tabs>
+        <w:ind w:left="6120" w:hanging="360"/>
+      </w:pPr>
+      <w:rPr>
+        <w:rFonts w:ascii="Wingdings" w:hAnsi="Wingdings" w:hint="default"/>
+      </w:rPr>
+    </w:lvl>
+  </w:abstractNum>
+  <w:abstractNum w:abstractNumId="2" w15:restartNumberingAfterBreak="0">
+    <w:nsid w:val="13501FA6"/>
+    <w:multiLevelType w:val="hybridMultilevel"/>
+    <w:tmpl w:val="BFE42D22"/>
+    <w:lvl w:ilvl="0" w:tplc="50424444">
+      <w:start w:val="1"/>
+      <w:numFmt w:val="bullet"/>
+      <w:lvlText w:val=""/>
+      <w:lvlJc w:val="left"/>
+      <w:pPr>
+        <w:tabs>
+          <w:tab w:val="num" w:pos="785"/>
+        </w:tabs>
+        <w:ind w:left="785" w:hanging="360"/>
+      </w:pPr>
+      <w:rPr>
+        <w:rFonts w:ascii="Symbol" w:hAnsi="Symbol" w:hint="default"/>
+      </w:rPr>
+    </w:lvl>
+    <w:lvl w:ilvl="1" w:tplc="0C070003" w:tentative="1">
+      <w:start w:val="1"/>
+      <w:numFmt w:val="bullet"/>
+      <w:lvlText w:val="o"/>
+      <w:lvlJc w:val="left"/>
+      <w:pPr>
+        <w:tabs>
+          <w:tab w:val="num" w:pos="1505"/>
+        </w:tabs>
+        <w:ind w:left="1505" w:hanging="360"/>
+      </w:pPr>
+      <w:rPr>
+        <w:rFonts w:ascii="Courier New" w:hAnsi="Courier New" w:cs="Courier New" w:hint="default"/>
+      </w:rPr>
+    </w:lvl>
+    <w:lvl w:ilvl="2" w:tplc="0C070005" w:tentative="1">
+      <w:start w:val="1"/>
+      <w:numFmt w:val="bullet"/>
+      <w:lvlText w:val=""/>
+      <w:lvlJc w:val="left"/>
+      <w:pPr>
+        <w:tabs>
+          <w:tab w:val="num" w:pos="2225"/>
+        </w:tabs>
+        <w:ind w:left="2225" w:hanging="360"/>
+      </w:pPr>
+      <w:rPr>
+        <w:rFonts w:ascii="Wingdings" w:hAnsi="Wingdings" w:hint="default"/>
+      </w:rPr>
+    </w:lvl>
+    <w:lvl w:ilvl="3" w:tplc="0C070001" w:tentative="1">
+      <w:start w:val="1"/>
+      <w:numFmt w:val="bullet"/>
+      <w:lvlText w:val=""/>
+      <w:lvlJc w:val="left"/>
+      <w:pPr>
+        <w:tabs>
+          <w:tab w:val="num" w:pos="2945"/>
+        </w:tabs>
+        <w:ind w:left="2945" w:hanging="360"/>
+      </w:pPr>
+      <w:rPr>
+        <w:rFonts w:ascii="Symbol" w:hAnsi="Symbol" w:hint="default"/>
+      </w:rPr>
+    </w:lvl>
+    <w:lvl w:ilvl="4" w:tplc="0C070003" w:tentative="1">
+      <w:start w:val="1"/>
+      <w:numFmt w:val="bullet"/>
+      <w:lvlText w:val="o"/>
+      <w:lvlJc w:val="left"/>
+      <w:pPr>
+        <w:tabs>
+          <w:tab w:val="num" w:pos="3665"/>
+        </w:tabs>
+        <w:ind w:left="3665" w:hanging="360"/>
+      </w:pPr>
+      <w:rPr>
+        <w:rFonts w:ascii="Courier New" w:hAnsi="Courier New" w:cs="Courier New" w:hint="default"/>
+      </w:rPr>
+    </w:lvl>
+    <w:lvl w:ilvl="5" w:tplc="0C070005" w:tentative="1">
+      <w:start w:val="1"/>
+      <w:numFmt w:val="bullet"/>
+      <w:lvlText w:val=""/>
+      <w:lvlJc w:val="left"/>
+      <w:pPr>
+        <w:tabs>
+          <w:tab w:val="num" w:pos="4385"/>
+        </w:tabs>
+        <w:ind w:left="4385" w:hanging="360"/>
+      </w:pPr>
+      <w:rPr>
+        <w:rFonts w:ascii="Wingdings" w:hAnsi="Wingdings" w:hint="default"/>
+      </w:rPr>
+    </w:lvl>
+    <w:lvl w:ilvl="6" w:tplc="0C070001" w:tentative="1">
+      <w:start w:val="1"/>
+      <w:numFmt w:val="bullet"/>
+      <w:lvlText w:val=""/>
+      <w:lvlJc w:val="left"/>
+      <w:pPr>
+        <w:tabs>
+          <w:tab w:val="num" w:pos="5105"/>
+        </w:tabs>
+        <w:ind w:left="5105" w:hanging="360"/>
+      </w:pPr>
+      <w:rPr>
+        <w:rFonts w:ascii="Symbol" w:hAnsi="Symbol" w:hint="default"/>
+      </w:rPr>
+    </w:lvl>
+    <w:lvl w:ilvl="7" w:tplc="0C070003" w:tentative="1">
+      <w:start w:val="1"/>
+      <w:numFmt w:val="bullet"/>
+      <w:lvlText w:val="o"/>
+      <w:lvlJc w:val="left"/>
+      <w:pPr>
+        <w:tabs>
+          <w:tab w:val="num" w:pos="5825"/>
+        </w:tabs>
+        <w:ind w:left="5825" w:hanging="360"/>
+      </w:pPr>
+      <w:rPr>
+        <w:rFonts w:ascii="Courier New" w:hAnsi="Courier New" w:cs="Courier New" w:hint="default"/>
+      </w:rPr>
+    </w:lvl>
+    <w:lvl w:ilvl="8" w:tplc="0C070005" w:tentative="1">
+      <w:start w:val="1"/>
+      <w:numFmt w:val="bullet"/>
+      <w:lvlText w:val=""/>
+      <w:lvlJc w:val="left"/>
+      <w:pPr>
+        <w:tabs>
+          <w:tab w:val="num" w:pos="6545"/>
+        </w:tabs>
+        <w:ind w:left="6545" w:hanging="360"/>
+      </w:pPr>
+      <w:rPr>
+        <w:rFonts w:ascii="Wingdings" w:hAnsi="Wingdings" w:hint="default"/>
+      </w:rPr>
+    </w:lvl>
+  </w:abstractNum>
+  <w:abstractNum w:abstractNumId="3" w15:restartNumberingAfterBreak="0">
+    <w:nsid w:val="21974D47"/>
+    <w:multiLevelType w:val="hybridMultilevel"/>
+    <w:tmpl w:val="491AC4CA"/>
+    <w:lvl w:ilvl="0" w:tplc="FFFFFFFF">
+      <w:start w:val="1"/>
+      <w:numFmt w:val="decimal"/>
+      <w:lvlText w:val="%1."/>
+      <w:lvlJc w:val="left"/>
+      <w:pPr>
+        <w:tabs>
+          <w:tab w:val="num" w:pos="720"/>
+        </w:tabs>
+        <w:ind w:left="720" w:hanging="360"/>
+      </w:pPr>
+    </w:lvl>
+    <w:lvl w:ilvl="1" w:tplc="FFFFFFFF">
+      <w:start w:val="1"/>
+      <w:numFmt w:val="bullet"/>
+      <w:lvlText w:val=""/>
+      <w:lvlJc w:val="left"/>
+      <w:pPr>
+        <w:tabs>
+          <w:tab w:val="num" w:pos="1440"/>
+        </w:tabs>
+        <w:ind w:left="1440" w:hanging="360"/>
+      </w:pPr>
+      <w:rPr>
+        <w:rFonts w:ascii="Symbol" w:hAnsi="Symbol" w:hint="default"/>
+      </w:rPr>
+    </w:lvl>
+    <w:lvl w:ilvl="2" w:tplc="FFFFFFFF" w:tentative="1">
+      <w:start w:val="1"/>
+      <w:numFmt w:val="lowerRoman"/>
+      <w:lvlText w:val="%3."/>
+      <w:lvlJc w:val="right"/>
+      <w:pPr>
+        <w:tabs>
+          <w:tab w:val="num" w:pos="2160"/>
+        </w:tabs>
+        <w:ind w:left="2160" w:hanging="180"/>
+      </w:pPr>
+    </w:lvl>
+    <w:lvl w:ilvl="3" w:tplc="FFFFFFFF" w:tentative="1">
+      <w:start w:val="1"/>
+      <w:numFmt w:val="decimal"/>
+      <w:lvlText w:val="%4."/>
+      <w:lvlJc w:val="left"/>
+      <w:pPr>
+        <w:tabs>
+          <w:tab w:val="num" w:pos="2880"/>
+        </w:tabs>
+        <w:ind w:left="2880" w:hanging="360"/>
+      </w:pPr>
+    </w:lvl>
+    <w:lvl w:ilvl="4" w:tplc="FFFFFFFF" w:tentative="1">
+      <w:start w:val="1"/>
+      <w:numFmt w:val="lowerLetter"/>
+      <w:lvlText w:val="%5."/>
+      <w:lvlJc w:val="left"/>
+      <w:pPr>
+        <w:tabs>
+          <w:tab w:val="num" w:pos="3600"/>
+        </w:tabs>
+        <w:ind w:left="3600" w:hanging="360"/>
+      </w:pPr>
+    </w:lvl>
+    <w:lvl w:ilvl="5" w:tplc="FFFFFFFF" w:tentative="1">
+      <w:start w:val="1"/>
+      <w:numFmt w:val="lowerRoman"/>
+      <w:lvlText w:val="%6."/>
+      <w:lvlJc w:val="right"/>
+      <w:pPr>
+        <w:tabs>
+          <w:tab w:val="num" w:pos="4320"/>
+        </w:tabs>
+        <w:ind w:left="4320" w:hanging="180"/>
+      </w:pPr>
+    </w:lvl>
+    <w:lvl w:ilvl="6" w:tplc="FFFFFFFF" w:tentative="1">
+      <w:start w:val="1"/>
+      <w:numFmt w:val="decimal"/>
+      <w:lvlText w:val="%7."/>
+      <w:lvlJc w:val="left"/>
+      <w:pPr>
+        <w:tabs>
+          <w:tab w:val="num" w:pos="5040"/>
+        </w:tabs>
+        <w:ind w:left="5040" w:hanging="360"/>
+      </w:pPr>
+    </w:lvl>
+    <w:lvl w:ilvl="7" w:tplc="FFFFFFFF" w:tentative="1">
+      <w:start w:val="1"/>
+      <w:numFmt w:val="lowerLetter"/>
+      <w:lvlText w:val="%8."/>
+      <w:lvlJc w:val="left"/>
+      <w:pPr>
+        <w:tabs>
+          <w:tab w:val="num" w:pos="5760"/>
+        </w:tabs>
+        <w:ind w:left="5760" w:hanging="360"/>
+      </w:pPr>
+    </w:lvl>
+    <w:lvl w:ilvl="8" w:tplc="FFFFFFFF" w:tentative="1">
+      <w:start w:val="1"/>
+      <w:numFmt w:val="lowerRoman"/>
+      <w:lvlText w:val="%9."/>
+      <w:lvlJc w:val="right"/>
+      <w:pPr>
+        <w:tabs>
+          <w:tab w:val="num" w:pos="6480"/>
+        </w:tabs>
+        <w:ind w:left="6480" w:hanging="180"/>
+      </w:pPr>
+    </w:lvl>
+  </w:abstractNum>
+  <w:abstractNum w:abstractNumId="4" w15:restartNumberingAfterBreak="0">
+    <w:nsid w:val="2DE6009B"/>
+    <w:multiLevelType w:val="hybridMultilevel"/>
+    <w:tmpl w:val="491AC4CA"/>
+    <w:lvl w:ilvl="0" w:tplc="FFFFFFFF">
+      <w:start w:val="1"/>
+      <w:numFmt w:val="decimal"/>
+      <w:lvlText w:val="%1."/>
+      <w:lvlJc w:val="left"/>
+      <w:pPr>
+        <w:tabs>
+          <w:tab w:val="num" w:pos="720"/>
+        </w:tabs>
+        <w:ind w:left="720" w:hanging="360"/>
+      </w:pPr>
+    </w:lvl>
+    <w:lvl w:ilvl="1" w:tplc="FFFFFFFF">
+      <w:start w:val="1"/>
+      <w:numFmt w:val="bullet"/>
+      <w:lvlText w:val=""/>
+      <w:lvlJc w:val="left"/>
+      <w:pPr>
+        <w:tabs>
+          <w:tab w:val="num" w:pos="1440"/>
+        </w:tabs>
+        <w:ind w:left="1440" w:hanging="360"/>
+      </w:pPr>
+      <w:rPr>
+        <w:rFonts w:ascii="Symbol" w:hAnsi="Symbol" w:hint="default"/>
+      </w:rPr>
+    </w:lvl>
+    <w:lvl w:ilvl="2" w:tplc="FFFFFFFF" w:tentative="1">
+      <w:start w:val="1"/>
+      <w:numFmt w:val="lowerRoman"/>
+      <w:lvlText w:val="%3."/>
+      <w:lvlJc w:val="right"/>
+      <w:pPr>
+        <w:tabs>
+          <w:tab w:val="num" w:pos="2160"/>
+        </w:tabs>
+        <w:ind w:left="2160" w:hanging="180"/>
+      </w:pPr>
+    </w:lvl>
+    <w:lvl w:ilvl="3" w:tplc="FFFFFFFF" w:tentative="1">
+      <w:start w:val="1"/>
+      <w:numFmt w:val="decimal"/>
+      <w:lvlText w:val="%4."/>
+      <w:lvlJc w:val="left"/>
+      <w:pPr>
+        <w:tabs>
+          <w:tab w:val="num" w:pos="2880"/>
+        </w:tabs>
+        <w:ind w:left="2880" w:hanging="360"/>
+      </w:pPr>
+    </w:lvl>
+    <w:lvl w:ilvl="4" w:tplc="FFFFFFFF" w:tentative="1">
+      <w:start w:val="1"/>
+      <w:numFmt w:val="lowerLetter"/>
+      <w:lvlText w:val="%5."/>
+      <w:lvlJc w:val="left"/>
+      <w:pPr>
+        <w:tabs>
+          <w:tab w:val="num" w:pos="3600"/>
+        </w:tabs>
+        <w:ind w:left="3600" w:hanging="360"/>
+      </w:pPr>
+    </w:lvl>
+    <w:lvl w:ilvl="5" w:tplc="FFFFFFFF" w:tentative="1">
+      <w:start w:val="1"/>
+      <w:numFmt w:val="lowerRoman"/>
+      <w:lvlText w:val="%6."/>
+      <w:lvlJc w:val="right"/>
+      <w:pPr>
+        <w:tabs>
+          <w:tab w:val="num" w:pos="4320"/>
+        </w:tabs>
+        <w:ind w:left="4320" w:hanging="180"/>
+      </w:pPr>
+    </w:lvl>
+    <w:lvl w:ilvl="6" w:tplc="FFFFFFFF" w:tentative="1">
+      <w:start w:val="1"/>
+      <w:numFmt w:val="decimal"/>
+      <w:lvlText w:val="%7."/>
+      <w:lvlJc w:val="left"/>
+      <w:pPr>
+        <w:tabs>
+          <w:tab w:val="num" w:pos="5040"/>
+        </w:tabs>
+        <w:ind w:left="5040" w:hanging="360"/>
+      </w:pPr>
+    </w:lvl>
+    <w:lvl w:ilvl="7" w:tplc="FFFFFFFF" w:tentative="1">
+      <w:start w:val="1"/>
+      <w:numFmt w:val="lowerLetter"/>
+      <w:lvlText w:val="%8."/>
+      <w:lvlJc w:val="left"/>
+      <w:pPr>
+        <w:tabs>
+          <w:tab w:val="num" w:pos="5760"/>
+        </w:tabs>
+        <w:ind w:left="5760" w:hanging="360"/>
+      </w:pPr>
+    </w:lvl>
+    <w:lvl w:ilvl="8" w:tplc="FFFFFFFF" w:tentative="1">
+      <w:start w:val="1"/>
+      <w:numFmt w:val="lowerRoman"/>
+      <w:lvlText w:val="%9."/>
+      <w:lvlJc w:val="right"/>
+      <w:pPr>
+        <w:tabs>
+          <w:tab w:val="num" w:pos="6480"/>
+        </w:tabs>
+        <w:ind w:left="6480" w:hanging="180"/>
+      </w:pPr>
+    </w:lvl>
+  </w:abstractNum>
+  <w:abstractNum w:abstractNumId="5" w15:restartNumberingAfterBreak="0">
     <w:nsid w:val="35E1389B"/>
     <w:multiLevelType w:val="hybridMultilevel"/>
     <w:tmpl w:val="9566F94A"/>
@@ -2800,7 +4760,263 @@
       </w:rPr>
     </w:lvl>
   </w:abstractNum>
-  <w:abstractNum w:abstractNumId="2" w15:restartNumberingAfterBreak="0">
+  <w:abstractNum w:abstractNumId="6" w15:restartNumberingAfterBreak="0">
+    <w:nsid w:val="3AF8008E"/>
+    <w:multiLevelType w:val="hybridMultilevel"/>
+    <w:tmpl w:val="491AC4CA"/>
+    <w:lvl w:ilvl="0" w:tplc="0C07000F">
+      <w:start w:val="1"/>
+      <w:numFmt w:val="decimal"/>
+      <w:lvlText w:val="%1."/>
+      <w:lvlJc w:val="left"/>
+      <w:pPr>
+        <w:tabs>
+          <w:tab w:val="num" w:pos="720"/>
+        </w:tabs>
+        <w:ind w:left="720" w:hanging="360"/>
+      </w:pPr>
+    </w:lvl>
+    <w:lvl w:ilvl="1" w:tplc="50424444">
+      <w:start w:val="1"/>
+      <w:numFmt w:val="bullet"/>
+      <w:lvlText w:val=""/>
+      <w:lvlJc w:val="left"/>
+      <w:pPr>
+        <w:tabs>
+          <w:tab w:val="num" w:pos="1440"/>
+        </w:tabs>
+        <w:ind w:left="1440" w:hanging="360"/>
+      </w:pPr>
+      <w:rPr>
+        <w:rFonts w:ascii="Symbol" w:hAnsi="Symbol" w:hint="default"/>
+      </w:rPr>
+    </w:lvl>
+    <w:lvl w:ilvl="2" w:tplc="0C07001B" w:tentative="1">
+      <w:start w:val="1"/>
+      <w:numFmt w:val="lowerRoman"/>
+      <w:lvlText w:val="%3."/>
+      <w:lvlJc w:val="right"/>
+      <w:pPr>
+        <w:tabs>
+          <w:tab w:val="num" w:pos="2160"/>
+        </w:tabs>
+        <w:ind w:left="2160" w:hanging="180"/>
+      </w:pPr>
+    </w:lvl>
+    <w:lvl w:ilvl="3" w:tplc="0C07000F" w:tentative="1">
+      <w:start w:val="1"/>
+      <w:numFmt w:val="decimal"/>
+      <w:lvlText w:val="%4."/>
+      <w:lvlJc w:val="left"/>
+      <w:pPr>
+        <w:tabs>
+          <w:tab w:val="num" w:pos="2880"/>
+        </w:tabs>
+        <w:ind w:left="2880" w:hanging="360"/>
+      </w:pPr>
+    </w:lvl>
+    <w:lvl w:ilvl="4" w:tplc="0C070019" w:tentative="1">
+      <w:start w:val="1"/>
+      <w:numFmt w:val="lowerLetter"/>
+      <w:lvlText w:val="%5."/>
+      <w:lvlJc w:val="left"/>
+      <w:pPr>
+        <w:tabs>
+          <w:tab w:val="num" w:pos="3600"/>
+        </w:tabs>
+        <w:ind w:left="3600" w:hanging="360"/>
+      </w:pPr>
+    </w:lvl>
+    <w:lvl w:ilvl="5" w:tplc="0C07001B" w:tentative="1">
+      <w:start w:val="1"/>
+      <w:numFmt w:val="lowerRoman"/>
+      <w:lvlText w:val="%6."/>
+      <w:lvlJc w:val="right"/>
+      <w:pPr>
+        <w:tabs>
+          <w:tab w:val="num" w:pos="4320"/>
+        </w:tabs>
+        <w:ind w:left="4320" w:hanging="180"/>
+      </w:pPr>
+    </w:lvl>
+    <w:lvl w:ilvl="6" w:tplc="0C07000F" w:tentative="1">
+      <w:start w:val="1"/>
+      <w:numFmt w:val="decimal"/>
+      <w:lvlText w:val="%7."/>
+      <w:lvlJc w:val="left"/>
+      <w:pPr>
+        <w:tabs>
+          <w:tab w:val="num" w:pos="5040"/>
+        </w:tabs>
+        <w:ind w:left="5040" w:hanging="360"/>
+      </w:pPr>
+    </w:lvl>
+    <w:lvl w:ilvl="7" w:tplc="0C070019" w:tentative="1">
+      <w:start w:val="1"/>
+      <w:numFmt w:val="lowerLetter"/>
+      <w:lvlText w:val="%8."/>
+      <w:lvlJc w:val="left"/>
+      <w:pPr>
+        <w:tabs>
+          <w:tab w:val="num" w:pos="5760"/>
+        </w:tabs>
+        <w:ind w:left="5760" w:hanging="360"/>
+      </w:pPr>
+    </w:lvl>
+    <w:lvl w:ilvl="8" w:tplc="0C07001B" w:tentative="1">
+      <w:start w:val="1"/>
+      <w:numFmt w:val="lowerRoman"/>
+      <w:lvlText w:val="%9."/>
+      <w:lvlJc w:val="right"/>
+      <w:pPr>
+        <w:tabs>
+          <w:tab w:val="num" w:pos="6480"/>
+        </w:tabs>
+        <w:ind w:left="6480" w:hanging="180"/>
+      </w:pPr>
+    </w:lvl>
+  </w:abstractNum>
+  <w:abstractNum w:abstractNumId="7" w15:restartNumberingAfterBreak="0">
+    <w:nsid w:val="3C5F400D"/>
+    <w:multiLevelType w:val="hybridMultilevel"/>
+    <w:tmpl w:val="85FA6066"/>
+    <w:lvl w:ilvl="0" w:tplc="50424444">
+      <w:start w:val="1"/>
+      <w:numFmt w:val="bullet"/>
+      <w:lvlText w:val=""/>
+      <w:lvlJc w:val="left"/>
+      <w:pPr>
+        <w:tabs>
+          <w:tab w:val="num" w:pos="720"/>
+        </w:tabs>
+        <w:ind w:left="720" w:hanging="360"/>
+      </w:pPr>
+      <w:rPr>
+        <w:rFonts w:ascii="Symbol" w:hAnsi="Symbol" w:hint="default"/>
+      </w:rPr>
+    </w:lvl>
+    <w:lvl w:ilvl="1" w:tplc="0C070003" w:tentative="1">
+      <w:start w:val="1"/>
+      <w:numFmt w:val="bullet"/>
+      <w:lvlText w:val="o"/>
+      <w:lvlJc w:val="left"/>
+      <w:pPr>
+        <w:tabs>
+          <w:tab w:val="num" w:pos="1440"/>
+        </w:tabs>
+        <w:ind w:left="1440" w:hanging="360"/>
+      </w:pPr>
+      <w:rPr>
+        <w:rFonts w:ascii="Courier New" w:hAnsi="Courier New" w:cs="Courier New" w:hint="default"/>
+      </w:rPr>
+    </w:lvl>
+    <w:lvl w:ilvl="2" w:tplc="0C070005" w:tentative="1">
+      <w:start w:val="1"/>
+      <w:numFmt w:val="bullet"/>
+      <w:lvlText w:val=""/>
+      <w:lvlJc w:val="left"/>
+      <w:pPr>
+        <w:tabs>
+          <w:tab w:val="num" w:pos="2160"/>
+        </w:tabs>
+        <w:ind w:left="2160" w:hanging="360"/>
+      </w:pPr>
+      <w:rPr>
+        <w:rFonts w:ascii="Wingdings" w:hAnsi="Wingdings" w:hint="default"/>
+      </w:rPr>
+    </w:lvl>
+    <w:lvl w:ilvl="3" w:tplc="0C070001" w:tentative="1">
+      <w:start w:val="1"/>
+      <w:numFmt w:val="bullet"/>
+      <w:lvlText w:val=""/>
+      <w:lvlJc w:val="left"/>
+      <w:pPr>
+        <w:tabs>
+          <w:tab w:val="num" w:pos="2880"/>
+        </w:tabs>
+        <w:ind w:left="2880" w:hanging="360"/>
+      </w:pPr>
+      <w:rPr>
+        <w:rFonts w:ascii="Symbol" w:hAnsi="Symbol" w:hint="default"/>
+      </w:rPr>
+    </w:lvl>
+    <w:lvl w:ilvl="4" w:tplc="0C070003" w:tentative="1">
+      <w:start w:val="1"/>
+      <w:numFmt w:val="bullet"/>
+      <w:lvlText w:val="o"/>
+      <w:lvlJc w:val="left"/>
+      <w:pPr>
+        <w:tabs>
+          <w:tab w:val="num" w:pos="3600"/>
+        </w:tabs>
+        <w:ind w:left="3600" w:hanging="360"/>
+      </w:pPr>
+      <w:rPr>
+        <w:rFonts w:ascii="Courier New" w:hAnsi="Courier New" w:cs="Courier New" w:hint="default"/>
+      </w:rPr>
+    </w:lvl>
+    <w:lvl w:ilvl="5" w:tplc="0C070005" w:tentative="1">
+      <w:start w:val="1"/>
+      <w:numFmt w:val="bullet"/>
+      <w:lvlText w:val=""/>
+      <w:lvlJc w:val="left"/>
+      <w:pPr>
+        <w:tabs>
+          <w:tab w:val="num" w:pos="4320"/>
+        </w:tabs>
+        <w:ind w:left="4320" w:hanging="360"/>
+      </w:pPr>
+      <w:rPr>
+        <w:rFonts w:ascii="Wingdings" w:hAnsi="Wingdings" w:hint="default"/>
+      </w:rPr>
+    </w:lvl>
+    <w:lvl w:ilvl="6" w:tplc="0C070001" w:tentative="1">
+      <w:start w:val="1"/>
+      <w:numFmt w:val="bullet"/>
+      <w:lvlText w:val=""/>
+      <w:lvlJc w:val="left"/>
+      <w:pPr>
+        <w:tabs>
+          <w:tab w:val="num" w:pos="5040"/>
+        </w:tabs>
+        <w:ind w:left="5040" w:hanging="360"/>
+      </w:pPr>
+      <w:rPr>
+        <w:rFonts w:ascii="Symbol" w:hAnsi="Symbol" w:hint="default"/>
+      </w:rPr>
+    </w:lvl>
+    <w:lvl w:ilvl="7" w:tplc="0C070003" w:tentative="1">
+      <w:start w:val="1"/>
+      <w:numFmt w:val="bullet"/>
+      <w:lvlText w:val="o"/>
+      <w:lvlJc w:val="left"/>
+      <w:pPr>
+        <w:tabs>
+          <w:tab w:val="num" w:pos="5760"/>
+        </w:tabs>
+        <w:ind w:left="5760" w:hanging="360"/>
+      </w:pPr>
+      <w:rPr>
+        <w:rFonts w:ascii="Courier New" w:hAnsi="Courier New" w:cs="Courier New" w:hint="default"/>
+      </w:rPr>
+    </w:lvl>
+    <w:lvl w:ilvl="8" w:tplc="0C070005" w:tentative="1">
+      <w:start w:val="1"/>
+      <w:numFmt w:val="bullet"/>
+      <w:lvlText w:val=""/>
+      <w:lvlJc w:val="left"/>
+      <w:pPr>
+        <w:tabs>
+          <w:tab w:val="num" w:pos="6480"/>
+        </w:tabs>
+        <w:ind w:left="6480" w:hanging="360"/>
+      </w:pPr>
+      <w:rPr>
+        <w:rFonts w:ascii="Wingdings" w:hAnsi="Wingdings" w:hint="default"/>
+      </w:rPr>
+    </w:lvl>
+  </w:abstractNum>
+  <w:abstractNum w:abstractNumId="8" w15:restartNumberingAfterBreak="0">
     <w:nsid w:val="3E7E18F1"/>
     <w:multiLevelType w:val="hybridMultilevel"/>
     <w:tmpl w:val="31225366"/>
@@ -2940,14 +5156,1383 @@
       </w:rPr>
     </w:lvl>
   </w:abstractNum>
+  <w:abstractNum w:abstractNumId="9" w15:restartNumberingAfterBreak="0">
+    <w:nsid w:val="43CF257B"/>
+    <w:multiLevelType w:val="hybridMultilevel"/>
+    <w:tmpl w:val="47086C98"/>
+    <w:lvl w:ilvl="0" w:tplc="0C070001">
+      <w:start w:val="1"/>
+      <w:numFmt w:val="bullet"/>
+      <w:lvlText w:val=""/>
+      <w:lvlJc w:val="left"/>
+      <w:pPr>
+        <w:tabs>
+          <w:tab w:val="num" w:pos="720"/>
+        </w:tabs>
+        <w:ind w:left="720" w:hanging="360"/>
+      </w:pPr>
+      <w:rPr>
+        <w:rFonts w:ascii="Symbol" w:hAnsi="Symbol" w:hint="default"/>
+      </w:rPr>
+    </w:lvl>
+    <w:lvl w:ilvl="1" w:tplc="0C070009">
+      <w:start w:val="1"/>
+      <w:numFmt w:val="bullet"/>
+      <w:lvlText w:val=""/>
+      <w:lvlJc w:val="left"/>
+      <w:pPr>
+        <w:tabs>
+          <w:tab w:val="num" w:pos="1440"/>
+        </w:tabs>
+        <w:ind w:left="1440" w:hanging="360"/>
+      </w:pPr>
+      <w:rPr>
+        <w:rFonts w:ascii="Wingdings" w:hAnsi="Wingdings" w:hint="default"/>
+      </w:rPr>
+    </w:lvl>
+    <w:lvl w:ilvl="2" w:tplc="0C070005" w:tentative="1">
+      <w:start w:val="1"/>
+      <w:numFmt w:val="bullet"/>
+      <w:lvlText w:val=""/>
+      <w:lvlJc w:val="left"/>
+      <w:pPr>
+        <w:tabs>
+          <w:tab w:val="num" w:pos="2160"/>
+        </w:tabs>
+        <w:ind w:left="2160" w:hanging="360"/>
+      </w:pPr>
+      <w:rPr>
+        <w:rFonts w:ascii="Wingdings" w:hAnsi="Wingdings" w:hint="default"/>
+      </w:rPr>
+    </w:lvl>
+    <w:lvl w:ilvl="3" w:tplc="0C070001" w:tentative="1">
+      <w:start w:val="1"/>
+      <w:numFmt w:val="bullet"/>
+      <w:lvlText w:val=""/>
+      <w:lvlJc w:val="left"/>
+      <w:pPr>
+        <w:tabs>
+          <w:tab w:val="num" w:pos="2880"/>
+        </w:tabs>
+        <w:ind w:left="2880" w:hanging="360"/>
+      </w:pPr>
+      <w:rPr>
+        <w:rFonts w:ascii="Symbol" w:hAnsi="Symbol" w:hint="default"/>
+      </w:rPr>
+    </w:lvl>
+    <w:lvl w:ilvl="4" w:tplc="0C070003" w:tentative="1">
+      <w:start w:val="1"/>
+      <w:numFmt w:val="bullet"/>
+      <w:lvlText w:val="o"/>
+      <w:lvlJc w:val="left"/>
+      <w:pPr>
+        <w:tabs>
+          <w:tab w:val="num" w:pos="3600"/>
+        </w:tabs>
+        <w:ind w:left="3600" w:hanging="360"/>
+      </w:pPr>
+      <w:rPr>
+        <w:rFonts w:ascii="Courier New" w:hAnsi="Courier New" w:cs="Courier New" w:hint="default"/>
+      </w:rPr>
+    </w:lvl>
+    <w:lvl w:ilvl="5" w:tplc="0C070005" w:tentative="1">
+      <w:start w:val="1"/>
+      <w:numFmt w:val="bullet"/>
+      <w:lvlText w:val=""/>
+      <w:lvlJc w:val="left"/>
+      <w:pPr>
+        <w:tabs>
+          <w:tab w:val="num" w:pos="4320"/>
+        </w:tabs>
+        <w:ind w:left="4320" w:hanging="360"/>
+      </w:pPr>
+      <w:rPr>
+        <w:rFonts w:ascii="Wingdings" w:hAnsi="Wingdings" w:hint="default"/>
+      </w:rPr>
+    </w:lvl>
+    <w:lvl w:ilvl="6" w:tplc="0C070001" w:tentative="1">
+      <w:start w:val="1"/>
+      <w:numFmt w:val="bullet"/>
+      <w:lvlText w:val=""/>
+      <w:lvlJc w:val="left"/>
+      <w:pPr>
+        <w:tabs>
+          <w:tab w:val="num" w:pos="5040"/>
+        </w:tabs>
+        <w:ind w:left="5040" w:hanging="360"/>
+      </w:pPr>
+      <w:rPr>
+        <w:rFonts w:ascii="Symbol" w:hAnsi="Symbol" w:hint="default"/>
+      </w:rPr>
+    </w:lvl>
+    <w:lvl w:ilvl="7" w:tplc="0C070003" w:tentative="1">
+      <w:start w:val="1"/>
+      <w:numFmt w:val="bullet"/>
+      <w:lvlText w:val="o"/>
+      <w:lvlJc w:val="left"/>
+      <w:pPr>
+        <w:tabs>
+          <w:tab w:val="num" w:pos="5760"/>
+        </w:tabs>
+        <w:ind w:left="5760" w:hanging="360"/>
+      </w:pPr>
+      <w:rPr>
+        <w:rFonts w:ascii="Courier New" w:hAnsi="Courier New" w:cs="Courier New" w:hint="default"/>
+      </w:rPr>
+    </w:lvl>
+    <w:lvl w:ilvl="8" w:tplc="0C070005" w:tentative="1">
+      <w:start w:val="1"/>
+      <w:numFmt w:val="bullet"/>
+      <w:lvlText w:val=""/>
+      <w:lvlJc w:val="left"/>
+      <w:pPr>
+        <w:tabs>
+          <w:tab w:val="num" w:pos="6480"/>
+        </w:tabs>
+        <w:ind w:left="6480" w:hanging="360"/>
+      </w:pPr>
+      <w:rPr>
+        <w:rFonts w:ascii="Wingdings" w:hAnsi="Wingdings" w:hint="default"/>
+      </w:rPr>
+    </w:lvl>
+  </w:abstractNum>
+  <w:abstractNum w:abstractNumId="10" w15:restartNumberingAfterBreak="0">
+    <w:nsid w:val="4EC51163"/>
+    <w:multiLevelType w:val="hybridMultilevel"/>
+    <w:tmpl w:val="5C464540"/>
+    <w:lvl w:ilvl="0" w:tplc="42901948">
+      <w:start w:val="1"/>
+      <w:numFmt w:val="bullet"/>
+      <w:lvlText w:val=""/>
+      <w:lvlJc w:val="left"/>
+      <w:pPr>
+        <w:tabs>
+          <w:tab w:val="num" w:pos="1428"/>
+        </w:tabs>
+        <w:ind w:left="1428" w:firstLine="868"/>
+      </w:pPr>
+      <w:rPr>
+        <w:rFonts w:ascii="Wingdings" w:hAnsi="Wingdings" w:hint="default"/>
+      </w:rPr>
+    </w:lvl>
+    <w:lvl w:ilvl="1" w:tplc="0C070003">
+      <w:start w:val="1"/>
+      <w:numFmt w:val="bullet"/>
+      <w:lvlText w:val="o"/>
+      <w:lvlJc w:val="left"/>
+      <w:pPr>
+        <w:tabs>
+          <w:tab w:val="num" w:pos="2148"/>
+        </w:tabs>
+        <w:ind w:left="2148" w:hanging="360"/>
+      </w:pPr>
+      <w:rPr>
+        <w:rFonts w:ascii="Courier New" w:hAnsi="Courier New" w:cs="Courier New" w:hint="default"/>
+      </w:rPr>
+    </w:lvl>
+    <w:lvl w:ilvl="2" w:tplc="0C07000F">
+      <w:start w:val="1"/>
+      <w:numFmt w:val="decimal"/>
+      <w:lvlText w:val="%3."/>
+      <w:lvlJc w:val="left"/>
+      <w:pPr>
+        <w:tabs>
+          <w:tab w:val="num" w:pos="2868"/>
+        </w:tabs>
+        <w:ind w:left="2868" w:hanging="360"/>
+      </w:pPr>
+      <w:rPr>
+        <w:rFonts w:hint="default"/>
+      </w:rPr>
+    </w:lvl>
+    <w:lvl w:ilvl="3" w:tplc="0C070001" w:tentative="1">
+      <w:start w:val="1"/>
+      <w:numFmt w:val="bullet"/>
+      <w:lvlText w:val=""/>
+      <w:lvlJc w:val="left"/>
+      <w:pPr>
+        <w:tabs>
+          <w:tab w:val="num" w:pos="3588"/>
+        </w:tabs>
+        <w:ind w:left="3588" w:hanging="360"/>
+      </w:pPr>
+      <w:rPr>
+        <w:rFonts w:ascii="Symbol" w:hAnsi="Symbol" w:hint="default"/>
+      </w:rPr>
+    </w:lvl>
+    <w:lvl w:ilvl="4" w:tplc="0C070003" w:tentative="1">
+      <w:start w:val="1"/>
+      <w:numFmt w:val="bullet"/>
+      <w:lvlText w:val="o"/>
+      <w:lvlJc w:val="left"/>
+      <w:pPr>
+        <w:tabs>
+          <w:tab w:val="num" w:pos="4308"/>
+        </w:tabs>
+        <w:ind w:left="4308" w:hanging="360"/>
+      </w:pPr>
+      <w:rPr>
+        <w:rFonts w:ascii="Courier New" w:hAnsi="Courier New" w:cs="Courier New" w:hint="default"/>
+      </w:rPr>
+    </w:lvl>
+    <w:lvl w:ilvl="5" w:tplc="0C070005" w:tentative="1">
+      <w:start w:val="1"/>
+      <w:numFmt w:val="bullet"/>
+      <w:lvlText w:val=""/>
+      <w:lvlJc w:val="left"/>
+      <w:pPr>
+        <w:tabs>
+          <w:tab w:val="num" w:pos="5028"/>
+        </w:tabs>
+        <w:ind w:left="5028" w:hanging="360"/>
+      </w:pPr>
+      <w:rPr>
+        <w:rFonts w:ascii="Wingdings" w:hAnsi="Wingdings" w:hint="default"/>
+      </w:rPr>
+    </w:lvl>
+    <w:lvl w:ilvl="6" w:tplc="0C070001" w:tentative="1">
+      <w:start w:val="1"/>
+      <w:numFmt w:val="bullet"/>
+      <w:lvlText w:val=""/>
+      <w:lvlJc w:val="left"/>
+      <w:pPr>
+        <w:tabs>
+          <w:tab w:val="num" w:pos="5748"/>
+        </w:tabs>
+        <w:ind w:left="5748" w:hanging="360"/>
+      </w:pPr>
+      <w:rPr>
+        <w:rFonts w:ascii="Symbol" w:hAnsi="Symbol" w:hint="default"/>
+      </w:rPr>
+    </w:lvl>
+    <w:lvl w:ilvl="7" w:tplc="0C070003" w:tentative="1">
+      <w:start w:val="1"/>
+      <w:numFmt w:val="bullet"/>
+      <w:lvlText w:val="o"/>
+      <w:lvlJc w:val="left"/>
+      <w:pPr>
+        <w:tabs>
+          <w:tab w:val="num" w:pos="6468"/>
+        </w:tabs>
+        <w:ind w:left="6468" w:hanging="360"/>
+      </w:pPr>
+      <w:rPr>
+        <w:rFonts w:ascii="Courier New" w:hAnsi="Courier New" w:cs="Courier New" w:hint="default"/>
+      </w:rPr>
+    </w:lvl>
+    <w:lvl w:ilvl="8" w:tplc="0C070005" w:tentative="1">
+      <w:start w:val="1"/>
+      <w:numFmt w:val="bullet"/>
+      <w:lvlText w:val=""/>
+      <w:lvlJc w:val="left"/>
+      <w:pPr>
+        <w:tabs>
+          <w:tab w:val="num" w:pos="7188"/>
+        </w:tabs>
+        <w:ind w:left="7188" w:hanging="360"/>
+      </w:pPr>
+      <w:rPr>
+        <w:rFonts w:ascii="Wingdings" w:hAnsi="Wingdings" w:hint="default"/>
+      </w:rPr>
+    </w:lvl>
+  </w:abstractNum>
+  <w:abstractNum w:abstractNumId="11" w15:restartNumberingAfterBreak="0">
+    <w:nsid w:val="5142289A"/>
+    <w:multiLevelType w:val="hybridMultilevel"/>
+    <w:tmpl w:val="FCF0469C"/>
+    <w:lvl w:ilvl="0" w:tplc="0C07000F">
+      <w:start w:val="1"/>
+      <w:numFmt w:val="decimal"/>
+      <w:lvlText w:val="%1."/>
+      <w:lvlJc w:val="left"/>
+      <w:pPr>
+        <w:ind w:left="720" w:hanging="360"/>
+      </w:pPr>
+      <w:rPr>
+        <w:rFonts w:hint="default"/>
+      </w:rPr>
+    </w:lvl>
+    <w:lvl w:ilvl="1" w:tplc="0C070019" w:tentative="1">
+      <w:start w:val="1"/>
+      <w:numFmt w:val="lowerLetter"/>
+      <w:lvlText w:val="%2."/>
+      <w:lvlJc w:val="left"/>
+      <w:pPr>
+        <w:ind w:left="1440" w:hanging="360"/>
+      </w:pPr>
+    </w:lvl>
+    <w:lvl w:ilvl="2" w:tplc="0C07001B" w:tentative="1">
+      <w:start w:val="1"/>
+      <w:numFmt w:val="lowerRoman"/>
+      <w:lvlText w:val="%3."/>
+      <w:lvlJc w:val="right"/>
+      <w:pPr>
+        <w:ind w:left="2160" w:hanging="180"/>
+      </w:pPr>
+    </w:lvl>
+    <w:lvl w:ilvl="3" w:tplc="0C07000F" w:tentative="1">
+      <w:start w:val="1"/>
+      <w:numFmt w:val="decimal"/>
+      <w:lvlText w:val="%4."/>
+      <w:lvlJc w:val="left"/>
+      <w:pPr>
+        <w:ind w:left="2880" w:hanging="360"/>
+      </w:pPr>
+    </w:lvl>
+    <w:lvl w:ilvl="4" w:tplc="0C070019" w:tentative="1">
+      <w:start w:val="1"/>
+      <w:numFmt w:val="lowerLetter"/>
+      <w:lvlText w:val="%5."/>
+      <w:lvlJc w:val="left"/>
+      <w:pPr>
+        <w:ind w:left="3600" w:hanging="360"/>
+      </w:pPr>
+    </w:lvl>
+    <w:lvl w:ilvl="5" w:tplc="0C07001B" w:tentative="1">
+      <w:start w:val="1"/>
+      <w:numFmt w:val="lowerRoman"/>
+      <w:lvlText w:val="%6."/>
+      <w:lvlJc w:val="right"/>
+      <w:pPr>
+        <w:ind w:left="4320" w:hanging="180"/>
+      </w:pPr>
+    </w:lvl>
+    <w:lvl w:ilvl="6" w:tplc="0C07000F" w:tentative="1">
+      <w:start w:val="1"/>
+      <w:numFmt w:val="decimal"/>
+      <w:lvlText w:val="%7."/>
+      <w:lvlJc w:val="left"/>
+      <w:pPr>
+        <w:ind w:left="5040" w:hanging="360"/>
+      </w:pPr>
+    </w:lvl>
+    <w:lvl w:ilvl="7" w:tplc="0C070019" w:tentative="1">
+      <w:start w:val="1"/>
+      <w:numFmt w:val="lowerLetter"/>
+      <w:lvlText w:val="%8."/>
+      <w:lvlJc w:val="left"/>
+      <w:pPr>
+        <w:ind w:left="5760" w:hanging="360"/>
+      </w:pPr>
+    </w:lvl>
+    <w:lvl w:ilvl="8" w:tplc="0C07001B" w:tentative="1">
+      <w:start w:val="1"/>
+      <w:numFmt w:val="lowerRoman"/>
+      <w:lvlText w:val="%9."/>
+      <w:lvlJc w:val="right"/>
+      <w:pPr>
+        <w:ind w:left="6480" w:hanging="180"/>
+      </w:pPr>
+    </w:lvl>
+  </w:abstractNum>
+  <w:abstractNum w:abstractNumId="12" w15:restartNumberingAfterBreak="0">
+    <w:nsid w:val="52000032"/>
+    <w:multiLevelType w:val="hybridMultilevel"/>
+    <w:tmpl w:val="491AC4CA"/>
+    <w:lvl w:ilvl="0" w:tplc="FFFFFFFF">
+      <w:start w:val="1"/>
+      <w:numFmt w:val="decimal"/>
+      <w:lvlText w:val="%1."/>
+      <w:lvlJc w:val="left"/>
+      <w:pPr>
+        <w:tabs>
+          <w:tab w:val="num" w:pos="720"/>
+        </w:tabs>
+        <w:ind w:left="720" w:hanging="360"/>
+      </w:pPr>
+    </w:lvl>
+    <w:lvl w:ilvl="1" w:tplc="FFFFFFFF">
+      <w:start w:val="1"/>
+      <w:numFmt w:val="bullet"/>
+      <w:lvlText w:val=""/>
+      <w:lvlJc w:val="left"/>
+      <w:pPr>
+        <w:tabs>
+          <w:tab w:val="num" w:pos="1440"/>
+        </w:tabs>
+        <w:ind w:left="1440" w:hanging="360"/>
+      </w:pPr>
+      <w:rPr>
+        <w:rFonts w:ascii="Symbol" w:hAnsi="Symbol" w:hint="default"/>
+      </w:rPr>
+    </w:lvl>
+    <w:lvl w:ilvl="2" w:tplc="FFFFFFFF" w:tentative="1">
+      <w:start w:val="1"/>
+      <w:numFmt w:val="lowerRoman"/>
+      <w:lvlText w:val="%3."/>
+      <w:lvlJc w:val="right"/>
+      <w:pPr>
+        <w:tabs>
+          <w:tab w:val="num" w:pos="2160"/>
+        </w:tabs>
+        <w:ind w:left="2160" w:hanging="180"/>
+      </w:pPr>
+    </w:lvl>
+    <w:lvl w:ilvl="3" w:tplc="FFFFFFFF" w:tentative="1">
+      <w:start w:val="1"/>
+      <w:numFmt w:val="decimal"/>
+      <w:lvlText w:val="%4."/>
+      <w:lvlJc w:val="left"/>
+      <w:pPr>
+        <w:tabs>
+          <w:tab w:val="num" w:pos="2880"/>
+        </w:tabs>
+        <w:ind w:left="2880" w:hanging="360"/>
+      </w:pPr>
+    </w:lvl>
+    <w:lvl w:ilvl="4" w:tplc="FFFFFFFF" w:tentative="1">
+      <w:start w:val="1"/>
+      <w:numFmt w:val="lowerLetter"/>
+      <w:lvlText w:val="%5."/>
+      <w:lvlJc w:val="left"/>
+      <w:pPr>
+        <w:tabs>
+          <w:tab w:val="num" w:pos="3600"/>
+        </w:tabs>
+        <w:ind w:left="3600" w:hanging="360"/>
+      </w:pPr>
+    </w:lvl>
+    <w:lvl w:ilvl="5" w:tplc="FFFFFFFF" w:tentative="1">
+      <w:start w:val="1"/>
+      <w:numFmt w:val="lowerRoman"/>
+      <w:lvlText w:val="%6."/>
+      <w:lvlJc w:val="right"/>
+      <w:pPr>
+        <w:tabs>
+          <w:tab w:val="num" w:pos="4320"/>
+        </w:tabs>
+        <w:ind w:left="4320" w:hanging="180"/>
+      </w:pPr>
+    </w:lvl>
+    <w:lvl w:ilvl="6" w:tplc="FFFFFFFF" w:tentative="1">
+      <w:start w:val="1"/>
+      <w:numFmt w:val="decimal"/>
+      <w:lvlText w:val="%7."/>
+      <w:lvlJc w:val="left"/>
+      <w:pPr>
+        <w:tabs>
+          <w:tab w:val="num" w:pos="5040"/>
+        </w:tabs>
+        <w:ind w:left="5040" w:hanging="360"/>
+      </w:pPr>
+    </w:lvl>
+    <w:lvl w:ilvl="7" w:tplc="FFFFFFFF" w:tentative="1">
+      <w:start w:val="1"/>
+      <w:numFmt w:val="lowerLetter"/>
+      <w:lvlText w:val="%8."/>
+      <w:lvlJc w:val="left"/>
+      <w:pPr>
+        <w:tabs>
+          <w:tab w:val="num" w:pos="5760"/>
+        </w:tabs>
+        <w:ind w:left="5760" w:hanging="360"/>
+      </w:pPr>
+    </w:lvl>
+    <w:lvl w:ilvl="8" w:tplc="FFFFFFFF" w:tentative="1">
+      <w:start w:val="1"/>
+      <w:numFmt w:val="lowerRoman"/>
+      <w:lvlText w:val="%9."/>
+      <w:lvlJc w:val="right"/>
+      <w:pPr>
+        <w:tabs>
+          <w:tab w:val="num" w:pos="6480"/>
+        </w:tabs>
+        <w:ind w:left="6480" w:hanging="180"/>
+      </w:pPr>
+    </w:lvl>
+  </w:abstractNum>
+  <w:abstractNum w:abstractNumId="13" w15:restartNumberingAfterBreak="0">
+    <w:nsid w:val="59B1342D"/>
+    <w:multiLevelType w:val="hybridMultilevel"/>
+    <w:tmpl w:val="14DCAD78"/>
+    <w:lvl w:ilvl="0" w:tplc="50424444">
+      <w:start w:val="1"/>
+      <w:numFmt w:val="bullet"/>
+      <w:lvlText w:val=""/>
+      <w:lvlJc w:val="left"/>
+      <w:pPr>
+        <w:tabs>
+          <w:tab w:val="num" w:pos="720"/>
+        </w:tabs>
+        <w:ind w:left="720" w:hanging="360"/>
+      </w:pPr>
+      <w:rPr>
+        <w:rFonts w:ascii="Symbol" w:hAnsi="Symbol" w:hint="default"/>
+      </w:rPr>
+    </w:lvl>
+    <w:lvl w:ilvl="1" w:tplc="0C070003" w:tentative="1">
+      <w:start w:val="1"/>
+      <w:numFmt w:val="bullet"/>
+      <w:lvlText w:val="o"/>
+      <w:lvlJc w:val="left"/>
+      <w:pPr>
+        <w:tabs>
+          <w:tab w:val="num" w:pos="1440"/>
+        </w:tabs>
+        <w:ind w:left="1440" w:hanging="360"/>
+      </w:pPr>
+      <w:rPr>
+        <w:rFonts w:ascii="Courier New" w:hAnsi="Courier New" w:cs="Courier New" w:hint="default"/>
+      </w:rPr>
+    </w:lvl>
+    <w:lvl w:ilvl="2" w:tplc="0C070005" w:tentative="1">
+      <w:start w:val="1"/>
+      <w:numFmt w:val="bullet"/>
+      <w:lvlText w:val=""/>
+      <w:lvlJc w:val="left"/>
+      <w:pPr>
+        <w:tabs>
+          <w:tab w:val="num" w:pos="2160"/>
+        </w:tabs>
+        <w:ind w:left="2160" w:hanging="360"/>
+      </w:pPr>
+      <w:rPr>
+        <w:rFonts w:ascii="Wingdings" w:hAnsi="Wingdings" w:hint="default"/>
+      </w:rPr>
+    </w:lvl>
+    <w:lvl w:ilvl="3" w:tplc="0C070001" w:tentative="1">
+      <w:start w:val="1"/>
+      <w:numFmt w:val="bullet"/>
+      <w:lvlText w:val=""/>
+      <w:lvlJc w:val="left"/>
+      <w:pPr>
+        <w:tabs>
+          <w:tab w:val="num" w:pos="2880"/>
+        </w:tabs>
+        <w:ind w:left="2880" w:hanging="360"/>
+      </w:pPr>
+      <w:rPr>
+        <w:rFonts w:ascii="Symbol" w:hAnsi="Symbol" w:hint="default"/>
+      </w:rPr>
+    </w:lvl>
+    <w:lvl w:ilvl="4" w:tplc="0C070003" w:tentative="1">
+      <w:start w:val="1"/>
+      <w:numFmt w:val="bullet"/>
+      <w:lvlText w:val="o"/>
+      <w:lvlJc w:val="left"/>
+      <w:pPr>
+        <w:tabs>
+          <w:tab w:val="num" w:pos="3600"/>
+        </w:tabs>
+        <w:ind w:left="3600" w:hanging="360"/>
+      </w:pPr>
+      <w:rPr>
+        <w:rFonts w:ascii="Courier New" w:hAnsi="Courier New" w:cs="Courier New" w:hint="default"/>
+      </w:rPr>
+    </w:lvl>
+    <w:lvl w:ilvl="5" w:tplc="0C070005" w:tentative="1">
+      <w:start w:val="1"/>
+      <w:numFmt w:val="bullet"/>
+      <w:lvlText w:val=""/>
+      <w:lvlJc w:val="left"/>
+      <w:pPr>
+        <w:tabs>
+          <w:tab w:val="num" w:pos="4320"/>
+        </w:tabs>
+        <w:ind w:left="4320" w:hanging="360"/>
+      </w:pPr>
+      <w:rPr>
+        <w:rFonts w:ascii="Wingdings" w:hAnsi="Wingdings" w:hint="default"/>
+      </w:rPr>
+    </w:lvl>
+    <w:lvl w:ilvl="6" w:tplc="0C070001" w:tentative="1">
+      <w:start w:val="1"/>
+      <w:numFmt w:val="bullet"/>
+      <w:lvlText w:val=""/>
+      <w:lvlJc w:val="left"/>
+      <w:pPr>
+        <w:tabs>
+          <w:tab w:val="num" w:pos="5040"/>
+        </w:tabs>
+        <w:ind w:left="5040" w:hanging="360"/>
+      </w:pPr>
+      <w:rPr>
+        <w:rFonts w:ascii="Symbol" w:hAnsi="Symbol" w:hint="default"/>
+      </w:rPr>
+    </w:lvl>
+    <w:lvl w:ilvl="7" w:tplc="0C070003" w:tentative="1">
+      <w:start w:val="1"/>
+      <w:numFmt w:val="bullet"/>
+      <w:lvlText w:val="o"/>
+      <w:lvlJc w:val="left"/>
+      <w:pPr>
+        <w:tabs>
+          <w:tab w:val="num" w:pos="5760"/>
+        </w:tabs>
+        <w:ind w:left="5760" w:hanging="360"/>
+      </w:pPr>
+      <w:rPr>
+        <w:rFonts w:ascii="Courier New" w:hAnsi="Courier New" w:cs="Courier New" w:hint="default"/>
+      </w:rPr>
+    </w:lvl>
+    <w:lvl w:ilvl="8" w:tplc="0C070005" w:tentative="1">
+      <w:start w:val="1"/>
+      <w:numFmt w:val="bullet"/>
+      <w:lvlText w:val=""/>
+      <w:lvlJc w:val="left"/>
+      <w:pPr>
+        <w:tabs>
+          <w:tab w:val="num" w:pos="6480"/>
+        </w:tabs>
+        <w:ind w:left="6480" w:hanging="360"/>
+      </w:pPr>
+      <w:rPr>
+        <w:rFonts w:ascii="Wingdings" w:hAnsi="Wingdings" w:hint="default"/>
+      </w:rPr>
+    </w:lvl>
+  </w:abstractNum>
+  <w:abstractNum w:abstractNumId="14" w15:restartNumberingAfterBreak="0">
+    <w:nsid w:val="68AB353F"/>
+    <w:multiLevelType w:val="hybridMultilevel"/>
+    <w:tmpl w:val="E90862A4"/>
+    <w:lvl w:ilvl="0" w:tplc="581CA650">
+      <w:start w:val="1"/>
+      <w:numFmt w:val="decimal"/>
+      <w:lvlText w:val="%1."/>
+      <w:lvlJc w:val="left"/>
+      <w:pPr>
+        <w:ind w:left="720" w:hanging="360"/>
+      </w:pPr>
+      <w:rPr>
+        <w:rFonts w:hint="default"/>
+        <w:i/>
+        <w:sz w:val="26"/>
+        <w:u w:val="single"/>
+      </w:rPr>
+    </w:lvl>
+    <w:lvl w:ilvl="1" w:tplc="0C070019" w:tentative="1">
+      <w:start w:val="1"/>
+      <w:numFmt w:val="lowerLetter"/>
+      <w:lvlText w:val="%2."/>
+      <w:lvlJc w:val="left"/>
+      <w:pPr>
+        <w:ind w:left="1440" w:hanging="360"/>
+      </w:pPr>
+    </w:lvl>
+    <w:lvl w:ilvl="2" w:tplc="0C07001B" w:tentative="1">
+      <w:start w:val="1"/>
+      <w:numFmt w:val="lowerRoman"/>
+      <w:lvlText w:val="%3."/>
+      <w:lvlJc w:val="right"/>
+      <w:pPr>
+        <w:ind w:left="2160" w:hanging="180"/>
+      </w:pPr>
+    </w:lvl>
+    <w:lvl w:ilvl="3" w:tplc="0C07000F" w:tentative="1">
+      <w:start w:val="1"/>
+      <w:numFmt w:val="decimal"/>
+      <w:lvlText w:val="%4."/>
+      <w:lvlJc w:val="left"/>
+      <w:pPr>
+        <w:ind w:left="2880" w:hanging="360"/>
+      </w:pPr>
+    </w:lvl>
+    <w:lvl w:ilvl="4" w:tplc="0C070019" w:tentative="1">
+      <w:start w:val="1"/>
+      <w:numFmt w:val="lowerLetter"/>
+      <w:lvlText w:val="%5."/>
+      <w:lvlJc w:val="left"/>
+      <w:pPr>
+        <w:ind w:left="3600" w:hanging="360"/>
+      </w:pPr>
+    </w:lvl>
+    <w:lvl w:ilvl="5" w:tplc="0C07001B" w:tentative="1">
+      <w:start w:val="1"/>
+      <w:numFmt w:val="lowerRoman"/>
+      <w:lvlText w:val="%6."/>
+      <w:lvlJc w:val="right"/>
+      <w:pPr>
+        <w:ind w:left="4320" w:hanging="180"/>
+      </w:pPr>
+    </w:lvl>
+    <w:lvl w:ilvl="6" w:tplc="0C07000F" w:tentative="1">
+      <w:start w:val="1"/>
+      <w:numFmt w:val="decimal"/>
+      <w:lvlText w:val="%7."/>
+      <w:lvlJc w:val="left"/>
+      <w:pPr>
+        <w:ind w:left="5040" w:hanging="360"/>
+      </w:pPr>
+    </w:lvl>
+    <w:lvl w:ilvl="7" w:tplc="0C070019" w:tentative="1">
+      <w:start w:val="1"/>
+      <w:numFmt w:val="lowerLetter"/>
+      <w:lvlText w:val="%8."/>
+      <w:lvlJc w:val="left"/>
+      <w:pPr>
+        <w:ind w:left="5760" w:hanging="360"/>
+      </w:pPr>
+    </w:lvl>
+    <w:lvl w:ilvl="8" w:tplc="0C07001B" w:tentative="1">
+      <w:start w:val="1"/>
+      <w:numFmt w:val="lowerRoman"/>
+      <w:lvlText w:val="%9."/>
+      <w:lvlJc w:val="right"/>
+      <w:pPr>
+        <w:ind w:left="6480" w:hanging="180"/>
+      </w:pPr>
+    </w:lvl>
+  </w:abstractNum>
+  <w:abstractNum w:abstractNumId="15" w15:restartNumberingAfterBreak="0">
+    <w:nsid w:val="6AF205CD"/>
+    <w:multiLevelType w:val="hybridMultilevel"/>
+    <w:tmpl w:val="9AD8FD90"/>
+    <w:lvl w:ilvl="0" w:tplc="BC161106">
+      <w:start w:val="1"/>
+      <w:numFmt w:val="decimal"/>
+      <w:lvlText w:val="%1."/>
+      <w:lvlJc w:val="left"/>
+      <w:pPr>
+        <w:ind w:left="1080" w:hanging="360"/>
+      </w:pPr>
+      <w:rPr>
+        <w:rFonts w:hint="default"/>
+      </w:rPr>
+    </w:lvl>
+    <w:lvl w:ilvl="1" w:tplc="0C070019" w:tentative="1">
+      <w:start w:val="1"/>
+      <w:numFmt w:val="lowerLetter"/>
+      <w:lvlText w:val="%2."/>
+      <w:lvlJc w:val="left"/>
+      <w:pPr>
+        <w:ind w:left="1800" w:hanging="360"/>
+      </w:pPr>
+    </w:lvl>
+    <w:lvl w:ilvl="2" w:tplc="0C07001B" w:tentative="1">
+      <w:start w:val="1"/>
+      <w:numFmt w:val="lowerRoman"/>
+      <w:lvlText w:val="%3."/>
+      <w:lvlJc w:val="right"/>
+      <w:pPr>
+        <w:ind w:left="2520" w:hanging="180"/>
+      </w:pPr>
+    </w:lvl>
+    <w:lvl w:ilvl="3" w:tplc="0C07000F" w:tentative="1">
+      <w:start w:val="1"/>
+      <w:numFmt w:val="decimal"/>
+      <w:lvlText w:val="%4."/>
+      <w:lvlJc w:val="left"/>
+      <w:pPr>
+        <w:ind w:left="3240" w:hanging="360"/>
+      </w:pPr>
+    </w:lvl>
+    <w:lvl w:ilvl="4" w:tplc="0C070019" w:tentative="1">
+      <w:start w:val="1"/>
+      <w:numFmt w:val="lowerLetter"/>
+      <w:lvlText w:val="%5."/>
+      <w:lvlJc w:val="left"/>
+      <w:pPr>
+        <w:ind w:left="3960" w:hanging="360"/>
+      </w:pPr>
+    </w:lvl>
+    <w:lvl w:ilvl="5" w:tplc="0C07001B" w:tentative="1">
+      <w:start w:val="1"/>
+      <w:numFmt w:val="lowerRoman"/>
+      <w:lvlText w:val="%6."/>
+      <w:lvlJc w:val="right"/>
+      <w:pPr>
+        <w:ind w:left="4680" w:hanging="180"/>
+      </w:pPr>
+    </w:lvl>
+    <w:lvl w:ilvl="6" w:tplc="0C07000F" w:tentative="1">
+      <w:start w:val="1"/>
+      <w:numFmt w:val="decimal"/>
+      <w:lvlText w:val="%7."/>
+      <w:lvlJc w:val="left"/>
+      <w:pPr>
+        <w:ind w:left="5400" w:hanging="360"/>
+      </w:pPr>
+    </w:lvl>
+    <w:lvl w:ilvl="7" w:tplc="0C070019" w:tentative="1">
+      <w:start w:val="1"/>
+      <w:numFmt w:val="lowerLetter"/>
+      <w:lvlText w:val="%8."/>
+      <w:lvlJc w:val="left"/>
+      <w:pPr>
+        <w:ind w:left="6120" w:hanging="360"/>
+      </w:pPr>
+    </w:lvl>
+    <w:lvl w:ilvl="8" w:tplc="0C07001B" w:tentative="1">
+      <w:start w:val="1"/>
+      <w:numFmt w:val="lowerRoman"/>
+      <w:lvlText w:val="%9."/>
+      <w:lvlJc w:val="right"/>
+      <w:pPr>
+        <w:ind w:left="6840" w:hanging="180"/>
+      </w:pPr>
+    </w:lvl>
+  </w:abstractNum>
+  <w:abstractNum w:abstractNumId="16" w15:restartNumberingAfterBreak="0">
+    <w:nsid w:val="73321D3D"/>
+    <w:multiLevelType w:val="hybridMultilevel"/>
+    <w:tmpl w:val="95D6B286"/>
+    <w:lvl w:ilvl="0" w:tplc="0C07000F">
+      <w:start w:val="1"/>
+      <w:numFmt w:val="decimal"/>
+      <w:lvlText w:val="%1."/>
+      <w:lvlJc w:val="left"/>
+      <w:pPr>
+        <w:ind w:left="720" w:hanging="360"/>
+      </w:pPr>
+      <w:rPr>
+        <w:rFonts w:hint="default"/>
+      </w:rPr>
+    </w:lvl>
+    <w:lvl w:ilvl="1" w:tplc="0C070019" w:tentative="1">
+      <w:start w:val="1"/>
+      <w:numFmt w:val="lowerLetter"/>
+      <w:lvlText w:val="%2."/>
+      <w:lvlJc w:val="left"/>
+      <w:pPr>
+        <w:ind w:left="1440" w:hanging="360"/>
+      </w:pPr>
+    </w:lvl>
+    <w:lvl w:ilvl="2" w:tplc="0C07001B" w:tentative="1">
+      <w:start w:val="1"/>
+      <w:numFmt w:val="lowerRoman"/>
+      <w:lvlText w:val="%3."/>
+      <w:lvlJc w:val="right"/>
+      <w:pPr>
+        <w:ind w:left="2160" w:hanging="180"/>
+      </w:pPr>
+    </w:lvl>
+    <w:lvl w:ilvl="3" w:tplc="0C07000F" w:tentative="1">
+      <w:start w:val="1"/>
+      <w:numFmt w:val="decimal"/>
+      <w:lvlText w:val="%4."/>
+      <w:lvlJc w:val="left"/>
+      <w:pPr>
+        <w:ind w:left="2880" w:hanging="360"/>
+      </w:pPr>
+    </w:lvl>
+    <w:lvl w:ilvl="4" w:tplc="0C070019" w:tentative="1">
+      <w:start w:val="1"/>
+      <w:numFmt w:val="lowerLetter"/>
+      <w:lvlText w:val="%5."/>
+      <w:lvlJc w:val="left"/>
+      <w:pPr>
+        <w:ind w:left="3600" w:hanging="360"/>
+      </w:pPr>
+    </w:lvl>
+    <w:lvl w:ilvl="5" w:tplc="0C07001B" w:tentative="1">
+      <w:start w:val="1"/>
+      <w:numFmt w:val="lowerRoman"/>
+      <w:lvlText w:val="%6."/>
+      <w:lvlJc w:val="right"/>
+      <w:pPr>
+        <w:ind w:left="4320" w:hanging="180"/>
+      </w:pPr>
+    </w:lvl>
+    <w:lvl w:ilvl="6" w:tplc="0C07000F" w:tentative="1">
+      <w:start w:val="1"/>
+      <w:numFmt w:val="decimal"/>
+      <w:lvlText w:val="%7."/>
+      <w:lvlJc w:val="left"/>
+      <w:pPr>
+        <w:ind w:left="5040" w:hanging="360"/>
+      </w:pPr>
+    </w:lvl>
+    <w:lvl w:ilvl="7" w:tplc="0C070019" w:tentative="1">
+      <w:start w:val="1"/>
+      <w:numFmt w:val="lowerLetter"/>
+      <w:lvlText w:val="%8."/>
+      <w:lvlJc w:val="left"/>
+      <w:pPr>
+        <w:ind w:left="5760" w:hanging="360"/>
+      </w:pPr>
+    </w:lvl>
+    <w:lvl w:ilvl="8" w:tplc="0C07001B" w:tentative="1">
+      <w:start w:val="1"/>
+      <w:numFmt w:val="lowerRoman"/>
+      <w:lvlText w:val="%9."/>
+      <w:lvlJc w:val="right"/>
+      <w:pPr>
+        <w:ind w:left="6480" w:hanging="180"/>
+      </w:pPr>
+    </w:lvl>
+  </w:abstractNum>
+  <w:abstractNum w:abstractNumId="17" w15:restartNumberingAfterBreak="0">
+    <w:nsid w:val="750346F2"/>
+    <w:multiLevelType w:val="hybridMultilevel"/>
+    <w:tmpl w:val="9058FDF6"/>
+    <w:lvl w:ilvl="0" w:tplc="0C070009">
+      <w:start w:val="1"/>
+      <w:numFmt w:val="bullet"/>
+      <w:lvlText w:val=""/>
+      <w:lvlJc w:val="left"/>
+      <w:pPr>
+        <w:tabs>
+          <w:tab w:val="num" w:pos="360"/>
+        </w:tabs>
+        <w:ind w:left="360" w:hanging="360"/>
+      </w:pPr>
+      <w:rPr>
+        <w:rFonts w:ascii="Wingdings" w:hAnsi="Wingdings" w:hint="default"/>
+      </w:rPr>
+    </w:lvl>
+    <w:lvl w:ilvl="1" w:tplc="0C070003" w:tentative="1">
+      <w:start w:val="1"/>
+      <w:numFmt w:val="bullet"/>
+      <w:lvlText w:val="o"/>
+      <w:lvlJc w:val="left"/>
+      <w:pPr>
+        <w:tabs>
+          <w:tab w:val="num" w:pos="1080"/>
+        </w:tabs>
+        <w:ind w:left="1080" w:hanging="360"/>
+      </w:pPr>
+      <w:rPr>
+        <w:rFonts w:ascii="Courier New" w:hAnsi="Courier New" w:cs="Courier New" w:hint="default"/>
+      </w:rPr>
+    </w:lvl>
+    <w:lvl w:ilvl="2" w:tplc="0C070005" w:tentative="1">
+      <w:start w:val="1"/>
+      <w:numFmt w:val="bullet"/>
+      <w:lvlText w:val=""/>
+      <w:lvlJc w:val="left"/>
+      <w:pPr>
+        <w:tabs>
+          <w:tab w:val="num" w:pos="1800"/>
+        </w:tabs>
+        <w:ind w:left="1800" w:hanging="360"/>
+      </w:pPr>
+      <w:rPr>
+        <w:rFonts w:ascii="Wingdings" w:hAnsi="Wingdings" w:hint="default"/>
+      </w:rPr>
+    </w:lvl>
+    <w:lvl w:ilvl="3" w:tplc="0C070001" w:tentative="1">
+      <w:start w:val="1"/>
+      <w:numFmt w:val="bullet"/>
+      <w:lvlText w:val=""/>
+      <w:lvlJc w:val="left"/>
+      <w:pPr>
+        <w:tabs>
+          <w:tab w:val="num" w:pos="2520"/>
+        </w:tabs>
+        <w:ind w:left="2520" w:hanging="360"/>
+      </w:pPr>
+      <w:rPr>
+        <w:rFonts w:ascii="Symbol" w:hAnsi="Symbol" w:hint="default"/>
+      </w:rPr>
+    </w:lvl>
+    <w:lvl w:ilvl="4" w:tplc="0C070003" w:tentative="1">
+      <w:start w:val="1"/>
+      <w:numFmt w:val="bullet"/>
+      <w:lvlText w:val="o"/>
+      <w:lvlJc w:val="left"/>
+      <w:pPr>
+        <w:tabs>
+          <w:tab w:val="num" w:pos="3240"/>
+        </w:tabs>
+        <w:ind w:left="3240" w:hanging="360"/>
+      </w:pPr>
+      <w:rPr>
+        <w:rFonts w:ascii="Courier New" w:hAnsi="Courier New" w:cs="Courier New" w:hint="default"/>
+      </w:rPr>
+    </w:lvl>
+    <w:lvl w:ilvl="5" w:tplc="0C070005" w:tentative="1">
+      <w:start w:val="1"/>
+      <w:numFmt w:val="bullet"/>
+      <w:lvlText w:val=""/>
+      <w:lvlJc w:val="left"/>
+      <w:pPr>
+        <w:tabs>
+          <w:tab w:val="num" w:pos="3960"/>
+        </w:tabs>
+        <w:ind w:left="3960" w:hanging="360"/>
+      </w:pPr>
+      <w:rPr>
+        <w:rFonts w:ascii="Wingdings" w:hAnsi="Wingdings" w:hint="default"/>
+      </w:rPr>
+    </w:lvl>
+    <w:lvl w:ilvl="6" w:tplc="0C070001" w:tentative="1">
+      <w:start w:val="1"/>
+      <w:numFmt w:val="bullet"/>
+      <w:lvlText w:val=""/>
+      <w:lvlJc w:val="left"/>
+      <w:pPr>
+        <w:tabs>
+          <w:tab w:val="num" w:pos="4680"/>
+        </w:tabs>
+        <w:ind w:left="4680" w:hanging="360"/>
+      </w:pPr>
+      <w:rPr>
+        <w:rFonts w:ascii="Symbol" w:hAnsi="Symbol" w:hint="default"/>
+      </w:rPr>
+    </w:lvl>
+    <w:lvl w:ilvl="7" w:tplc="0C070003" w:tentative="1">
+      <w:start w:val="1"/>
+      <w:numFmt w:val="bullet"/>
+      <w:lvlText w:val="o"/>
+      <w:lvlJc w:val="left"/>
+      <w:pPr>
+        <w:tabs>
+          <w:tab w:val="num" w:pos="5400"/>
+        </w:tabs>
+        <w:ind w:left="5400" w:hanging="360"/>
+      </w:pPr>
+      <w:rPr>
+        <w:rFonts w:ascii="Courier New" w:hAnsi="Courier New" w:cs="Courier New" w:hint="default"/>
+      </w:rPr>
+    </w:lvl>
+    <w:lvl w:ilvl="8" w:tplc="0C070005" w:tentative="1">
+      <w:start w:val="1"/>
+      <w:numFmt w:val="bullet"/>
+      <w:lvlText w:val=""/>
+      <w:lvlJc w:val="left"/>
+      <w:pPr>
+        <w:tabs>
+          <w:tab w:val="num" w:pos="6120"/>
+        </w:tabs>
+        <w:ind w:left="6120" w:hanging="360"/>
+      </w:pPr>
+      <w:rPr>
+        <w:rFonts w:ascii="Wingdings" w:hAnsi="Wingdings" w:hint="default"/>
+      </w:rPr>
+    </w:lvl>
+  </w:abstractNum>
+  <w:abstractNum w:abstractNumId="18" w15:restartNumberingAfterBreak="0">
+    <w:nsid w:val="779A17C7"/>
+    <w:multiLevelType w:val="hybridMultilevel"/>
+    <w:tmpl w:val="6F522078"/>
+    <w:lvl w:ilvl="0" w:tplc="0C070001">
+      <w:start w:val="1"/>
+      <w:numFmt w:val="bullet"/>
+      <w:lvlText w:val=""/>
+      <w:lvlJc w:val="left"/>
+      <w:pPr>
+        <w:tabs>
+          <w:tab w:val="num" w:pos="1068"/>
+        </w:tabs>
+        <w:ind w:left="1068" w:hanging="360"/>
+      </w:pPr>
+      <w:rPr>
+        <w:rFonts w:ascii="Symbol" w:hAnsi="Symbol" w:hint="default"/>
+      </w:rPr>
+    </w:lvl>
+    <w:lvl w:ilvl="1" w:tplc="125A6620">
+      <w:start w:val="1"/>
+      <w:numFmt w:val="bullet"/>
+      <w:lvlText w:val=""/>
+      <w:lvlJc w:val="left"/>
+      <w:pPr>
+        <w:tabs>
+          <w:tab w:val="num" w:pos="1428"/>
+        </w:tabs>
+        <w:ind w:left="1712" w:hanging="284"/>
+      </w:pPr>
+      <w:rPr>
+        <w:rFonts w:ascii="Wingdings" w:hAnsi="Wingdings" w:hint="default"/>
+      </w:rPr>
+    </w:lvl>
+    <w:lvl w:ilvl="2" w:tplc="0C070005">
+      <w:start w:val="1"/>
+      <w:numFmt w:val="bullet"/>
+      <w:lvlText w:val=""/>
+      <w:lvlJc w:val="left"/>
+      <w:pPr>
+        <w:tabs>
+          <w:tab w:val="num" w:pos="2508"/>
+        </w:tabs>
+        <w:ind w:left="2508" w:hanging="360"/>
+      </w:pPr>
+      <w:rPr>
+        <w:rFonts w:ascii="Wingdings" w:hAnsi="Wingdings" w:hint="default"/>
+      </w:rPr>
+    </w:lvl>
+    <w:lvl w:ilvl="3" w:tplc="0C070001">
+      <w:start w:val="1"/>
+      <w:numFmt w:val="bullet"/>
+      <w:lvlText w:val=""/>
+      <w:lvlJc w:val="left"/>
+      <w:pPr>
+        <w:tabs>
+          <w:tab w:val="num" w:pos="3228"/>
+        </w:tabs>
+        <w:ind w:left="3228" w:hanging="360"/>
+      </w:pPr>
+      <w:rPr>
+        <w:rFonts w:ascii="Symbol" w:hAnsi="Symbol" w:hint="default"/>
+      </w:rPr>
+    </w:lvl>
+    <w:lvl w:ilvl="4" w:tplc="0C070003">
+      <w:start w:val="1"/>
+      <w:numFmt w:val="bullet"/>
+      <w:lvlText w:val="o"/>
+      <w:lvlJc w:val="left"/>
+      <w:pPr>
+        <w:tabs>
+          <w:tab w:val="num" w:pos="3948"/>
+        </w:tabs>
+        <w:ind w:left="3948" w:hanging="360"/>
+      </w:pPr>
+      <w:rPr>
+        <w:rFonts w:ascii="Courier New" w:hAnsi="Courier New" w:cs="Courier New" w:hint="default"/>
+      </w:rPr>
+    </w:lvl>
+    <w:lvl w:ilvl="5" w:tplc="0C070005">
+      <w:start w:val="1"/>
+      <w:numFmt w:val="bullet"/>
+      <w:lvlText w:val=""/>
+      <w:lvlJc w:val="left"/>
+      <w:pPr>
+        <w:tabs>
+          <w:tab w:val="num" w:pos="4668"/>
+        </w:tabs>
+        <w:ind w:left="4668" w:hanging="360"/>
+      </w:pPr>
+      <w:rPr>
+        <w:rFonts w:ascii="Wingdings" w:hAnsi="Wingdings" w:hint="default"/>
+      </w:rPr>
+    </w:lvl>
+    <w:lvl w:ilvl="6" w:tplc="0C070001">
+      <w:start w:val="1"/>
+      <w:numFmt w:val="bullet"/>
+      <w:lvlText w:val=""/>
+      <w:lvlJc w:val="left"/>
+      <w:pPr>
+        <w:tabs>
+          <w:tab w:val="num" w:pos="5388"/>
+        </w:tabs>
+        <w:ind w:left="5388" w:hanging="360"/>
+      </w:pPr>
+      <w:rPr>
+        <w:rFonts w:ascii="Symbol" w:hAnsi="Symbol" w:hint="default"/>
+      </w:rPr>
+    </w:lvl>
+    <w:lvl w:ilvl="7" w:tplc="0C070003">
+      <w:start w:val="1"/>
+      <w:numFmt w:val="bullet"/>
+      <w:lvlText w:val="o"/>
+      <w:lvlJc w:val="left"/>
+      <w:pPr>
+        <w:tabs>
+          <w:tab w:val="num" w:pos="6108"/>
+        </w:tabs>
+        <w:ind w:left="6108" w:hanging="360"/>
+      </w:pPr>
+      <w:rPr>
+        <w:rFonts w:ascii="Courier New" w:hAnsi="Courier New" w:cs="Courier New" w:hint="default"/>
+      </w:rPr>
+    </w:lvl>
+    <w:lvl w:ilvl="8" w:tplc="0C070005">
+      <w:start w:val="1"/>
+      <w:numFmt w:val="bullet"/>
+      <w:lvlText w:val=""/>
+      <w:lvlJc w:val="left"/>
+      <w:pPr>
+        <w:tabs>
+          <w:tab w:val="num" w:pos="6828"/>
+        </w:tabs>
+        <w:ind w:left="6828" w:hanging="360"/>
+      </w:pPr>
+      <w:rPr>
+        <w:rFonts w:ascii="Wingdings" w:hAnsi="Wingdings" w:hint="default"/>
+      </w:rPr>
+    </w:lvl>
+  </w:abstractNum>
   <w:num w:numId="1" w16cid:durableId="1701592108">
-    <w:abstractNumId w:val="1"/>
+    <w:abstractNumId w:val="5"/>
   </w:num>
   <w:num w:numId="2" w16cid:durableId="1525166960">
     <w:abstractNumId w:val="0"/>
   </w:num>
   <w:num w:numId="3" w16cid:durableId="1671711298">
+    <w:abstractNumId w:val="8"/>
+  </w:num>
+  <w:num w:numId="4" w16cid:durableId="1832679237">
+    <w:abstractNumId w:val="6"/>
+  </w:num>
+  <w:num w:numId="5" w16cid:durableId="2060321759">
+    <w:abstractNumId w:val="13"/>
+  </w:num>
+  <w:num w:numId="6" w16cid:durableId="404887148">
+    <w:abstractNumId w:val="15"/>
+  </w:num>
+  <w:num w:numId="7" w16cid:durableId="808790300">
+    <w:abstractNumId w:val="16"/>
+  </w:num>
+  <w:num w:numId="8" w16cid:durableId="1662463094">
+    <w:abstractNumId w:val="4"/>
+  </w:num>
+  <w:num w:numId="9" w16cid:durableId="930628582">
+    <w:abstractNumId w:val="12"/>
+  </w:num>
+  <w:num w:numId="10" w16cid:durableId="1028020137">
+    <w:abstractNumId w:val="6"/>
+    <w:lvlOverride w:ilvl="0">
+      <w:startOverride w:val="1"/>
+    </w:lvlOverride>
+    <w:lvlOverride w:ilvl="1"/>
+    <w:lvlOverride w:ilvl="2">
+      <w:startOverride w:val="1"/>
+    </w:lvlOverride>
+    <w:lvlOverride w:ilvl="3">
+      <w:startOverride w:val="1"/>
+    </w:lvlOverride>
+    <w:lvlOverride w:ilvl="4">
+      <w:startOverride w:val="1"/>
+    </w:lvlOverride>
+    <w:lvlOverride w:ilvl="5">
+      <w:startOverride w:val="1"/>
+    </w:lvlOverride>
+    <w:lvlOverride w:ilvl="6">
+      <w:startOverride w:val="1"/>
+    </w:lvlOverride>
+    <w:lvlOverride w:ilvl="7">
+      <w:startOverride w:val="1"/>
+    </w:lvlOverride>
+    <w:lvlOverride w:ilvl="8">
+      <w:startOverride w:val="1"/>
+    </w:lvlOverride>
+  </w:num>
+  <w:num w:numId="11" w16cid:durableId="59719979">
+    <w:abstractNumId w:val="4"/>
+    <w:lvlOverride w:ilvl="0">
+      <w:startOverride w:val="1"/>
+    </w:lvlOverride>
+    <w:lvlOverride w:ilvl="1"/>
+    <w:lvlOverride w:ilvl="2">
+      <w:startOverride w:val="1"/>
+    </w:lvlOverride>
+    <w:lvlOverride w:ilvl="3">
+      <w:startOverride w:val="1"/>
+    </w:lvlOverride>
+    <w:lvlOverride w:ilvl="4">
+      <w:startOverride w:val="1"/>
+    </w:lvlOverride>
+    <w:lvlOverride w:ilvl="5">
+      <w:startOverride w:val="1"/>
+    </w:lvlOverride>
+    <w:lvlOverride w:ilvl="6">
+      <w:startOverride w:val="1"/>
+    </w:lvlOverride>
+    <w:lvlOverride w:ilvl="7">
+      <w:startOverride w:val="1"/>
+    </w:lvlOverride>
+    <w:lvlOverride w:ilvl="8">
+      <w:startOverride w:val="1"/>
+    </w:lvlOverride>
+  </w:num>
+  <w:num w:numId="12" w16cid:durableId="1662386452">
+    <w:abstractNumId w:val="12"/>
+    <w:lvlOverride w:ilvl="0">
+      <w:startOverride w:val="1"/>
+    </w:lvlOverride>
+    <w:lvlOverride w:ilvl="1"/>
+    <w:lvlOverride w:ilvl="2">
+      <w:startOverride w:val="1"/>
+    </w:lvlOverride>
+    <w:lvlOverride w:ilvl="3">
+      <w:startOverride w:val="1"/>
+    </w:lvlOverride>
+    <w:lvlOverride w:ilvl="4">
+      <w:startOverride w:val="1"/>
+    </w:lvlOverride>
+    <w:lvlOverride w:ilvl="5">
+      <w:startOverride w:val="1"/>
+    </w:lvlOverride>
+    <w:lvlOverride w:ilvl="6">
+      <w:startOverride w:val="1"/>
+    </w:lvlOverride>
+    <w:lvlOverride w:ilvl="7">
+      <w:startOverride w:val="1"/>
+    </w:lvlOverride>
+    <w:lvlOverride w:ilvl="8">
+      <w:startOverride w:val="1"/>
+    </w:lvlOverride>
+  </w:num>
+  <w:num w:numId="13" w16cid:durableId="1389570387">
+    <w:abstractNumId w:val="6"/>
+    <w:lvlOverride w:ilvl="0">
+      <w:startOverride w:val="1"/>
+    </w:lvlOverride>
+    <w:lvlOverride w:ilvl="1"/>
+    <w:lvlOverride w:ilvl="2">
+      <w:startOverride w:val="1"/>
+    </w:lvlOverride>
+    <w:lvlOverride w:ilvl="3">
+      <w:startOverride w:val="1"/>
+    </w:lvlOverride>
+    <w:lvlOverride w:ilvl="4">
+      <w:startOverride w:val="1"/>
+    </w:lvlOverride>
+    <w:lvlOverride w:ilvl="5">
+      <w:startOverride w:val="1"/>
+    </w:lvlOverride>
+    <w:lvlOverride w:ilvl="6">
+      <w:startOverride w:val="1"/>
+    </w:lvlOverride>
+    <w:lvlOverride w:ilvl="7">
+      <w:startOverride w:val="1"/>
+    </w:lvlOverride>
+    <w:lvlOverride w:ilvl="8">
+      <w:startOverride w:val="1"/>
+    </w:lvlOverride>
+  </w:num>
+  <w:num w:numId="14" w16cid:durableId="2023310551">
+    <w:abstractNumId w:val="18"/>
+  </w:num>
+  <w:num w:numId="15" w16cid:durableId="1881356869">
+    <w:abstractNumId w:val="3"/>
+  </w:num>
+  <w:num w:numId="16" w16cid:durableId="1539511731">
+    <w:abstractNumId w:val="14"/>
+  </w:num>
+  <w:num w:numId="17" w16cid:durableId="283922197">
+    <w:abstractNumId w:val="9"/>
+  </w:num>
+  <w:num w:numId="18" w16cid:durableId="899167822">
+    <w:abstractNumId w:val="17"/>
+  </w:num>
+  <w:num w:numId="19" w16cid:durableId="1901404989">
+    <w:abstractNumId w:val="1"/>
+  </w:num>
+  <w:num w:numId="20" w16cid:durableId="637148015">
+    <w:abstractNumId w:val="6"/>
+    <w:lvlOverride w:ilvl="0">
+      <w:startOverride w:val="1"/>
+    </w:lvlOverride>
+    <w:lvlOverride w:ilvl="1"/>
+    <w:lvlOverride w:ilvl="2">
+      <w:startOverride w:val="1"/>
+    </w:lvlOverride>
+    <w:lvlOverride w:ilvl="3">
+      <w:startOverride w:val="1"/>
+    </w:lvlOverride>
+    <w:lvlOverride w:ilvl="4">
+      <w:startOverride w:val="1"/>
+    </w:lvlOverride>
+    <w:lvlOverride w:ilvl="5">
+      <w:startOverride w:val="1"/>
+    </w:lvlOverride>
+    <w:lvlOverride w:ilvl="6">
+      <w:startOverride w:val="1"/>
+    </w:lvlOverride>
+    <w:lvlOverride w:ilvl="7">
+      <w:startOverride w:val="1"/>
+    </w:lvlOverride>
+    <w:lvlOverride w:ilvl="8">
+      <w:startOverride w:val="1"/>
+    </w:lvlOverride>
+  </w:num>
+  <w:num w:numId="21" w16cid:durableId="912087983">
+    <w:abstractNumId w:val="13"/>
+  </w:num>
+  <w:num w:numId="22" w16cid:durableId="603852345">
+    <w:abstractNumId w:val="13"/>
+  </w:num>
+  <w:num w:numId="23" w16cid:durableId="2128038252">
+    <w:abstractNumId w:val="11"/>
+  </w:num>
+  <w:num w:numId="24" w16cid:durableId="1129397744">
     <w:abstractNumId w:val="2"/>
+  </w:num>
+  <w:num w:numId="25" w16cid:durableId="586117923">
+    <w:abstractNumId w:val="10"/>
+  </w:num>
+  <w:num w:numId="26" w16cid:durableId="1471820493">
+    <w:abstractNumId w:val="7"/>
   </w:num>
 </w:numbering>
 </file>
@@ -3247,6 +6832,7 @@
   <w:style w:type="paragraph" w:default="1" w:styleId="Standard">
     <w:name w:val="Normal"/>
     <w:qFormat/>
+    <w:rsid w:val="00C67A58"/>
     <w:rPr>
       <w:sz w:val="24"/>
       <w:szCs w:val="24"/>
@@ -3302,6 +6888,7 @@
   <w:style w:type="paragraph" w:styleId="Kopfzeile">
     <w:name w:val="header"/>
     <w:basedOn w:val="Standard"/>
+    <w:link w:val="KopfzeileZchn"/>
     <w:rsid w:val="00EB71A8"/>
     <w:pPr>
       <w:tabs>
@@ -3335,6 +6922,47 @@
         <w:insideV w:val="single" w:sz="4" w:space="0" w:color="auto"/>
       </w:tblBorders>
     </w:tblPr>
+  </w:style>
+  <w:style w:type="character" w:customStyle="1" w:styleId="KopfzeileZchn">
+    <w:name w:val="Kopfzeile Zchn"/>
+    <w:basedOn w:val="Absatz-Standardschriftart"/>
+    <w:link w:val="Kopfzeile"/>
+    <w:rsid w:val="00052EE6"/>
+    <w:rPr>
+      <w:sz w:val="24"/>
+      <w:szCs w:val="24"/>
+    </w:rPr>
+  </w:style>
+  <w:style w:type="paragraph" w:styleId="Listenabsatz">
+    <w:name w:val="List Paragraph"/>
+    <w:basedOn w:val="Standard"/>
+    <w:uiPriority w:val="34"/>
+    <w:qFormat/>
+    <w:rsid w:val="00483468"/>
+    <w:pPr>
+      <w:ind w:left="720"/>
+      <w:contextualSpacing/>
+    </w:pPr>
+  </w:style>
+  <w:style w:type="paragraph" w:styleId="HTMLVorformatiert">
+    <w:name w:val="HTML Preformatted"/>
+    <w:basedOn w:val="Standard"/>
+    <w:link w:val="HTMLVorformatiertZchn"/>
+    <w:rsid w:val="00DE39E1"/>
+    <w:rPr>
+      <w:rFonts w:ascii="Consolas" w:hAnsi="Consolas"/>
+      <w:sz w:val="20"/>
+      <w:szCs w:val="20"/>
+    </w:rPr>
+  </w:style>
+  <w:style w:type="character" w:customStyle="1" w:styleId="HTMLVorformatiertZchn">
+    <w:name w:val="HTML Vorformatiert Zchn"/>
+    <w:basedOn w:val="Absatz-Standardschriftart"/>
+    <w:link w:val="HTMLVorformatiert"/>
+    <w:rsid w:val="00DE39E1"/>
+    <w:rPr>
+      <w:rFonts w:ascii="Consolas" w:hAnsi="Consolas"/>
+    </w:rPr>
   </w:style>
 </w:styles>
 </file>
@@ -3632,4 +7260,16 @@
     </a:ext>
   </a:extLst>
 </a:theme>
+</file>
+
+<file path=customXml/item1.xml><?xml version="1.0" encoding="utf-8"?>
+<b:Sources xmlns:b="http://schemas.openxmlformats.org/officeDocument/2006/bibliography" xmlns="http://schemas.openxmlformats.org/officeDocument/2006/bibliography" SelectedStyle="\APASixthEditionOfficeOnline.xsl" StyleName="APA" Version="6"/>
+</file>
+
+<file path=customXml/itemProps1.xml><?xml version="1.0" encoding="utf-8"?>
+<ds:datastoreItem xmlns:ds="http://schemas.openxmlformats.org/officeDocument/2006/customXml" ds:itemID="{5C103211-14ED-4410-9010-2D9F6C457BD2}">
+  <ds:schemaRefs>
+    <ds:schemaRef ds:uri="http://schemas.openxmlformats.org/officeDocument/2006/bibliography"/>
+  </ds:schemaRefs>
+</ds:datastoreItem>
 </file>
--- a/documents/Vorlage.docx
+++ b/documents/Vorlage.docx
@@ -87,25 +87,7 @@
           <w:b/>
           <w:color w:val="1C1C1C"/>
         </w:rPr>
-        <w:t xml:space="preserve">EPOX </w:t>
-      </w:r>
-      <w:proofErr w:type="spellStart"/>
-      <w:r>
-        <w:rPr>
-          <w:rFonts w:ascii="Gisha" w:hAnsi="Gisha" w:cs="Gisha"/>
-          <w:b/>
-          <w:color w:val="1C1C1C"/>
-        </w:rPr>
-        <w:t>e.U</w:t>
-      </w:r>
-      <w:proofErr w:type="spellEnd"/>
-      <w:r>
-        <w:rPr>
-          <w:rFonts w:ascii="Gisha" w:hAnsi="Gisha" w:cs="Gisha"/>
-          <w:b/>
-          <w:color w:val="1C1C1C"/>
-        </w:rPr>
-        <w:t>.</w:t>
+        <w:t>EPOX e.U.</w:t>
       </w:r>
     </w:p>
     <w:p>
@@ -195,7 +177,6 @@
           <w:szCs w:val="20"/>
         </w:rPr>
       </w:pPr>
-      <w:proofErr w:type="spellStart"/>
       <w:r>
         <w:rPr>
           <w:rFonts w:ascii="Gisha" w:hAnsi="Gisha" w:cs="Gisha"/>
@@ -203,17 +184,7 @@
           <w:sz w:val="20"/>
           <w:szCs w:val="20"/>
         </w:rPr>
-        <w:t>e-mail</w:t>
-      </w:r>
-      <w:proofErr w:type="spellEnd"/>
-      <w:r>
-        <w:rPr>
-          <w:rFonts w:ascii="Gisha" w:hAnsi="Gisha" w:cs="Gisha"/>
-          <w:color w:val="1C1C1C"/>
-          <w:sz w:val="20"/>
-          <w:szCs w:val="20"/>
-        </w:rPr>
-        <w:t xml:space="preserve">: </w:t>
+        <w:t xml:space="preserve">e-mail: </w:t>
       </w:r>
       <w:hyperlink r:id="rId9" w:history="1">
         <w:r>
@@ -369,52 +340,52 @@
           <w:rFonts w:ascii="Gisha" w:hAnsi="Gisha" w:cs="Gisha"/>
           <w:color w:val="1C1C1C"/>
         </w:rPr>
-        <w:t>~³§n</w:t>
-      </w:r>
-    </w:p>
-    <w:p>
-      <w:pPr>
-        <w:rPr>
-          <w:rFonts w:ascii="Gisha" w:hAnsi="Gisha" w:cs="Gisha"/>
-          <w:color w:val="1C1C1C"/>
-        </w:rPr>
-      </w:pPr>
-      <w:r>
-        <w:rPr>
-          <w:rFonts w:ascii="Gisha" w:hAnsi="Gisha" w:cs="Gisha"/>
-          <w:color w:val="1C1C1C"/>
-        </w:rPr>
-        <w:t>~³§z</w:t>
-      </w:r>
-    </w:p>
-    <w:p>
-      <w:pPr>
-        <w:rPr>
-          <w:rFonts w:ascii="Gisha" w:hAnsi="Gisha" w:cs="Gisha"/>
-          <w:color w:val="1C1C1C"/>
-        </w:rPr>
-      </w:pPr>
-      <w:r>
-        <w:rPr>
-          <w:rFonts w:ascii="Gisha" w:hAnsi="Gisha" w:cs="Gisha"/>
-          <w:color w:val="1C1C1C"/>
-        </w:rPr>
-        <w:t>~³§a</w:t>
-      </w:r>
-    </w:p>
-    <w:p>
-      <w:pPr>
-        <w:rPr>
-          <w:rFonts w:ascii="Gisha" w:hAnsi="Gisha" w:cs="Gisha"/>
-          <w:color w:val="1C1C1C"/>
-        </w:rPr>
-      </w:pPr>
-      <w:r>
-        <w:rPr>
-          <w:rFonts w:ascii="Gisha" w:hAnsi="Gisha" w:cs="Gisha"/>
-          <w:color w:val="1C1C1C"/>
-        </w:rPr>
-        <w:t>~³§p</w:t>
+        <w:t>#name#</w:t>
+      </w:r>
+    </w:p>
+    <w:p>
+      <w:pPr>
+        <w:rPr>
+          <w:rFonts w:ascii="Gisha" w:hAnsi="Gisha" w:cs="Gisha"/>
+          <w:color w:val="1C1C1C"/>
+        </w:rPr>
+      </w:pPr>
+      <w:r>
+        <w:rPr>
+          <w:rFonts w:ascii="Gisha" w:hAnsi="Gisha" w:cs="Gisha"/>
+          <w:color w:val="1C1C1C"/>
+        </w:rPr>
+        <w:t>#zH#</w:t>
+      </w:r>
+    </w:p>
+    <w:p>
+      <w:pPr>
+        <w:rPr>
+          <w:rFonts w:ascii="Gisha" w:hAnsi="Gisha" w:cs="Gisha"/>
+          <w:color w:val="1C1C1C"/>
+        </w:rPr>
+      </w:pPr>
+      <w:r>
+        <w:rPr>
+          <w:rFonts w:ascii="Gisha" w:hAnsi="Gisha" w:cs="Gisha"/>
+          <w:color w:val="1C1C1C"/>
+        </w:rPr>
+        <w:t>#address#</w:t>
+      </w:r>
+    </w:p>
+    <w:p>
+      <w:pPr>
+        <w:rPr>
+          <w:rFonts w:ascii="Gisha" w:hAnsi="Gisha" w:cs="Gisha"/>
+          <w:color w:val="1C1C1C"/>
+        </w:rPr>
+      </w:pPr>
+      <w:r>
+        <w:rPr>
+          <w:rFonts w:ascii="Gisha" w:hAnsi="Gisha" w:cs="Gisha"/>
+          <w:color w:val="1C1C1C"/>
+        </w:rPr>
+        <w:t>#city#</w:t>
       </w:r>
     </w:p>
     <w:p>
@@ -437,7 +408,7 @@
           <w:rFonts w:ascii="Gisha" w:hAnsi="Gisha" w:cs="Gisha"/>
           <w:color w:val="1C1C1C"/>
         </w:rPr>
-        <w:t>d42s</w:t>
+        <w:t>#date#</w:t>
       </w:r>
     </w:p>
     <w:p>
@@ -780,7 +751,7 @@
                 <w:sz w:val="20"/>
                 <w:szCs w:val="20"/>
               </w:rPr>
-              <w:t>f32-sd3</w:t>
+              <w:t>#project#</w:t>
             </w:r>
           </w:p>
         </w:tc>
@@ -1260,7 +1231,6 @@
           <w:szCs w:val="22"/>
         </w:rPr>
       </w:pPr>
-      <w:proofErr w:type="spellStart"/>
       <w:r>
         <w:rPr>
           <w:rFonts w:ascii="Gisha" w:hAnsi="Gisha" w:cs="Gisha"/>
@@ -1268,17 +1238,7 @@
           <w:sz w:val="22"/>
           <w:szCs w:val="22"/>
         </w:rPr>
-        <w:t>ans$replace</w:t>
-      </w:r>
-      <w:proofErr w:type="spellEnd"/>
-      <w:r>
-        <w:rPr>
-          <w:rFonts w:ascii="Gisha" w:hAnsi="Gisha" w:cs="Gisha"/>
-          <w:color w:val="1C1C1C"/>
-          <w:sz w:val="22"/>
-          <w:szCs w:val="22"/>
-        </w:rPr>
-        <w:t>!</w:t>
+        <w:t>#anschrift#!</w:t>
       </w:r>
     </w:p>
     <w:p>
@@ -1613,7 +1573,7 @@
                 <w:sz w:val="20"/>
                 <w:szCs w:val="20"/>
               </w:rPr>
-              <w:t>f32</w:t>
+              <w:t>#netto#</w:t>
             </w:r>
           </w:p>
         </w:tc>
@@ -1743,7 +1703,7 @@
                 <w:sz w:val="20"/>
                 <w:szCs w:val="20"/>
               </w:rPr>
-              <w:t>u%-20</w:t>
+              <w:t>#ust#</w:t>
             </w:r>
           </w:p>
         </w:tc>
@@ -1774,20 +1734,8 @@
                 <w:sz w:val="20"/>
                 <w:szCs w:val="20"/>
               </w:rPr>
-              <w:t xml:space="preserve">Angebotssumme inkl. </w:t>
+              <w:t>Angebotssumme inkl. Ust</w:t>
             </w:r>
-            <w:proofErr w:type="spellStart"/>
-            <w:r>
-              <w:rPr>
-                <w:rFonts w:ascii="Arial" w:hAnsi="Arial" w:cs="Arial"/>
-                <w:b/>
-                <w:bCs/>
-                <w:sz w:val="20"/>
-                <w:szCs w:val="20"/>
-              </w:rPr>
-              <w:t>Ust</w:t>
-            </w:r>
-            <w:proofErr w:type="spellEnd"/>
           </w:p>
         </w:tc>
         <w:tc>
@@ -1871,7 +1819,7 @@
                 <w:sz w:val="20"/>
                 <w:szCs w:val="20"/>
               </w:rPr>
-              <w:t>sd3</w:t>
+              <w:t>#inklUst#</w:t>
             </w:r>
           </w:p>
         </w:tc>
@@ -2222,7 +2170,7 @@
           <w:noProof/>
         </w:rPr>
         <w:drawing>
-          <wp:anchor distT="0" distB="0" distL="114300" distR="114300" simplePos="0" relativeHeight="251657216" behindDoc="1" locked="0" layoutInCell="1" allowOverlap="1" wp14:anchorId="5AAAD1BD" wp14:editId="663D196C">
+          <wp:anchor distT="0" distB="0" distL="114300" distR="114300" simplePos="0" relativeHeight="251657216" behindDoc="1" locked="0" layoutInCell="1" allowOverlap="1" wp14:anchorId="5AAAD1BD" wp14:editId="69072D52">
             <wp:simplePos x="0" y="0"/>
             <wp:positionH relativeFrom="column">
               <wp:posOffset>-68580</wp:posOffset>
@@ -2637,7 +2585,7 @@
           <w:sz w:val="18"/>
           <w:szCs w:val="18"/>
         </w:rPr>
-        <w:t>f32-sd3</w:t>
+        <w:t>#project#</w:t>
       </w:r>
       <w:r>
         <w:rPr>
@@ -2677,7 +2625,6 @@
         </w:rPr>
         <w:t xml:space="preserve"> </w:t>
       </w:r>
-      <w:proofErr w:type="spellStart"/>
       <w:r>
         <w:rPr>
           <w:rFonts w:ascii="Arial" w:hAnsi="Arial" w:cs="Arial"/>
@@ -2685,17 +2632,7 @@
           <w:sz w:val="18"/>
           <w:szCs w:val="18"/>
         </w:rPr>
-        <w:t>e.U</w:t>
-      </w:r>
-      <w:proofErr w:type="spellEnd"/>
-      <w:r>
-        <w:rPr>
-          <w:rFonts w:ascii="Arial" w:hAnsi="Arial" w:cs="Arial"/>
-          <w:color w:val="1C1C1C"/>
-          <w:sz w:val="18"/>
-          <w:szCs w:val="18"/>
-        </w:rPr>
-        <w:t>.</w:t>
+        <w:t>e.U.</w:t>
       </w:r>
     </w:p>
     <w:p>
@@ -2764,7 +2701,7 @@
           <w:sz w:val="20"/>
           <w:szCs w:val="20"/>
         </w:rPr>
-        <w:t>~23sF</w:t>
+        <w:t>#LV#</w:t>
       </w:r>
     </w:p>
     <w:p>
@@ -2923,7 +2860,6 @@
         </w:rPr>
         <w:t xml:space="preserve"> </w:t>
       </w:r>
-      <w:proofErr w:type="spellStart"/>
       <w:r>
         <w:rPr>
           <w:rFonts w:ascii="Arial" w:hAnsi="Arial" w:cs="Arial"/>
@@ -2931,17 +2867,7 @@
           <w:sz w:val="18"/>
           <w:szCs w:val="18"/>
         </w:rPr>
-        <w:t>e.U</w:t>
-      </w:r>
-      <w:proofErr w:type="spellEnd"/>
-      <w:r>
-        <w:rPr>
-          <w:rFonts w:ascii="Arial" w:hAnsi="Arial" w:cs="Arial"/>
-          <w:color w:val="1C1C1C"/>
-          <w:sz w:val="18"/>
-          <w:szCs w:val="18"/>
-        </w:rPr>
-        <w:t>.</w:t>
+        <w:t>e.U.</w:t>
       </w:r>
       <w:r>
         <w:rPr>
@@ -3039,27 +2965,7 @@
           <w:sz w:val="18"/>
           <w:szCs w:val="18"/>
         </w:rPr>
-        <w:t xml:space="preserve">Die allgemeinen Angebotsbedingungen sind integrierter Bestandteil unseres </w:t>
-      </w:r>
-      <w:proofErr w:type="spellStart"/>
-      <w:r>
-        <w:rPr>
-          <w:rFonts w:ascii="Gisha" w:hAnsi="Gisha" w:cs="Gisha"/>
-          <w:color w:val="1C1C1C"/>
-          <w:sz w:val="18"/>
-          <w:szCs w:val="18"/>
-        </w:rPr>
-        <w:t>LV´s</w:t>
-      </w:r>
-      <w:proofErr w:type="spellEnd"/>
-      <w:r>
-        <w:rPr>
-          <w:rFonts w:ascii="Gisha" w:hAnsi="Gisha" w:cs="Gisha"/>
-          <w:color w:val="1C1C1C"/>
-          <w:sz w:val="18"/>
-          <w:szCs w:val="18"/>
-        </w:rPr>
-        <w:t>.</w:t>
+        <w:t>Die allgemeinen Angebotsbedingungen sind integrierter Bestandteil unseres LV´s.</w:t>
       </w:r>
     </w:p>
     <w:p>
@@ -3553,27 +3459,7 @@
           <w:sz w:val="18"/>
           <w:szCs w:val="18"/>
         </w:rPr>
-        <w:t xml:space="preserve">Die Abrechnung erfolgt nach </w:t>
-      </w:r>
-      <w:proofErr w:type="spellStart"/>
-      <w:r>
-        <w:rPr>
-          <w:rFonts w:ascii="Gisha" w:hAnsi="Gisha" w:cs="Gisha"/>
-          <w:color w:val="1C1C1C"/>
-          <w:sz w:val="18"/>
-          <w:szCs w:val="18"/>
-        </w:rPr>
-        <w:t>Naturmaß</w:t>
-      </w:r>
-      <w:proofErr w:type="spellEnd"/>
-      <w:r>
-        <w:rPr>
-          <w:rFonts w:ascii="Gisha" w:hAnsi="Gisha" w:cs="Gisha"/>
-          <w:color w:val="1C1C1C"/>
-          <w:sz w:val="18"/>
-          <w:szCs w:val="18"/>
-        </w:rPr>
-        <w:t>.</w:t>
+        <w:t>Die Abrechnung erfolgt nach Naturmaß.</w:t>
       </w:r>
     </w:p>
     <w:p>

--- a/documents/Vorlage.docx
+++ b/documents/Vorlage.docx
@@ -1,6 +1,6 @@
 
 <file path=word/document.xml><?xml version="1.0" encoding="utf-8"?>
-<w:document xmlns:wpc="http://schemas.microsoft.com/office/word/2010/wordprocessingCanvas" xmlns:cx="http://schemas.microsoft.com/office/drawing/2014/chartex" xmlns:cx1="http://schemas.microsoft.com/office/drawing/2015/9/8/chartex" xmlns:cx2="http://schemas.microsoft.com/office/drawing/2015/10/21/chartex" xmlns:cx3="http://schemas.microsoft.com/office/drawing/2016/5/9/chartex" xmlns:cx4="http://schemas.microsoft.com/office/drawing/2016/5/10/chartex" xmlns:cx5="http://schemas.microsoft.com/office/drawing/2016/5/11/chartex" xmlns:cx6="http://schemas.microsoft.com/office/drawing/2016/5/12/chartex" xmlns:cx7="http://schemas.microsoft.com/office/drawing/2016/5/13/chartex" xmlns:cx8="http://schemas.microsoft.com/office/drawing/2016/5/14/chartex" xmlns:mc="http://schemas.openxmlformats.org/markup-compatibility/2006" xmlns:aink="http://schemas.microsoft.com/office/drawing/2016/ink" xmlns:am3d="http://schemas.microsoft.com/office/drawing/2017/model3d" xmlns:o="urn:schemas-microsoft-com:office:office" xmlns:oel="http://schemas.microsoft.com/office/2019/extlst" xmlns:r="http://schemas.openxmlformats.org/officeDocument/2006/relationships" xmlns:m="http://schemas.openxmlformats.org/officeDocument/2006/math" xmlns:v="urn:schemas-microsoft-com:vml" xmlns:wp14="http://schemas.microsoft.com/office/word/2010/wordprocessingDrawing" xmlns:wp="http://schemas.openxmlformats.org/drawingml/2006/wordprocessingDrawing" xmlns:w10="urn:schemas-microsoft-com:office:word" xmlns:w="http://schemas.openxmlformats.org/wordprocessingml/2006/main" xmlns:w14="http://schemas.microsoft.com/office/word/2010/wordml" xmlns:w15="http://schemas.microsoft.com/office/word/2012/wordml" xmlns:w16cex="http://schemas.microsoft.com/office/word/2018/wordml/cex" xmlns:w16cid="http://schemas.microsoft.com/office/word/2016/wordml/cid" xmlns:w16="http://schemas.microsoft.com/office/word/2018/wordml" xmlns:w16du="http://schemas.microsoft.com/office/word/2023/wordml/word16du" xmlns:w16sdtdh="http://schemas.microsoft.com/office/word/2020/wordml/sdtdatahash" xmlns:w16se="http://schemas.microsoft.com/office/word/2015/wordml/symex" xmlns:wpg="http://schemas.microsoft.com/office/word/2010/wordprocessingGroup" xmlns:wpi="http://schemas.microsoft.com/office/word/2010/wordprocessingInk" xmlns:wne="http://schemas.microsoft.com/office/word/2006/wordml" xmlns:wps="http://schemas.microsoft.com/office/word/2010/wordprocessingShape" mc:Ignorable="w14 w15 w16se w16cid w16 w16cex w16sdtdh w16du wp14">
+<w:document xmlns:wpc="http://schemas.microsoft.com/office/word/2010/wordprocessingCanvas" xmlns:cx="http://schemas.microsoft.com/office/drawing/2014/chartex" xmlns:cx1="http://schemas.microsoft.com/office/drawing/2015/9/8/chartex" xmlns:cx2="http://schemas.microsoft.com/office/drawing/2015/10/21/chartex" xmlns:cx3="http://schemas.microsoft.com/office/drawing/2016/5/9/chartex" xmlns:cx4="http://schemas.microsoft.com/office/drawing/2016/5/10/chartex" xmlns:cx5="http://schemas.microsoft.com/office/drawing/2016/5/11/chartex" xmlns:cx6="http://schemas.microsoft.com/office/drawing/2016/5/12/chartex" xmlns:cx7="http://schemas.microsoft.com/office/drawing/2016/5/13/chartex" xmlns:cx8="http://schemas.microsoft.com/office/drawing/2016/5/14/chartex" xmlns:mc="http://schemas.openxmlformats.org/markup-compatibility/2006" xmlns:aink="http://schemas.microsoft.com/office/drawing/2016/ink" xmlns:am3d="http://schemas.microsoft.com/office/drawing/2017/model3d" xmlns:o="urn:schemas-microsoft-com:office:office" xmlns:oel="http://schemas.microsoft.com/office/2019/extlst" xmlns:r="http://schemas.openxmlformats.org/officeDocument/2006/relationships" xmlns:m="http://schemas.openxmlformats.org/officeDocument/2006/math" xmlns:v="urn:schemas-microsoft-com:vml" xmlns:wp14="http://schemas.microsoft.com/office/word/2010/wordprocessingDrawing" xmlns:wp="http://schemas.openxmlformats.org/drawingml/2006/wordprocessingDrawing" xmlns:w10="urn:schemas-microsoft-com:office:word" xmlns:w="http://schemas.openxmlformats.org/wordprocessingml/2006/main" xmlns:w14="http://schemas.microsoft.com/office/word/2010/wordml" xmlns:w15="http://schemas.microsoft.com/office/word/2012/wordml" xmlns:w16cex="http://schemas.microsoft.com/office/word/2018/wordml/cex" xmlns:w16cid="http://schemas.microsoft.com/office/word/2016/wordml/cid" xmlns:w16="http://schemas.microsoft.com/office/word/2018/wordml" xmlns:w16du="http://schemas.microsoft.com/office/word/2023/wordml/word16du" xmlns:w16sdtdh="http://schemas.microsoft.com/office/word/2020/wordml/sdtdatahash" xmlns:w16sdtfl="http://schemas.microsoft.com/office/word/2024/wordml/sdtformatlock" xmlns:w16se="http://schemas.microsoft.com/office/word/2015/wordml/symex" xmlns:wpg="http://schemas.microsoft.com/office/word/2010/wordprocessingGroup" xmlns:wpi="http://schemas.microsoft.com/office/word/2010/wordprocessingInk" xmlns:wne="http://schemas.microsoft.com/office/word/2006/wordml" xmlns:wps="http://schemas.microsoft.com/office/word/2010/wordprocessingShape" mc:Ignorable="w14 w15 w16se w16cid w16 w16cex w16sdtdh w16sdtfl w16du wp14">
   <w:body>
     <w:p>
       <w:pPr>
@@ -333,12 +333,14 @@
         <w:rPr>
           <w:rFonts w:ascii="Gisha" w:hAnsi="Gisha" w:cs="Gisha"/>
           <w:color w:val="1C1C1C"/>
-        </w:rPr>
-      </w:pPr>
-      <w:r>
-        <w:rPr>
-          <w:rFonts w:ascii="Gisha" w:hAnsi="Gisha" w:cs="Gisha"/>
-          <w:color w:val="1C1C1C"/>
+          <w:lang w:val="en-US"/>
+        </w:rPr>
+      </w:pPr>
+      <w:r>
+        <w:rPr>
+          <w:rFonts w:ascii="Gisha" w:hAnsi="Gisha" w:cs="Gisha"/>
+          <w:color w:val="1C1C1C"/>
+          <w:lang w:val="en-US"/>
         </w:rPr>
         <w:t>#name#</w:t>
       </w:r>
@@ -348,12 +350,14 @@
         <w:rPr>
           <w:rFonts w:ascii="Gisha" w:hAnsi="Gisha" w:cs="Gisha"/>
           <w:color w:val="1C1C1C"/>
-        </w:rPr>
-      </w:pPr>
-      <w:r>
-        <w:rPr>
-          <w:rFonts w:ascii="Gisha" w:hAnsi="Gisha" w:cs="Gisha"/>
-          <w:color w:val="1C1C1C"/>
+          <w:lang w:val="en-US"/>
+        </w:rPr>
+      </w:pPr>
+      <w:r>
+        <w:rPr>
+          <w:rFonts w:ascii="Gisha" w:hAnsi="Gisha" w:cs="Gisha"/>
+          <w:color w:val="1C1C1C"/>
+          <w:lang w:val="en-US"/>
         </w:rPr>
         <w:t>#zH#</w:t>
       </w:r>
@@ -363,12 +367,14 @@
         <w:rPr>
           <w:rFonts w:ascii="Gisha" w:hAnsi="Gisha" w:cs="Gisha"/>
           <w:color w:val="1C1C1C"/>
-        </w:rPr>
-      </w:pPr>
-      <w:r>
-        <w:rPr>
-          <w:rFonts w:ascii="Gisha" w:hAnsi="Gisha" w:cs="Gisha"/>
-          <w:color w:val="1C1C1C"/>
+          <w:lang w:val="en-US"/>
+        </w:rPr>
+      </w:pPr>
+      <w:r>
+        <w:rPr>
+          <w:rFonts w:ascii="Gisha" w:hAnsi="Gisha" w:cs="Gisha"/>
+          <w:color w:val="1C1C1C"/>
+          <w:lang w:val="en-US"/>
         </w:rPr>
         <w:t>#address#</w:t>
       </w:r>
@@ -378,12 +384,14 @@
         <w:rPr>
           <w:rFonts w:ascii="Gisha" w:hAnsi="Gisha" w:cs="Gisha"/>
           <w:color w:val="1C1C1C"/>
-        </w:rPr>
-      </w:pPr>
-      <w:r>
-        <w:rPr>
-          <w:rFonts w:ascii="Gisha" w:hAnsi="Gisha" w:cs="Gisha"/>
-          <w:color w:val="1C1C1C"/>
+          <w:lang w:val="en-US"/>
+        </w:rPr>
+      </w:pPr>
+      <w:r>
+        <w:rPr>
+          <w:rFonts w:ascii="Gisha" w:hAnsi="Gisha" w:cs="Gisha"/>
+          <w:color w:val="1C1C1C"/>
+          <w:lang w:val="en-US"/>
         </w:rPr>
         <w:t>#city#</w:t>
       </w:r>
@@ -394,12 +402,14 @@
         <w:rPr>
           <w:rFonts w:ascii="Gisha" w:hAnsi="Gisha" w:cs="Gisha"/>
           <w:color w:val="1C1C1C"/>
-        </w:rPr>
-      </w:pPr>
-      <w:r>
-        <w:rPr>
-          <w:rFonts w:ascii="Gisha" w:hAnsi="Gisha" w:cs="Gisha"/>
-          <w:color w:val="1C1C1C"/>
+          <w:lang w:val="en-US"/>
+        </w:rPr>
+      </w:pPr>
+      <w:r>
+        <w:rPr>
+          <w:rFonts w:ascii="Gisha" w:hAnsi="Gisha" w:cs="Gisha"/>
+          <w:color w:val="1C1C1C"/>
+          <w:lang w:val="en-US"/>
         </w:rPr>
         <w:t xml:space="preserve">Zurndorf, am </w:t>
       </w:r>
@@ -407,6 +417,7 @@
         <w:rPr>
           <w:rFonts w:ascii="Gisha" w:hAnsi="Gisha" w:cs="Gisha"/>
           <w:color w:val="1C1C1C"/>
+          <w:lang w:val="en-US"/>
         </w:rPr>
         <w:t>#date#</w:t>
       </w:r>
@@ -892,13 +903,20 @@
             <w:pPr>
               <w:rPr>
                 <w:rFonts w:ascii="Arial" w:hAnsi="Arial" w:cs="Arial"/>
-                <w:b/>
-                <w:bCs/>
                 <w:color w:val="1C1C1C"/>
                 <w:sz w:val="20"/>
                 <w:szCs w:val="20"/>
               </w:rPr>
             </w:pPr>
+            <w:r>
+              <w:rPr>
+                <w:rFonts w:ascii="Arial" w:hAnsi="Arial" w:cs="Arial"/>
+                <w:color w:val="1C1C1C"/>
+                <w:sz w:val="20"/>
+                <w:szCs w:val="20"/>
+              </w:rPr>
+              <w:t>#project2#</w:t>
+            </w:r>
           </w:p>
         </w:tc>
         <w:tc>
@@ -2663,7 +2681,16 @@
           <w:sz w:val="18"/>
           <w:szCs w:val="18"/>
         </w:rPr>
-        <w:t xml:space="preserve">              </w:t>
+        <w:t xml:space="preserve">             </w:t>
+      </w:r>
+      <w:r>
+        <w:rPr>
+          <w:rFonts w:ascii="Arial" w:hAnsi="Arial" w:cs="Arial"/>
+          <w:color w:val="1C1C1C"/>
+          <w:sz w:val="18"/>
+          <w:szCs w:val="18"/>
+        </w:rPr>
+        <w:t>#project2#</w:t>
       </w:r>
       <w:r>
         <w:rPr>
@@ -3815,7 +3842,7 @@
 </file>
 
 <file path=word/endnotes.xml><?xml version="1.0" encoding="utf-8"?>
-<w:endnotes xmlns:wpc="http://schemas.microsoft.com/office/word/2010/wordprocessingCanvas" xmlns:cx="http://schemas.microsoft.com/office/drawing/2014/chartex" xmlns:cx1="http://schemas.microsoft.com/office/drawing/2015/9/8/chartex" xmlns:cx2="http://schemas.microsoft.com/office/drawing/2015/10/21/chartex" xmlns:cx3="http://schemas.microsoft.com/office/drawing/2016/5/9/chartex" xmlns:cx4="http://schemas.microsoft.com/office/drawing/2016/5/10/chartex" xmlns:cx5="http://schemas.microsoft.com/office/drawing/2016/5/11/chartex" xmlns:cx6="http://schemas.microsoft.com/office/drawing/2016/5/12/chartex" xmlns:cx7="http://schemas.microsoft.com/office/drawing/2016/5/13/chartex" xmlns:cx8="http://schemas.microsoft.com/office/drawing/2016/5/14/chartex" xmlns:mc="http://schemas.openxmlformats.org/markup-compatibility/2006" xmlns:aink="http://schemas.microsoft.com/office/drawing/2016/ink" xmlns:am3d="http://schemas.microsoft.com/office/drawing/2017/model3d" xmlns:o="urn:schemas-microsoft-com:office:office" xmlns:oel="http://schemas.microsoft.com/office/2019/extlst" xmlns:r="http://schemas.openxmlformats.org/officeDocument/2006/relationships" xmlns:m="http://schemas.openxmlformats.org/officeDocument/2006/math" xmlns:v="urn:schemas-microsoft-com:vml" xmlns:wp14="http://schemas.microsoft.com/office/word/2010/wordprocessingDrawing" xmlns:wp="http://schemas.openxmlformats.org/drawingml/2006/wordprocessingDrawing" xmlns:w10="urn:schemas-microsoft-com:office:word" xmlns:w="http://schemas.openxmlformats.org/wordprocessingml/2006/main" xmlns:w14="http://schemas.microsoft.com/office/word/2010/wordml" xmlns:w15="http://schemas.microsoft.com/office/word/2012/wordml" xmlns:w16cex="http://schemas.microsoft.com/office/word/2018/wordml/cex" xmlns:w16cid="http://schemas.microsoft.com/office/word/2016/wordml/cid" xmlns:w16="http://schemas.microsoft.com/office/word/2018/wordml" xmlns:w16du="http://schemas.microsoft.com/office/word/2023/wordml/word16du" xmlns:w16sdtdh="http://schemas.microsoft.com/office/word/2020/wordml/sdtdatahash" xmlns:w16se="http://schemas.microsoft.com/office/word/2015/wordml/symex" xmlns:wpg="http://schemas.microsoft.com/office/word/2010/wordprocessingGroup" xmlns:wpi="http://schemas.microsoft.com/office/word/2010/wordprocessingInk" xmlns:wne="http://schemas.microsoft.com/office/word/2006/wordml" xmlns:wps="http://schemas.microsoft.com/office/word/2010/wordprocessingShape" mc:Ignorable="w14 w15 w16se w16cid w16 w16cex w16sdtdh w16du wp14">
+<w:endnotes xmlns:wpc="http://schemas.microsoft.com/office/word/2010/wordprocessingCanvas" xmlns:cx="http://schemas.microsoft.com/office/drawing/2014/chartex" xmlns:cx1="http://schemas.microsoft.com/office/drawing/2015/9/8/chartex" xmlns:cx2="http://schemas.microsoft.com/office/drawing/2015/10/21/chartex" xmlns:cx3="http://schemas.microsoft.com/office/drawing/2016/5/9/chartex" xmlns:cx4="http://schemas.microsoft.com/office/drawing/2016/5/10/chartex" xmlns:cx5="http://schemas.microsoft.com/office/drawing/2016/5/11/chartex" xmlns:cx6="http://schemas.microsoft.com/office/drawing/2016/5/12/chartex" xmlns:cx7="http://schemas.microsoft.com/office/drawing/2016/5/13/chartex" xmlns:cx8="http://schemas.microsoft.com/office/drawing/2016/5/14/chartex" xmlns:mc="http://schemas.openxmlformats.org/markup-compatibility/2006" xmlns:aink="http://schemas.microsoft.com/office/drawing/2016/ink" xmlns:am3d="http://schemas.microsoft.com/office/drawing/2017/model3d" xmlns:o="urn:schemas-microsoft-com:office:office" xmlns:oel="http://schemas.microsoft.com/office/2019/extlst" xmlns:r="http://schemas.openxmlformats.org/officeDocument/2006/relationships" xmlns:m="http://schemas.openxmlformats.org/officeDocument/2006/math" xmlns:v="urn:schemas-microsoft-com:vml" xmlns:wp14="http://schemas.microsoft.com/office/word/2010/wordprocessingDrawing" xmlns:wp="http://schemas.openxmlformats.org/drawingml/2006/wordprocessingDrawing" xmlns:w10="urn:schemas-microsoft-com:office:word" xmlns:w="http://schemas.openxmlformats.org/wordprocessingml/2006/main" xmlns:w14="http://schemas.microsoft.com/office/word/2010/wordml" xmlns:w15="http://schemas.microsoft.com/office/word/2012/wordml" xmlns:w16cex="http://schemas.microsoft.com/office/word/2018/wordml/cex" xmlns:w16cid="http://schemas.microsoft.com/office/word/2016/wordml/cid" xmlns:w16="http://schemas.microsoft.com/office/word/2018/wordml" xmlns:w16du="http://schemas.microsoft.com/office/word/2023/wordml/word16du" xmlns:w16sdtdh="http://schemas.microsoft.com/office/word/2020/wordml/sdtdatahash" xmlns:w16sdtfl="http://schemas.microsoft.com/office/word/2024/wordml/sdtformatlock" xmlns:w16se="http://schemas.microsoft.com/office/word/2015/wordml/symex" xmlns:wpg="http://schemas.microsoft.com/office/word/2010/wordprocessingGroup" xmlns:wpi="http://schemas.microsoft.com/office/word/2010/wordprocessingInk" xmlns:wne="http://schemas.microsoft.com/office/word/2006/wordml" xmlns:wps="http://schemas.microsoft.com/office/word/2010/wordprocessingShape" mc:Ignorable="w14 w15 w16se w16cid w16 w16cex w16sdtdh w16sdtfl w16du wp14">
   <w:endnote w:type="separator" w:id="-1">
     <w:p>
       <w:r>
@@ -3834,7 +3861,7 @@
 </file>
 
 <file path=word/footnotes.xml><?xml version="1.0" encoding="utf-8"?>
-<w:footnotes xmlns:wpc="http://schemas.microsoft.com/office/word/2010/wordprocessingCanvas" xmlns:cx="http://schemas.microsoft.com/office/drawing/2014/chartex" xmlns:cx1="http://schemas.microsoft.com/office/drawing/2015/9/8/chartex" xmlns:cx2="http://schemas.microsoft.com/office/drawing/2015/10/21/chartex" xmlns:cx3="http://schemas.microsoft.com/office/drawing/2016/5/9/chartex" xmlns:cx4="http://schemas.microsoft.com/office/drawing/2016/5/10/chartex" xmlns:cx5="http://schemas.microsoft.com/office/drawing/2016/5/11/chartex" xmlns:cx6="http://schemas.microsoft.com/office/drawing/2016/5/12/chartex" xmlns:cx7="http://schemas.microsoft.com/office/drawing/2016/5/13/chartex" xmlns:cx8="http://schemas.microsoft.com/office/drawing/2016/5/14/chartex" xmlns:mc="http://schemas.openxmlformats.org/markup-compatibility/2006" xmlns:aink="http://schemas.microsoft.com/office/drawing/2016/ink" xmlns:am3d="http://schemas.microsoft.com/office/drawing/2017/model3d" xmlns:o="urn:schemas-microsoft-com:office:office" xmlns:oel="http://schemas.microsoft.com/office/2019/extlst" xmlns:r="http://schemas.openxmlformats.org/officeDocument/2006/relationships" xmlns:m="http://schemas.openxmlformats.org/officeDocument/2006/math" xmlns:v="urn:schemas-microsoft-com:vml" xmlns:wp14="http://schemas.microsoft.com/office/word/2010/wordprocessingDrawing" xmlns:wp="http://schemas.openxmlformats.org/drawingml/2006/wordprocessingDrawing" xmlns:w10="urn:schemas-microsoft-com:office:word" xmlns:w="http://schemas.openxmlformats.org/wordprocessingml/2006/main" xmlns:w14="http://schemas.microsoft.com/office/word/2010/wordml" xmlns:w15="http://schemas.microsoft.com/office/word/2012/wordml" xmlns:w16cex="http://schemas.microsoft.com/office/word/2018/wordml/cex" xmlns:w16cid="http://schemas.microsoft.com/office/word/2016/wordml/cid" xmlns:w16="http://schemas.microsoft.com/office/word/2018/wordml" xmlns:w16du="http://schemas.microsoft.com/office/word/2023/wordml/word16du" xmlns:w16sdtdh="http://schemas.microsoft.com/office/word/2020/wordml/sdtdatahash" xmlns:w16se="http://schemas.microsoft.com/office/word/2015/wordml/symex" xmlns:wpg="http://schemas.microsoft.com/office/word/2010/wordprocessingGroup" xmlns:wpi="http://schemas.microsoft.com/office/word/2010/wordprocessingInk" xmlns:wne="http://schemas.microsoft.com/office/word/2006/wordml" xmlns:wps="http://schemas.microsoft.com/office/word/2010/wordprocessingShape" mc:Ignorable="w14 w15 w16se w16cid w16 w16cex w16sdtdh w16du wp14">
+<w:footnotes xmlns:wpc="http://schemas.microsoft.com/office/word/2010/wordprocessingCanvas" xmlns:cx="http://schemas.microsoft.com/office/drawing/2014/chartex" xmlns:cx1="http://schemas.microsoft.com/office/drawing/2015/9/8/chartex" xmlns:cx2="http://schemas.microsoft.com/office/drawing/2015/10/21/chartex" xmlns:cx3="http://schemas.microsoft.com/office/drawing/2016/5/9/chartex" xmlns:cx4="http://schemas.microsoft.com/office/drawing/2016/5/10/chartex" xmlns:cx5="http://schemas.microsoft.com/office/drawing/2016/5/11/chartex" xmlns:cx6="http://schemas.microsoft.com/office/drawing/2016/5/12/chartex" xmlns:cx7="http://schemas.microsoft.com/office/drawing/2016/5/13/chartex" xmlns:cx8="http://schemas.microsoft.com/office/drawing/2016/5/14/chartex" xmlns:mc="http://schemas.openxmlformats.org/markup-compatibility/2006" xmlns:aink="http://schemas.microsoft.com/office/drawing/2016/ink" xmlns:am3d="http://schemas.microsoft.com/office/drawing/2017/model3d" xmlns:o="urn:schemas-microsoft-com:office:office" xmlns:oel="http://schemas.microsoft.com/office/2019/extlst" xmlns:r="http://schemas.openxmlformats.org/officeDocument/2006/relationships" xmlns:m="http://schemas.openxmlformats.org/officeDocument/2006/math" xmlns:v="urn:schemas-microsoft-com:vml" xmlns:wp14="http://schemas.microsoft.com/office/word/2010/wordprocessingDrawing" xmlns:wp="http://schemas.openxmlformats.org/drawingml/2006/wordprocessingDrawing" xmlns:w10="urn:schemas-microsoft-com:office:word" xmlns:w="http://schemas.openxmlformats.org/wordprocessingml/2006/main" xmlns:w14="http://schemas.microsoft.com/office/word/2010/wordml" xmlns:w15="http://schemas.microsoft.com/office/word/2012/wordml" xmlns:w16cex="http://schemas.microsoft.com/office/word/2018/wordml/cex" xmlns:w16cid="http://schemas.microsoft.com/office/word/2016/wordml/cid" xmlns:w16="http://schemas.microsoft.com/office/word/2018/wordml" xmlns:w16du="http://schemas.microsoft.com/office/word/2023/wordml/word16du" xmlns:w16sdtdh="http://schemas.microsoft.com/office/word/2020/wordml/sdtdatahash" xmlns:w16sdtfl="http://schemas.microsoft.com/office/word/2024/wordml/sdtformatlock" xmlns:w16se="http://schemas.microsoft.com/office/word/2015/wordml/symex" xmlns:wpg="http://schemas.microsoft.com/office/word/2010/wordprocessingGroup" xmlns:wpi="http://schemas.microsoft.com/office/word/2010/wordprocessingInk" xmlns:wne="http://schemas.microsoft.com/office/word/2006/wordml" xmlns:wps="http://schemas.microsoft.com/office/word/2010/wordprocessingShape" mc:Ignorable="w14 w15 w16se w16cid w16 w16cex w16sdtdh w16sdtfl w16du wp14">
   <w:footnote w:type="separator" w:id="-1">
     <w:p>
       <w:r>
@@ -3853,7 +3880,7 @@
 </file>
 
 <file path=word/numbering.xml><?xml version="1.0" encoding="utf-8"?>
-<w:numbering xmlns:wpc="http://schemas.microsoft.com/office/word/2010/wordprocessingCanvas" xmlns:cx="http://schemas.microsoft.com/office/drawing/2014/chartex" xmlns:cx1="http://schemas.microsoft.com/office/drawing/2015/9/8/chartex" xmlns:cx2="http://schemas.microsoft.com/office/drawing/2015/10/21/chartex" xmlns:cx3="http://schemas.microsoft.com/office/drawing/2016/5/9/chartex" xmlns:cx4="http://schemas.microsoft.com/office/drawing/2016/5/10/chartex" xmlns:cx5="http://schemas.microsoft.com/office/drawing/2016/5/11/chartex" xmlns:cx6="http://schemas.microsoft.com/office/drawing/2016/5/12/chartex" xmlns:cx7="http://schemas.microsoft.com/office/drawing/2016/5/13/chartex" xmlns:cx8="http://schemas.microsoft.com/office/drawing/2016/5/14/chartex" xmlns:mc="http://schemas.openxmlformats.org/markup-compatibility/2006" xmlns:aink="http://schemas.microsoft.com/office/drawing/2016/ink" xmlns:am3d="http://schemas.microsoft.com/office/drawing/2017/model3d" xmlns:o="urn:schemas-microsoft-com:office:office" xmlns:oel="http://schemas.microsoft.com/office/2019/extlst" xmlns:r="http://schemas.openxmlformats.org/officeDocument/2006/relationships" xmlns:m="http://schemas.openxmlformats.org/officeDocument/2006/math" xmlns:v="urn:schemas-microsoft-com:vml" xmlns:wp14="http://schemas.microsoft.com/office/word/2010/wordprocessingDrawing" xmlns:wp="http://schemas.openxmlformats.org/drawingml/2006/wordprocessingDrawing" xmlns:w10="urn:schemas-microsoft-com:office:word" xmlns:w="http://schemas.openxmlformats.org/wordprocessingml/2006/main" xmlns:w14="http://schemas.microsoft.com/office/word/2010/wordml" xmlns:w15="http://schemas.microsoft.com/office/word/2012/wordml" xmlns:w16cex="http://schemas.microsoft.com/office/word/2018/wordml/cex" xmlns:w16cid="http://schemas.microsoft.com/office/word/2016/wordml/cid" xmlns:w16="http://schemas.microsoft.com/office/word/2018/wordml" xmlns:w16du="http://schemas.microsoft.com/office/word/2023/wordml/word16du" xmlns:w16sdtdh="http://schemas.microsoft.com/office/word/2020/wordml/sdtdatahash" xmlns:w16se="http://schemas.microsoft.com/office/word/2015/wordml/symex" xmlns:wpg="http://schemas.microsoft.com/office/word/2010/wordprocessingGroup" xmlns:wpi="http://schemas.microsoft.com/office/word/2010/wordprocessingInk" xmlns:wne="http://schemas.microsoft.com/office/word/2006/wordml" xmlns:wps="http://schemas.microsoft.com/office/word/2010/wordprocessingShape" mc:Ignorable="w14 w15 w16se w16cid w16 w16cex w16sdtdh w16du wp14">
+<w:numbering xmlns:wpc="http://schemas.microsoft.com/office/word/2010/wordprocessingCanvas" xmlns:cx="http://schemas.microsoft.com/office/drawing/2014/chartex" xmlns:cx1="http://schemas.microsoft.com/office/drawing/2015/9/8/chartex" xmlns:cx2="http://schemas.microsoft.com/office/drawing/2015/10/21/chartex" xmlns:cx3="http://schemas.microsoft.com/office/drawing/2016/5/9/chartex" xmlns:cx4="http://schemas.microsoft.com/office/drawing/2016/5/10/chartex" xmlns:cx5="http://schemas.microsoft.com/office/drawing/2016/5/11/chartex" xmlns:cx6="http://schemas.microsoft.com/office/drawing/2016/5/12/chartex" xmlns:cx7="http://schemas.microsoft.com/office/drawing/2016/5/13/chartex" xmlns:cx8="http://schemas.microsoft.com/office/drawing/2016/5/14/chartex" xmlns:mc="http://schemas.openxmlformats.org/markup-compatibility/2006" xmlns:aink="http://schemas.microsoft.com/office/drawing/2016/ink" xmlns:am3d="http://schemas.microsoft.com/office/drawing/2017/model3d" xmlns:o="urn:schemas-microsoft-com:office:office" xmlns:oel="http://schemas.microsoft.com/office/2019/extlst" xmlns:r="http://schemas.openxmlformats.org/officeDocument/2006/relationships" xmlns:m="http://schemas.openxmlformats.org/officeDocument/2006/math" xmlns:v="urn:schemas-microsoft-com:vml" xmlns:wp14="http://schemas.microsoft.com/office/word/2010/wordprocessingDrawing" xmlns:wp="http://schemas.openxmlformats.org/drawingml/2006/wordprocessingDrawing" xmlns:w10="urn:schemas-microsoft-com:office:word" xmlns:w="http://schemas.openxmlformats.org/wordprocessingml/2006/main" xmlns:w14="http://schemas.microsoft.com/office/word/2010/wordml" xmlns:w15="http://schemas.microsoft.com/office/word/2012/wordml" xmlns:w16cex="http://schemas.microsoft.com/office/word/2018/wordml/cex" xmlns:w16cid="http://schemas.microsoft.com/office/word/2016/wordml/cid" xmlns:w16="http://schemas.microsoft.com/office/word/2018/wordml" xmlns:w16du="http://schemas.microsoft.com/office/word/2023/wordml/word16du" xmlns:w16sdtdh="http://schemas.microsoft.com/office/word/2020/wordml/sdtdatahash" xmlns:w16sdtfl="http://schemas.microsoft.com/office/word/2024/wordml/sdtformatlock" xmlns:w16se="http://schemas.microsoft.com/office/word/2015/wordml/symex" xmlns:wpg="http://schemas.microsoft.com/office/word/2010/wordprocessingGroup" xmlns:wpi="http://schemas.microsoft.com/office/word/2010/wordprocessingInk" xmlns:wne="http://schemas.microsoft.com/office/word/2006/wordml" xmlns:wps="http://schemas.microsoft.com/office/word/2010/wordprocessingShape" mc:Ignorable="w14 w15 w16se w16cid w16 w16cex w16sdtdh w16sdtfl w16du wp14">
   <w:abstractNum w:abstractNumId="0" w15:restartNumberingAfterBreak="0">
     <w:nsid w:val="011C39A7"/>
     <w:multiLevelType w:val="multilevel"/>
@@ -6424,7 +6451,7 @@
 </file>
 
 <file path=word/styles.xml><?xml version="1.0" encoding="utf-8"?>
-<w:styles xmlns:mc="http://schemas.openxmlformats.org/markup-compatibility/2006" xmlns:r="http://schemas.openxmlformats.org/officeDocument/2006/relationships" xmlns:w="http://schemas.openxmlformats.org/wordprocessingml/2006/main" xmlns:w14="http://schemas.microsoft.com/office/word/2010/wordml" xmlns:w15="http://schemas.microsoft.com/office/word/2012/wordml" xmlns:w16cex="http://schemas.microsoft.com/office/word/2018/wordml/cex" xmlns:w16cid="http://schemas.microsoft.com/office/word/2016/wordml/cid" xmlns:w16="http://schemas.microsoft.com/office/word/2018/wordml" xmlns:w16du="http://schemas.microsoft.com/office/word/2023/wordml/word16du" xmlns:w16sdtdh="http://schemas.microsoft.com/office/word/2020/wordml/sdtdatahash" xmlns:w16se="http://schemas.microsoft.com/office/word/2015/wordml/symex" mc:Ignorable="w14 w15 w16se w16cid w16 w16cex w16sdtdh w16du">
+<w:styles xmlns:mc="http://schemas.openxmlformats.org/markup-compatibility/2006" xmlns:r="http://schemas.openxmlformats.org/officeDocument/2006/relationships" xmlns:w="http://schemas.openxmlformats.org/wordprocessingml/2006/main" xmlns:w14="http://schemas.microsoft.com/office/word/2010/wordml" xmlns:w15="http://schemas.microsoft.com/office/word/2012/wordml" xmlns:w16cex="http://schemas.microsoft.com/office/word/2018/wordml/cex" xmlns:w16cid="http://schemas.microsoft.com/office/word/2016/wordml/cid" xmlns:w16="http://schemas.microsoft.com/office/word/2018/wordml" xmlns:w16du="http://schemas.microsoft.com/office/word/2023/wordml/word16du" xmlns:w16sdtdh="http://schemas.microsoft.com/office/word/2020/wordml/sdtdatahash" xmlns:w16sdtfl="http://schemas.microsoft.com/office/word/2024/wordml/sdtformatlock" xmlns:w16se="http://schemas.microsoft.com/office/word/2015/wordml/symex" mc:Ignorable="w14 w15 w16se w16cid w16 w16cex w16sdtdh w16sdtfl w16du">
   <w:docDefaults>
     <w:rPrDefault>
       <w:rPr>
